--- a/geniusxp_documentacao.docx
+++ b/geniusxp_documentacao.docx
@@ -1,6 +1,6 @@
 
 <file path=word/document.xml><?xml version="1.0" encoding="utf-8"?>
-<w:document xmlns:wpc="http://schemas.microsoft.com/office/word/2010/wordprocessingCanvas" xmlns:cx="http://schemas.microsoft.com/office/drawing/2014/chartex" xmlns:cx1="http://schemas.microsoft.com/office/drawing/2015/9/8/chartex" xmlns:cx2="http://schemas.microsoft.com/office/drawing/2015/10/21/chartex" xmlns:cx3="http://schemas.microsoft.com/office/drawing/2016/5/9/chartex" xmlns:cx4="http://schemas.microsoft.com/office/drawing/2016/5/10/chartex" xmlns:cx5="http://schemas.microsoft.com/office/drawing/2016/5/11/chartex" xmlns:cx6="http://schemas.microsoft.com/office/drawing/2016/5/12/chartex" xmlns:cx7="http://schemas.microsoft.com/office/drawing/2016/5/13/chartex" xmlns:cx8="http://schemas.microsoft.com/office/drawing/2016/5/14/chartex" xmlns:mc="http://schemas.openxmlformats.org/markup-compatibility/2006" xmlns:aink="http://schemas.microsoft.com/office/drawing/2016/ink" xmlns:am3d="http://schemas.microsoft.com/office/drawing/2017/model3d" xmlns:o="urn:schemas-microsoft-com:office:office" xmlns:r="http://schemas.openxmlformats.org/officeDocument/2006/relationships" xmlns:m="http://schemas.openxmlformats.org/officeDocument/2006/math" xmlns:v="urn:schemas-microsoft-com:vml" xmlns:wp14="http://schemas.microsoft.com/office/word/2010/wordprocessingDrawing" xmlns:wp="http://schemas.openxmlformats.org/drawingml/2006/wordprocessingDrawing" xmlns:w10="urn:schemas-microsoft-com:office:word" xmlns:w="http://schemas.openxmlformats.org/wordprocessingml/2006/main" xmlns:w14="http://schemas.microsoft.com/office/word/2010/wordml" xmlns:w15="http://schemas.microsoft.com/office/word/2012/wordml" xmlns:w16cex="http://schemas.microsoft.com/office/word/2018/wordml/cex" xmlns:w16cid="http://schemas.microsoft.com/office/word/2016/wordml/cid" xmlns:w16="http://schemas.microsoft.com/office/word/2018/wordml" xmlns:w16se="http://schemas.microsoft.com/office/word/2015/wordml/symex" xmlns:wpg="http://schemas.microsoft.com/office/word/2010/wordprocessingGroup" xmlns:wpi="http://schemas.microsoft.com/office/word/2010/wordprocessingInk" xmlns:wne="http://schemas.microsoft.com/office/word/2006/wordml" xmlns:wps="http://schemas.microsoft.com/office/word/2010/wordprocessingShape" mc:Ignorable="w14 w15 w16se w16cid w16 w16cex wp14">
+<w:document xmlns:wpc="http://schemas.microsoft.com/office/word/2010/wordprocessingCanvas" xmlns:cx="http://schemas.microsoft.com/office/drawing/2014/chartex" xmlns:cx1="http://schemas.microsoft.com/office/drawing/2015/9/8/chartex" xmlns:cx2="http://schemas.microsoft.com/office/drawing/2015/10/21/chartex" xmlns:cx3="http://schemas.microsoft.com/office/drawing/2016/5/9/chartex" xmlns:cx4="http://schemas.microsoft.com/office/drawing/2016/5/10/chartex" xmlns:cx5="http://schemas.microsoft.com/office/drawing/2016/5/11/chartex" xmlns:cx6="http://schemas.microsoft.com/office/drawing/2016/5/12/chartex" xmlns:cx7="http://schemas.microsoft.com/office/drawing/2016/5/13/chartex" xmlns:cx8="http://schemas.microsoft.com/office/drawing/2016/5/14/chartex" xmlns:mc="http://schemas.openxmlformats.org/markup-compatibility/2006" xmlns:aink="http://schemas.microsoft.com/office/drawing/2016/ink" xmlns:am3d="http://schemas.microsoft.com/office/drawing/2017/model3d" xmlns:o="urn:schemas-microsoft-com:office:office" xmlns:r="http://schemas.openxmlformats.org/officeDocument/2006/relationships" xmlns:m="http://schemas.openxmlformats.org/officeDocument/2006/math" xmlns:v="urn:schemas-microsoft-com:vml" xmlns:wp14="http://schemas.microsoft.com/office/word/2010/wordprocessingDrawing" xmlns:wp="http://schemas.openxmlformats.org/drawingml/2006/wordprocessingDrawing" xmlns:w10="urn:schemas-microsoft-com:office:word" xmlns:w="http://schemas.openxmlformats.org/wordprocessingml/2006/main" xmlns:w14="http://schemas.microsoft.com/office/word/2010/wordml" xmlns:w15="http://schemas.microsoft.com/office/word/2012/wordml" xmlns:w16cex="http://schemas.microsoft.com/office/word/2018/wordml/cex" xmlns:w16cid="http://schemas.microsoft.com/office/word/2016/wordml/cid" xmlns:w16="http://schemas.microsoft.com/office/word/2018/wordml" xmlns:w16sdtdh="http://schemas.microsoft.com/office/word/2020/wordml/sdtdatahash" xmlns:w16se="http://schemas.microsoft.com/office/word/2015/wordml/symex" xmlns:wpg="http://schemas.microsoft.com/office/word/2010/wordprocessingGroup" xmlns:wpi="http://schemas.microsoft.com/office/word/2010/wordprocessingInk" xmlns:wne="http://schemas.microsoft.com/office/word/2006/wordml" xmlns:wps="http://schemas.microsoft.com/office/word/2010/wordprocessingShape" mc:Ignorable="w14 w15 w16se w16cid w16 w16cex w16sdtdh wp14">
   <w:body>
     <w:p>
       <w:pPr>
@@ -179,7 +179,7 @@
     </w:p>
     <w:p>
       <w:pPr>
-        <w:pStyle w:val="PargrafodaLista"/>
+        <w:pStyle w:val="ListParagraph"/>
         <w:spacing w:line="276" w:lineRule="auto"/>
         <w:jc w:val="center"/>
         <w:rPr>
@@ -228,7 +228,7 @@
     </w:p>
     <w:p>
       <w:pPr>
-        <w:pStyle w:val="PargrafodaLista"/>
+        <w:pStyle w:val="ListParagraph"/>
         <w:spacing w:line="276" w:lineRule="auto"/>
         <w:jc w:val="center"/>
         <w:rPr>
@@ -295,7 +295,7 @@
     </w:p>
     <w:p>
       <w:pPr>
-        <w:pStyle w:val="PargrafodaLista"/>
+        <w:pStyle w:val="ListParagraph"/>
         <w:spacing w:line="276" w:lineRule="auto"/>
         <w:jc w:val="center"/>
         <w:rPr>
@@ -362,7 +362,7 @@
     </w:p>
     <w:p>
       <w:pPr>
-        <w:pStyle w:val="PargrafodaLista"/>
+        <w:pStyle w:val="ListParagraph"/>
         <w:spacing w:line="276" w:lineRule="auto"/>
         <w:jc w:val="center"/>
         <w:rPr>
@@ -745,7 +745,7 @@
     </w:p>
     <w:p>
       <w:pPr>
-        <w:pStyle w:val="PargrafodaLista"/>
+        <w:pStyle w:val="ListParagraph"/>
         <w:jc w:val="center"/>
         <w:rPr>
           <w:w w:val="95"/>
@@ -766,7 +766,7 @@
     </w:p>
     <w:p>
       <w:pPr>
-        <w:pStyle w:val="PargrafodaLista"/>
+        <w:pStyle w:val="ListParagraph"/>
         <w:jc w:val="center"/>
         <w:rPr>
           <w:w w:val="95"/>
@@ -886,7 +886,7 @@
       <w:sdtContent>
         <w:p>
           <w:pPr>
-            <w:pStyle w:val="CabealhodoSumrio"/>
+            <w:pStyle w:val="TOCHeading"/>
             <w:rPr>
               <w:rFonts w:ascii="Tahoma" w:hAnsi="Tahoma" w:cs="Tahoma"/>
               <w:color w:val="auto"/>
@@ -902,7 +902,7 @@
         </w:p>
         <w:p>
           <w:pPr>
-            <w:pStyle w:val="Sumrio1"/>
+            <w:pStyle w:val="TOC1"/>
             <w:tabs>
               <w:tab w:val="right" w:leader="dot" w:pos="9860"/>
             </w:tabs>
@@ -921,7 +921,7 @@
           <w:r>
             <w:fldChar w:fldCharType="separate"/>
           </w:r>
-          <w:hyperlink w:anchor="_Toc176718387" w:history="1">
+          <w:hyperlink w:anchor="_Toc176812255" w:history="1">
             <w:r>
               <w:rPr>
                 <w:rStyle w:val="Hyperlink"/>
@@ -950,7 +950,7 @@
                 <w:noProof/>
                 <w:webHidden/>
               </w:rPr>
-              <w:instrText xml:space="preserve"> PAGEREF _Toc176718387 \h </w:instrText>
+              <w:instrText xml:space="preserve"> PAGEREF _Toc176812255 \h </w:instrText>
             </w:r>
             <w:r>
               <w:rPr>
@@ -983,7 +983,7 @@
         </w:p>
         <w:p>
           <w:pPr>
-            <w:pStyle w:val="Sumrio1"/>
+            <w:pStyle w:val="TOC1"/>
             <w:tabs>
               <w:tab w:val="right" w:leader="dot" w:pos="9860"/>
             </w:tabs>
@@ -993,7 +993,7 @@
               <w:lang w:val="pt-BR" w:eastAsia="pt-BR"/>
             </w:rPr>
           </w:pPr>
-          <w:hyperlink w:anchor="_Toc176718388" w:history="1">
+          <w:hyperlink w:anchor="_Toc176812256" w:history="1">
             <w:r>
               <w:rPr>
                 <w:rStyle w:val="Hyperlink"/>
@@ -1022,7 +1022,7 @@
                 <w:noProof/>
                 <w:webHidden/>
               </w:rPr>
-              <w:instrText xml:space="preserve"> PAGEREF _Toc176718388 \h </w:instrText>
+              <w:instrText xml:space="preserve"> PAGEREF _Toc176812256 \h </w:instrText>
             </w:r>
             <w:r>
               <w:rPr>
@@ -1055,7 +1055,7 @@
         </w:p>
         <w:p>
           <w:pPr>
-            <w:pStyle w:val="Sumrio2"/>
+            <w:pStyle w:val="TOC2"/>
             <w:tabs>
               <w:tab w:val="left" w:pos="660"/>
               <w:tab w:val="right" w:leader="dot" w:pos="9860"/>
@@ -1066,7 +1066,7 @@
               <w:lang w:val="pt-BR" w:eastAsia="pt-BR"/>
             </w:rPr>
           </w:pPr>
-          <w:hyperlink w:anchor="_Toc176718389" w:history="1">
+          <w:hyperlink w:anchor="_Toc176812257" w:history="1">
             <w:r>
               <w:rPr>
                 <w:rStyle w:val="Hyperlink"/>
@@ -1108,7 +1108,7 @@
                 <w:noProof/>
                 <w:webHidden/>
               </w:rPr>
-              <w:instrText xml:space="preserve"> PAGEREF _Toc176718389 \h </w:instrText>
+              <w:instrText xml:space="preserve"> PAGEREF _Toc176812257 \h </w:instrText>
             </w:r>
             <w:r>
               <w:rPr>
@@ -1141,7 +1141,7 @@
         </w:p>
         <w:p>
           <w:pPr>
-            <w:pStyle w:val="Sumrio2"/>
+            <w:pStyle w:val="TOC2"/>
             <w:tabs>
               <w:tab w:val="left" w:pos="660"/>
               <w:tab w:val="right" w:leader="dot" w:pos="9860"/>
@@ -1152,7 +1152,7 @@
               <w:lang w:val="pt-BR" w:eastAsia="pt-BR"/>
             </w:rPr>
           </w:pPr>
-          <w:hyperlink w:anchor="_Toc176718390" w:history="1">
+          <w:hyperlink w:anchor="_Toc176812258" w:history="1">
             <w:r>
               <w:rPr>
                 <w:rStyle w:val="Hyperlink"/>
@@ -1194,7 +1194,7 @@
                 <w:noProof/>
                 <w:webHidden/>
               </w:rPr>
-              <w:instrText xml:space="preserve"> PAGEREF _Toc176718390 \h </w:instrText>
+              <w:instrText xml:space="preserve"> PAGEREF _Toc176812258 \h </w:instrText>
             </w:r>
             <w:r>
               <w:rPr>
@@ -1214,7 +1214,7 @@
                 <w:noProof/>
                 <w:webHidden/>
               </w:rPr>
-              <w:t>4</w:t>
+              <w:t>5</w:t>
             </w:r>
             <w:r>
               <w:rPr>
@@ -1227,7 +1227,7 @@
         </w:p>
         <w:p>
           <w:pPr>
-            <w:pStyle w:val="Sumrio1"/>
+            <w:pStyle w:val="TOC1"/>
             <w:tabs>
               <w:tab w:val="right" w:leader="dot" w:pos="9860"/>
             </w:tabs>
@@ -1237,7 +1237,7 @@
               <w:lang w:val="pt-BR" w:eastAsia="pt-BR"/>
             </w:rPr>
           </w:pPr>
-          <w:hyperlink w:anchor="_Toc176718391" w:history="1">
+          <w:hyperlink w:anchor="_Toc176812259" w:history="1">
             <w:r>
               <w:rPr>
                 <w:rStyle w:val="Hyperlink"/>
@@ -1266,7 +1266,7 @@
                 <w:noProof/>
                 <w:webHidden/>
               </w:rPr>
-              <w:instrText xml:space="preserve"> PAGEREF _Toc176718391 \h </w:instrText>
+              <w:instrText xml:space="preserve"> PAGEREF _Toc176812259 \h </w:instrText>
             </w:r>
             <w:r>
               <w:rPr>
@@ -1286,7 +1286,7 @@
                 <w:noProof/>
                 <w:webHidden/>
               </w:rPr>
-              <w:t>5</w:t>
+              <w:t>6</w:t>
             </w:r>
             <w:r>
               <w:rPr>
@@ -1299,7 +1299,7 @@
         </w:p>
         <w:p>
           <w:pPr>
-            <w:pStyle w:val="Sumrio2"/>
+            <w:pStyle w:val="TOC2"/>
             <w:tabs>
               <w:tab w:val="left" w:pos="660"/>
               <w:tab w:val="right" w:leader="dot" w:pos="9860"/>
@@ -1310,7 +1310,7 @@
               <w:lang w:val="pt-BR" w:eastAsia="pt-BR"/>
             </w:rPr>
           </w:pPr>
-          <w:hyperlink w:anchor="_Toc176718392" w:history="1">
+          <w:hyperlink w:anchor="_Toc176812260" w:history="1">
             <w:r>
               <w:rPr>
                 <w:rStyle w:val="Hyperlink"/>
@@ -1354,7 +1354,7 @@
                 <w:noProof/>
                 <w:webHidden/>
               </w:rPr>
-              <w:instrText xml:space="preserve"> PAGEREF _Toc176718392 \h </w:instrText>
+              <w:instrText xml:space="preserve"> PAGEREF _Toc176812260 \h </w:instrText>
             </w:r>
             <w:r>
               <w:rPr>
@@ -1374,7 +1374,7 @@
                 <w:noProof/>
                 <w:webHidden/>
               </w:rPr>
-              <w:t>5</w:t>
+              <w:t>6</w:t>
             </w:r>
             <w:r>
               <w:rPr>
@@ -1387,7 +1387,7 @@
         </w:p>
         <w:p>
           <w:pPr>
-            <w:pStyle w:val="Sumrio2"/>
+            <w:pStyle w:val="TOC2"/>
             <w:tabs>
               <w:tab w:val="left" w:pos="660"/>
               <w:tab w:val="right" w:leader="dot" w:pos="9860"/>
@@ -1398,7 +1398,7 @@
               <w:lang w:val="pt-BR" w:eastAsia="pt-BR"/>
             </w:rPr>
           </w:pPr>
-          <w:hyperlink w:anchor="_Toc176718393" w:history="1">
+          <w:hyperlink w:anchor="_Toc176812261" w:history="1">
             <w:r>
               <w:rPr>
                 <w:rStyle w:val="Hyperlink"/>
@@ -1442,7 +1442,7 @@
                 <w:noProof/>
                 <w:webHidden/>
               </w:rPr>
-              <w:instrText xml:space="preserve"> PAGEREF _Toc176718393 \h </w:instrText>
+              <w:instrText xml:space="preserve"> PAGEREF _Toc176812261 \h </w:instrText>
             </w:r>
             <w:r>
               <w:rPr>
@@ -1462,7 +1462,7 @@
                 <w:noProof/>
                 <w:webHidden/>
               </w:rPr>
-              <w:t>5</w:t>
+              <w:t>7</w:t>
             </w:r>
             <w:r>
               <w:rPr>
@@ -1475,7 +1475,7 @@
         </w:p>
         <w:p>
           <w:pPr>
-            <w:pStyle w:val="Sumrio1"/>
+            <w:pStyle w:val="TOC1"/>
             <w:tabs>
               <w:tab w:val="right" w:leader="dot" w:pos="9860"/>
             </w:tabs>
@@ -1485,7 +1485,7 @@
               <w:lang w:val="pt-BR" w:eastAsia="pt-BR"/>
             </w:rPr>
           </w:pPr>
-          <w:hyperlink w:anchor="_Toc176718394" w:history="1">
+          <w:hyperlink w:anchor="_Toc176812262" w:history="1">
             <w:r>
               <w:rPr>
                 <w:rStyle w:val="Hyperlink"/>
@@ -1514,7 +1514,7 @@
                 <w:noProof/>
                 <w:webHidden/>
               </w:rPr>
-              <w:instrText xml:space="preserve"> PAGEREF _Toc176718394 \h </w:instrText>
+              <w:instrText xml:space="preserve"> PAGEREF _Toc176812262 \h </w:instrText>
             </w:r>
             <w:r>
               <w:rPr>
@@ -1534,7 +1534,7 @@
                 <w:noProof/>
                 <w:webHidden/>
               </w:rPr>
-              <w:t>6</w:t>
+              <w:t>7</w:t>
             </w:r>
             <w:r>
               <w:rPr>
@@ -1547,7 +1547,7 @@
         </w:p>
         <w:p>
           <w:pPr>
-            <w:pStyle w:val="Sumrio2"/>
+            <w:pStyle w:val="TOC2"/>
             <w:tabs>
               <w:tab w:val="left" w:pos="660"/>
               <w:tab w:val="right" w:leader="dot" w:pos="9860"/>
@@ -1558,7 +1558,7 @@
               <w:lang w:val="pt-BR" w:eastAsia="pt-BR"/>
             </w:rPr>
           </w:pPr>
-          <w:hyperlink w:anchor="_Toc176718395" w:history="1">
+          <w:hyperlink w:anchor="_Toc176812263" w:history="1">
             <w:r>
               <w:rPr>
                 <w:rStyle w:val="Hyperlink"/>
@@ -1602,7 +1602,7 @@
                 <w:noProof/>
                 <w:webHidden/>
               </w:rPr>
-              <w:instrText xml:space="preserve"> PAGEREF _Toc176718395 \h </w:instrText>
+              <w:instrText xml:space="preserve"> PAGEREF _Toc176812263 \h </w:instrText>
             </w:r>
             <w:r>
               <w:rPr>
@@ -1622,7 +1622,7 @@
                 <w:noProof/>
                 <w:webHidden/>
               </w:rPr>
-              <w:t>6</w:t>
+              <w:t>7</w:t>
             </w:r>
             <w:r>
               <w:rPr>
@@ -1646,234 +1646,234 @@
     </w:sdt>
     <w:p>
       <w:pPr>
-        <w:pStyle w:val="Ttulo1"/>
-        <w:ind w:left="0"/>
-        <w:rPr>
-          <w:w w:val="95"/>
-          <w:lang w:val="pt-BR"/>
-        </w:rPr>
-      </w:pPr>
-    </w:p>
-    <w:p>
-      <w:pPr>
-        <w:pStyle w:val="Ttulo1"/>
-        <w:ind w:left="0"/>
-        <w:rPr>
-          <w:w w:val="95"/>
-          <w:lang w:val="pt-BR"/>
-        </w:rPr>
-      </w:pPr>
-    </w:p>
-    <w:p>
-      <w:pPr>
-        <w:pStyle w:val="Ttulo1"/>
-        <w:ind w:left="0"/>
-        <w:rPr>
-          <w:w w:val="95"/>
-          <w:lang w:val="pt-BR"/>
-        </w:rPr>
-      </w:pPr>
-    </w:p>
-    <w:p>
-      <w:pPr>
-        <w:pStyle w:val="Ttulo1"/>
-        <w:ind w:left="0"/>
-        <w:rPr>
-          <w:w w:val="95"/>
-          <w:lang w:val="pt-BR"/>
-        </w:rPr>
-      </w:pPr>
-    </w:p>
-    <w:p>
-      <w:pPr>
-        <w:pStyle w:val="Ttulo1"/>
-        <w:ind w:left="0"/>
-        <w:rPr>
-          <w:w w:val="95"/>
-          <w:lang w:val="pt-BR"/>
-        </w:rPr>
-      </w:pPr>
-    </w:p>
-    <w:p>
-      <w:pPr>
-        <w:pStyle w:val="Ttulo1"/>
-        <w:ind w:left="0"/>
-        <w:rPr>
-          <w:w w:val="95"/>
-          <w:lang w:val="pt-BR"/>
-        </w:rPr>
-      </w:pPr>
-    </w:p>
-    <w:p>
-      <w:pPr>
-        <w:pStyle w:val="Ttulo1"/>
-        <w:ind w:left="0"/>
-        <w:rPr>
-          <w:w w:val="95"/>
-          <w:lang w:val="pt-BR"/>
-        </w:rPr>
-      </w:pPr>
-    </w:p>
-    <w:p>
-      <w:pPr>
-        <w:pStyle w:val="Ttulo1"/>
-        <w:ind w:left="0"/>
-        <w:rPr>
-          <w:w w:val="95"/>
-          <w:lang w:val="pt-BR"/>
-        </w:rPr>
-      </w:pPr>
-    </w:p>
-    <w:p>
-      <w:pPr>
-        <w:pStyle w:val="Ttulo1"/>
-        <w:ind w:left="0"/>
-        <w:rPr>
-          <w:w w:val="95"/>
-          <w:lang w:val="pt-BR"/>
-        </w:rPr>
-      </w:pPr>
-    </w:p>
-    <w:p>
-      <w:pPr>
-        <w:pStyle w:val="Ttulo1"/>
-        <w:ind w:left="0"/>
-        <w:rPr>
-          <w:w w:val="95"/>
-          <w:lang w:val="pt-BR"/>
-        </w:rPr>
-      </w:pPr>
-    </w:p>
-    <w:p>
-      <w:pPr>
-        <w:pStyle w:val="Ttulo1"/>
-        <w:ind w:left="0"/>
-        <w:rPr>
-          <w:w w:val="95"/>
-          <w:lang w:val="pt-BR"/>
-        </w:rPr>
-      </w:pPr>
-    </w:p>
-    <w:p>
-      <w:pPr>
-        <w:pStyle w:val="Ttulo1"/>
-        <w:ind w:left="0"/>
-        <w:rPr>
-          <w:w w:val="95"/>
-          <w:lang w:val="pt-BR"/>
-        </w:rPr>
-      </w:pPr>
-    </w:p>
-    <w:p>
-      <w:pPr>
-        <w:pStyle w:val="Ttulo1"/>
-        <w:ind w:left="0"/>
-        <w:rPr>
-          <w:w w:val="95"/>
-          <w:lang w:val="pt-BR"/>
-        </w:rPr>
-      </w:pPr>
-    </w:p>
-    <w:p>
-      <w:pPr>
-        <w:pStyle w:val="Ttulo1"/>
-        <w:ind w:left="0"/>
-        <w:rPr>
-          <w:w w:val="95"/>
-          <w:lang w:val="pt-BR"/>
-        </w:rPr>
-      </w:pPr>
-    </w:p>
-    <w:p>
-      <w:pPr>
-        <w:pStyle w:val="Ttulo1"/>
-        <w:ind w:left="0"/>
-        <w:rPr>
-          <w:w w:val="95"/>
-          <w:lang w:val="pt-BR"/>
-        </w:rPr>
-      </w:pPr>
-    </w:p>
-    <w:p>
-      <w:pPr>
-        <w:pStyle w:val="Ttulo1"/>
-        <w:ind w:left="0"/>
-        <w:rPr>
-          <w:w w:val="95"/>
-          <w:lang w:val="pt-BR"/>
-        </w:rPr>
-      </w:pPr>
-    </w:p>
-    <w:p>
-      <w:pPr>
-        <w:pStyle w:val="Ttulo1"/>
-        <w:ind w:left="0"/>
-        <w:rPr>
-          <w:w w:val="95"/>
-          <w:lang w:val="pt-BR"/>
-        </w:rPr>
-      </w:pPr>
-    </w:p>
-    <w:p>
-      <w:pPr>
-        <w:pStyle w:val="Ttulo1"/>
-        <w:ind w:left="0"/>
-        <w:rPr>
-          <w:w w:val="95"/>
-          <w:lang w:val="pt-BR"/>
-        </w:rPr>
-      </w:pPr>
-    </w:p>
-    <w:p>
-      <w:pPr>
-        <w:pStyle w:val="Ttulo1"/>
-        <w:ind w:left="0"/>
-        <w:rPr>
-          <w:w w:val="95"/>
-          <w:lang w:val="pt-BR"/>
-        </w:rPr>
-      </w:pPr>
-    </w:p>
-    <w:p>
-      <w:pPr>
-        <w:pStyle w:val="Ttulo1"/>
-        <w:ind w:left="0"/>
-        <w:rPr>
-          <w:w w:val="95"/>
-          <w:lang w:val="pt-BR"/>
-        </w:rPr>
-      </w:pPr>
-    </w:p>
-    <w:p>
-      <w:pPr>
-        <w:pStyle w:val="Ttulo1"/>
-        <w:ind w:left="0"/>
-        <w:rPr>
-          <w:w w:val="95"/>
-          <w:lang w:val="pt-BR"/>
-        </w:rPr>
-      </w:pPr>
-    </w:p>
-    <w:p>
-      <w:pPr>
-        <w:pStyle w:val="Ttulo1"/>
-        <w:ind w:left="0"/>
-        <w:rPr>
-          <w:w w:val="95"/>
-          <w:lang w:val="pt-BR"/>
-        </w:rPr>
-      </w:pPr>
-    </w:p>
-    <w:p>
-      <w:pPr>
-        <w:pStyle w:val="Ttulo1"/>
-        <w:ind w:left="0"/>
-        <w:rPr>
-          <w:w w:val="95"/>
-          <w:lang w:val="pt-BR"/>
-        </w:rPr>
-      </w:pPr>
-      <w:bookmarkStart w:id="0" w:name="_Toc176718387"/>
+        <w:pStyle w:val="Heading1"/>
+        <w:ind w:left="0"/>
+        <w:rPr>
+          <w:w w:val="95"/>
+          <w:lang w:val="pt-BR"/>
+        </w:rPr>
+      </w:pPr>
+    </w:p>
+    <w:p>
+      <w:pPr>
+        <w:pStyle w:val="Heading1"/>
+        <w:ind w:left="0"/>
+        <w:rPr>
+          <w:w w:val="95"/>
+          <w:lang w:val="pt-BR"/>
+        </w:rPr>
+      </w:pPr>
+    </w:p>
+    <w:p>
+      <w:pPr>
+        <w:pStyle w:val="Heading1"/>
+        <w:ind w:left="0"/>
+        <w:rPr>
+          <w:w w:val="95"/>
+          <w:lang w:val="pt-BR"/>
+        </w:rPr>
+      </w:pPr>
+    </w:p>
+    <w:p>
+      <w:pPr>
+        <w:pStyle w:val="Heading1"/>
+        <w:ind w:left="0"/>
+        <w:rPr>
+          <w:w w:val="95"/>
+          <w:lang w:val="pt-BR"/>
+        </w:rPr>
+      </w:pPr>
+    </w:p>
+    <w:p>
+      <w:pPr>
+        <w:pStyle w:val="Heading1"/>
+        <w:ind w:left="0"/>
+        <w:rPr>
+          <w:w w:val="95"/>
+          <w:lang w:val="pt-BR"/>
+        </w:rPr>
+      </w:pPr>
+    </w:p>
+    <w:p>
+      <w:pPr>
+        <w:pStyle w:val="Heading1"/>
+        <w:ind w:left="0"/>
+        <w:rPr>
+          <w:w w:val="95"/>
+          <w:lang w:val="pt-BR"/>
+        </w:rPr>
+      </w:pPr>
+    </w:p>
+    <w:p>
+      <w:pPr>
+        <w:pStyle w:val="Heading1"/>
+        <w:ind w:left="0"/>
+        <w:rPr>
+          <w:w w:val="95"/>
+          <w:lang w:val="pt-BR"/>
+        </w:rPr>
+      </w:pPr>
+    </w:p>
+    <w:p>
+      <w:pPr>
+        <w:pStyle w:val="Heading1"/>
+        <w:ind w:left="0"/>
+        <w:rPr>
+          <w:w w:val="95"/>
+          <w:lang w:val="pt-BR"/>
+        </w:rPr>
+      </w:pPr>
+    </w:p>
+    <w:p>
+      <w:pPr>
+        <w:pStyle w:val="Heading1"/>
+        <w:ind w:left="0"/>
+        <w:rPr>
+          <w:w w:val="95"/>
+          <w:lang w:val="pt-BR"/>
+        </w:rPr>
+      </w:pPr>
+    </w:p>
+    <w:p>
+      <w:pPr>
+        <w:pStyle w:val="Heading1"/>
+        <w:ind w:left="0"/>
+        <w:rPr>
+          <w:w w:val="95"/>
+          <w:lang w:val="pt-BR"/>
+        </w:rPr>
+      </w:pPr>
+    </w:p>
+    <w:p>
+      <w:pPr>
+        <w:pStyle w:val="Heading1"/>
+        <w:ind w:left="0"/>
+        <w:rPr>
+          <w:w w:val="95"/>
+          <w:lang w:val="pt-BR"/>
+        </w:rPr>
+      </w:pPr>
+    </w:p>
+    <w:p>
+      <w:pPr>
+        <w:pStyle w:val="Heading1"/>
+        <w:ind w:left="0"/>
+        <w:rPr>
+          <w:w w:val="95"/>
+          <w:lang w:val="pt-BR"/>
+        </w:rPr>
+      </w:pPr>
+    </w:p>
+    <w:p>
+      <w:pPr>
+        <w:pStyle w:val="Heading1"/>
+        <w:ind w:left="0"/>
+        <w:rPr>
+          <w:w w:val="95"/>
+          <w:lang w:val="pt-BR"/>
+        </w:rPr>
+      </w:pPr>
+    </w:p>
+    <w:p>
+      <w:pPr>
+        <w:pStyle w:val="Heading1"/>
+        <w:ind w:left="0"/>
+        <w:rPr>
+          <w:w w:val="95"/>
+          <w:lang w:val="pt-BR"/>
+        </w:rPr>
+      </w:pPr>
+    </w:p>
+    <w:p>
+      <w:pPr>
+        <w:pStyle w:val="Heading1"/>
+        <w:ind w:left="0"/>
+        <w:rPr>
+          <w:w w:val="95"/>
+          <w:lang w:val="pt-BR"/>
+        </w:rPr>
+      </w:pPr>
+    </w:p>
+    <w:p>
+      <w:pPr>
+        <w:pStyle w:val="Heading1"/>
+        <w:ind w:left="0"/>
+        <w:rPr>
+          <w:w w:val="95"/>
+          <w:lang w:val="pt-BR"/>
+        </w:rPr>
+      </w:pPr>
+    </w:p>
+    <w:p>
+      <w:pPr>
+        <w:pStyle w:val="Heading1"/>
+        <w:ind w:left="0"/>
+        <w:rPr>
+          <w:w w:val="95"/>
+          <w:lang w:val="pt-BR"/>
+        </w:rPr>
+      </w:pPr>
+    </w:p>
+    <w:p>
+      <w:pPr>
+        <w:pStyle w:val="Heading1"/>
+        <w:ind w:left="0"/>
+        <w:rPr>
+          <w:w w:val="95"/>
+          <w:lang w:val="pt-BR"/>
+        </w:rPr>
+      </w:pPr>
+    </w:p>
+    <w:p>
+      <w:pPr>
+        <w:pStyle w:val="Heading1"/>
+        <w:ind w:left="0"/>
+        <w:rPr>
+          <w:w w:val="95"/>
+          <w:lang w:val="pt-BR"/>
+        </w:rPr>
+      </w:pPr>
+    </w:p>
+    <w:p>
+      <w:pPr>
+        <w:pStyle w:val="Heading1"/>
+        <w:ind w:left="0"/>
+        <w:rPr>
+          <w:w w:val="95"/>
+          <w:lang w:val="pt-BR"/>
+        </w:rPr>
+      </w:pPr>
+    </w:p>
+    <w:p>
+      <w:pPr>
+        <w:pStyle w:val="Heading1"/>
+        <w:ind w:left="0"/>
+        <w:rPr>
+          <w:w w:val="95"/>
+          <w:lang w:val="pt-BR"/>
+        </w:rPr>
+      </w:pPr>
+    </w:p>
+    <w:p>
+      <w:pPr>
+        <w:pStyle w:val="Heading1"/>
+        <w:ind w:left="0"/>
+        <w:rPr>
+          <w:w w:val="95"/>
+          <w:lang w:val="pt-BR"/>
+        </w:rPr>
+      </w:pPr>
+    </w:p>
+    <w:p>
+      <w:pPr>
+        <w:pStyle w:val="Heading1"/>
+        <w:ind w:left="0"/>
+        <w:rPr>
+          <w:w w:val="95"/>
+          <w:lang w:val="pt-BR"/>
+        </w:rPr>
+      </w:pPr>
+      <w:bookmarkStart w:id="0" w:name="_Toc176812255"/>
       <w:r>
         <w:rPr>
           <w:w w:val="95"/>
@@ -1907,7 +1907,7 @@
     </w:p>
     <w:p>
       <w:pPr>
-        <w:pStyle w:val="Ttulo1"/>
+        <w:pStyle w:val="Heading1"/>
         <w:ind w:left="0"/>
         <w:rPr>
           <w:w w:val="95"/>
@@ -1917,7 +1917,7 @@
     </w:p>
     <w:tbl>
       <w:tblPr>
-        <w:tblStyle w:val="TabeladeGrade2"/>
+        <w:tblStyle w:val="GridTable2"/>
         <w:tblW w:w="0" w:type="auto"/>
         <w:jc w:val="center"/>
         <w:tblLook w:val="04A0" w:firstRow="1" w:lastRow="0" w:firstColumn="1" w:lastColumn="0" w:noHBand="0" w:noVBand="1"/>
@@ -1938,7 +1938,7 @@
           </w:tcPr>
           <w:p>
             <w:pPr>
-              <w:pStyle w:val="Corpodetexto"/>
+              <w:pStyle w:val="BodyText"/>
               <w:spacing w:line="360" w:lineRule="auto"/>
               <w:ind w:left="0"/>
               <w:rPr>
@@ -1961,7 +1961,7 @@
           </w:tcPr>
           <w:p>
             <w:pPr>
-              <w:pStyle w:val="Corpodetexto"/>
+              <w:pStyle w:val="BodyText"/>
               <w:spacing w:line="360" w:lineRule="auto"/>
               <w:ind w:left="0"/>
               <w:cnfStyle w:val="100000000000" w:firstRow="1" w:lastRow="0" w:firstColumn="0" w:lastColumn="0" w:oddVBand="0" w:evenVBand="0" w:oddHBand="0" w:evenHBand="0" w:firstRowFirstColumn="0" w:firstRowLastColumn="0" w:lastRowFirstColumn="0" w:lastRowLastColumn="0"/>
@@ -1993,7 +1993,7 @@
           </w:tcPr>
           <w:p>
             <w:pPr>
-              <w:pStyle w:val="Corpodetexto"/>
+              <w:pStyle w:val="BodyText"/>
               <w:spacing w:line="276" w:lineRule="auto"/>
               <w:ind w:left="0"/>
               <w:rPr>
@@ -2040,7 +2040,7 @@
           </w:tcPr>
           <w:p>
             <w:pPr>
-              <w:pStyle w:val="Corpodetexto"/>
+              <w:pStyle w:val="BodyText"/>
               <w:spacing w:line="276" w:lineRule="auto"/>
               <w:ind w:left="0"/>
               <w:cnfStyle w:val="000000100000" w:firstRow="0" w:lastRow="0" w:firstColumn="0" w:lastColumn="0" w:oddVBand="0" w:evenVBand="0" w:oddHBand="1" w:evenHBand="0" w:firstRowFirstColumn="0" w:firstRowLastColumn="0" w:lastRowFirstColumn="0" w:lastRowLastColumn="0"/>
@@ -2078,7 +2078,7 @@
           </w:tcPr>
           <w:p>
             <w:pPr>
-              <w:pStyle w:val="Corpodetexto"/>
+              <w:pStyle w:val="BodyText"/>
               <w:spacing w:line="276" w:lineRule="auto"/>
               <w:ind w:left="0"/>
               <w:rPr>
@@ -2143,7 +2143,7 @@
           </w:tcPr>
           <w:p>
             <w:pPr>
-              <w:pStyle w:val="Corpodetexto"/>
+              <w:pStyle w:val="BodyText"/>
               <w:spacing w:line="276" w:lineRule="auto"/>
               <w:ind w:left="0"/>
               <w:cnfStyle w:val="000000000000" w:firstRow="0" w:lastRow="0" w:firstColumn="0" w:lastColumn="0" w:oddVBand="0" w:evenVBand="0" w:oddHBand="0" w:evenHBand="0" w:firstRowFirstColumn="0" w:firstRowLastColumn="0" w:lastRowFirstColumn="0" w:lastRowLastColumn="0"/>
@@ -2205,7 +2205,7 @@
           </w:tcPr>
           <w:p>
             <w:pPr>
-              <w:pStyle w:val="Corpodetexto"/>
+              <w:pStyle w:val="BodyText"/>
               <w:spacing w:line="276" w:lineRule="auto"/>
               <w:ind w:left="0"/>
               <w:rPr>
@@ -2270,7 +2270,7 @@
           </w:tcPr>
           <w:p>
             <w:pPr>
-              <w:pStyle w:val="Corpodetexto"/>
+              <w:pStyle w:val="BodyText"/>
               <w:spacing w:line="276" w:lineRule="auto"/>
               <w:ind w:left="0"/>
               <w:cnfStyle w:val="000000100000" w:firstRow="0" w:lastRow="0" w:firstColumn="0" w:lastColumn="0" w:oddVBand="0" w:evenVBand="0" w:oddHBand="1" w:evenHBand="0" w:firstRowFirstColumn="0" w:firstRowLastColumn="0" w:lastRowFirstColumn="0" w:lastRowLastColumn="0"/>
@@ -2301,7 +2301,7 @@
           </w:tcPr>
           <w:p>
             <w:pPr>
-              <w:pStyle w:val="Corpodetexto"/>
+              <w:pStyle w:val="BodyText"/>
               <w:spacing w:line="276" w:lineRule="auto"/>
               <w:ind w:left="0"/>
               <w:rPr>
@@ -2366,7 +2366,7 @@
           </w:tcPr>
           <w:p>
             <w:pPr>
-              <w:pStyle w:val="Corpodetexto"/>
+              <w:pStyle w:val="BodyText"/>
               <w:spacing w:line="276" w:lineRule="auto"/>
               <w:ind w:left="0"/>
               <w:cnfStyle w:val="000000000000" w:firstRow="0" w:lastRow="0" w:firstColumn="0" w:lastColumn="0" w:oddVBand="0" w:evenVBand="0" w:oddHBand="0" w:evenHBand="0" w:firstRowFirstColumn="0" w:firstRowLastColumn="0" w:lastRowFirstColumn="0" w:lastRowLastColumn="0"/>
@@ -2398,7 +2398,7 @@
           </w:tcPr>
           <w:p>
             <w:pPr>
-              <w:pStyle w:val="Corpodetexto"/>
+              <w:pStyle w:val="BodyText"/>
               <w:spacing w:line="276" w:lineRule="auto"/>
               <w:ind w:left="0"/>
               <w:rPr>
@@ -2463,7 +2463,7 @@
           </w:tcPr>
           <w:p>
             <w:pPr>
-              <w:pStyle w:val="Corpodetexto"/>
+              <w:pStyle w:val="BodyText"/>
               <w:spacing w:line="276" w:lineRule="auto"/>
               <w:ind w:left="0"/>
               <w:cnfStyle w:val="000000100000" w:firstRow="0" w:lastRow="0" w:firstColumn="0" w:lastColumn="0" w:oddVBand="0" w:evenVBand="0" w:oddHBand="1" w:evenHBand="0" w:firstRowFirstColumn="0" w:firstRowLastColumn="0" w:lastRowFirstColumn="0" w:lastRowLastColumn="0"/>
@@ -2494,7 +2494,7 @@
           </w:tcPr>
           <w:p>
             <w:pPr>
-              <w:pStyle w:val="Corpodetexto"/>
+              <w:pStyle w:val="BodyText"/>
               <w:spacing w:line="276" w:lineRule="auto"/>
               <w:ind w:left="0"/>
               <w:rPr>
@@ -2559,7 +2559,7 @@
           </w:tcPr>
           <w:p>
             <w:pPr>
-              <w:pStyle w:val="Corpodetexto"/>
+              <w:pStyle w:val="BodyText"/>
               <w:spacing w:line="276" w:lineRule="auto"/>
               <w:ind w:left="0"/>
               <w:cnfStyle w:val="000000000000" w:firstRow="0" w:lastRow="0" w:firstColumn="0" w:lastColumn="0" w:oddVBand="0" w:evenVBand="0" w:oddHBand="0" w:evenHBand="0" w:firstRowFirstColumn="0" w:firstRowLastColumn="0" w:lastRowFirstColumn="0" w:lastRowLastColumn="0"/>
@@ -2591,7 +2591,7 @@
           </w:tcPr>
           <w:p>
             <w:pPr>
-              <w:pStyle w:val="Corpodetexto"/>
+              <w:pStyle w:val="BodyText"/>
               <w:spacing w:line="276" w:lineRule="auto"/>
               <w:ind w:left="0"/>
               <w:rPr>
@@ -2620,7 +2620,7 @@
           </w:tcPr>
           <w:p>
             <w:pPr>
-              <w:pStyle w:val="Corpodetexto"/>
+              <w:pStyle w:val="BodyText"/>
               <w:spacing w:line="276" w:lineRule="auto"/>
               <w:ind w:left="0"/>
               <w:cnfStyle w:val="000000100000" w:firstRow="0" w:lastRow="0" w:firstColumn="0" w:lastColumn="0" w:oddVBand="0" w:evenVBand="0" w:oddHBand="1" w:evenHBand="0" w:firstRowFirstColumn="0" w:firstRowLastColumn="0" w:lastRowFirstColumn="0" w:lastRowLastColumn="0"/>
@@ -2651,7 +2651,7 @@
           </w:tcPr>
           <w:p>
             <w:pPr>
-              <w:pStyle w:val="Corpodetexto"/>
+              <w:pStyle w:val="BodyText"/>
               <w:spacing w:line="276" w:lineRule="auto"/>
               <w:ind w:left="0"/>
               <w:rPr>
@@ -2678,7 +2678,7 @@
           </w:tcPr>
           <w:p>
             <w:pPr>
-              <w:pStyle w:val="Corpodetexto"/>
+              <w:pStyle w:val="BodyText"/>
               <w:spacing w:line="276" w:lineRule="auto"/>
               <w:ind w:left="0"/>
               <w:cnfStyle w:val="000000000000" w:firstRow="0" w:lastRow="0" w:firstColumn="0" w:lastColumn="0" w:oddVBand="0" w:evenVBand="0" w:oddHBand="0" w:evenHBand="0" w:firstRowFirstColumn="0" w:firstRowLastColumn="0" w:lastRowFirstColumn="0" w:lastRowLastColumn="0"/>
@@ -2724,7 +2724,7 @@
           </w:tcPr>
           <w:p>
             <w:pPr>
-              <w:pStyle w:val="Corpodetexto"/>
+              <w:pStyle w:val="BodyText"/>
               <w:spacing w:line="276" w:lineRule="auto"/>
               <w:ind w:left="0"/>
               <w:rPr>
@@ -2769,7 +2769,7 @@
           </w:tcPr>
           <w:p>
             <w:pPr>
-              <w:pStyle w:val="Corpodetexto"/>
+              <w:pStyle w:val="BodyText"/>
               <w:spacing w:line="276" w:lineRule="auto"/>
               <w:ind w:left="0"/>
               <w:cnfStyle w:val="000000100000" w:firstRow="0" w:lastRow="0" w:firstColumn="0" w:lastColumn="0" w:oddVBand="0" w:evenVBand="0" w:oddHBand="1" w:evenHBand="0" w:firstRowFirstColumn="0" w:firstRowLastColumn="0" w:lastRowFirstColumn="0" w:lastRowLastColumn="0"/>
@@ -2800,7 +2800,7 @@
           </w:tcPr>
           <w:p>
             <w:pPr>
-              <w:pStyle w:val="Corpodetexto"/>
+              <w:pStyle w:val="BodyText"/>
               <w:spacing w:line="276" w:lineRule="auto"/>
               <w:ind w:left="0"/>
               <w:rPr>
@@ -2827,7 +2827,7 @@
           </w:tcPr>
           <w:p>
             <w:pPr>
-              <w:pStyle w:val="Corpodetexto"/>
+              <w:pStyle w:val="BodyText"/>
               <w:spacing w:line="276" w:lineRule="auto"/>
               <w:ind w:left="0"/>
               <w:cnfStyle w:val="000000000000" w:firstRow="0" w:lastRow="0" w:firstColumn="0" w:lastColumn="0" w:oddVBand="0" w:evenVBand="0" w:oddHBand="0" w:evenHBand="0" w:firstRowFirstColumn="0" w:firstRowLastColumn="0" w:lastRowFirstColumn="0" w:lastRowLastColumn="0"/>
@@ -2849,262 +2849,260 @@
     </w:tbl>
     <w:p>
       <w:pPr>
-        <w:pStyle w:val="Corpodetexto"/>
-        <w:ind w:left="0"/>
-        <w:rPr>
-          <w:w w:val="95"/>
-          <w:lang w:val="pt-BR"/>
-        </w:rPr>
-      </w:pPr>
-    </w:p>
-    <w:p>
-      <w:pPr>
-        <w:pStyle w:val="Corpodetexto"/>
-        <w:ind w:left="0"/>
-        <w:rPr>
-          <w:w w:val="95"/>
-          <w:lang w:val="pt-BR"/>
-        </w:rPr>
-      </w:pPr>
-    </w:p>
-    <w:p>
-      <w:pPr>
-        <w:pStyle w:val="Corpodetexto"/>
-        <w:ind w:left="0"/>
-        <w:rPr>
-          <w:w w:val="95"/>
-          <w:lang w:val="pt-BR"/>
-        </w:rPr>
-      </w:pPr>
-    </w:p>
-    <w:p>
-      <w:pPr>
-        <w:pStyle w:val="Corpodetexto"/>
-        <w:ind w:left="0"/>
-        <w:rPr>
-          <w:w w:val="95"/>
-          <w:lang w:val="pt-BR"/>
-        </w:rPr>
-      </w:pPr>
-    </w:p>
-    <w:p>
-      <w:pPr>
-        <w:pStyle w:val="Corpodetexto"/>
-        <w:ind w:left="0"/>
-        <w:rPr>
-          <w:w w:val="95"/>
-          <w:lang w:val="pt-BR"/>
-        </w:rPr>
-      </w:pPr>
-    </w:p>
-    <w:p>
-      <w:pPr>
-        <w:pStyle w:val="Corpodetexto"/>
-        <w:ind w:left="0"/>
-        <w:rPr>
-          <w:w w:val="95"/>
-          <w:lang w:val="pt-BR"/>
-        </w:rPr>
-      </w:pPr>
-    </w:p>
-    <w:p>
-      <w:pPr>
-        <w:pStyle w:val="Corpodetexto"/>
-        <w:ind w:left="0"/>
-        <w:rPr>
-          <w:w w:val="95"/>
-          <w:lang w:val="pt-BR"/>
-        </w:rPr>
-      </w:pPr>
-    </w:p>
-    <w:p>
-      <w:pPr>
-        <w:pStyle w:val="Corpodetexto"/>
-        <w:ind w:left="0"/>
-        <w:rPr>
-          <w:w w:val="95"/>
-          <w:lang w:val="pt-BR"/>
-        </w:rPr>
-      </w:pPr>
-    </w:p>
-    <w:p>
-      <w:pPr>
-        <w:pStyle w:val="Corpodetexto"/>
-        <w:ind w:left="0"/>
-        <w:rPr>
-          <w:w w:val="95"/>
-          <w:lang w:val="pt-BR"/>
-        </w:rPr>
-      </w:pPr>
-    </w:p>
-    <w:p>
-      <w:pPr>
-        <w:pStyle w:val="Corpodetexto"/>
-        <w:ind w:left="0"/>
-        <w:rPr>
-          <w:w w:val="95"/>
-          <w:lang w:val="pt-BR"/>
-        </w:rPr>
-      </w:pPr>
-    </w:p>
-    <w:p>
-      <w:pPr>
-        <w:pStyle w:val="Corpodetexto"/>
-        <w:ind w:left="0"/>
-        <w:rPr>
-          <w:w w:val="95"/>
-          <w:lang w:val="pt-BR"/>
-        </w:rPr>
-      </w:pPr>
-    </w:p>
-    <w:p>
-      <w:pPr>
-        <w:pStyle w:val="Corpodetexto"/>
-        <w:ind w:left="0"/>
-        <w:rPr>
-          <w:w w:val="95"/>
-          <w:lang w:val="pt-BR"/>
-        </w:rPr>
-      </w:pPr>
-    </w:p>
-    <w:p>
-      <w:pPr>
-        <w:pStyle w:val="Corpodetexto"/>
-        <w:ind w:left="0"/>
-        <w:rPr>
-          <w:w w:val="95"/>
-          <w:lang w:val="pt-BR"/>
-        </w:rPr>
-      </w:pPr>
-    </w:p>
-    <w:p>
-      <w:pPr>
-        <w:pStyle w:val="Corpodetexto"/>
-        <w:ind w:left="0"/>
-        <w:rPr>
-          <w:w w:val="95"/>
-          <w:lang w:val="pt-BR"/>
-        </w:rPr>
-      </w:pPr>
-    </w:p>
-    <w:p>
-      <w:pPr>
-        <w:pStyle w:val="Corpodetexto"/>
-        <w:ind w:left="0"/>
-        <w:rPr>
-          <w:w w:val="95"/>
-          <w:lang w:val="pt-BR"/>
-        </w:rPr>
-      </w:pPr>
-    </w:p>
-    <w:p>
-      <w:pPr>
-        <w:pStyle w:val="Corpodetexto"/>
-        <w:ind w:left="0"/>
-        <w:rPr>
-          <w:w w:val="95"/>
-          <w:lang w:val="pt-BR"/>
-        </w:rPr>
-      </w:pPr>
-    </w:p>
-    <w:p>
-      <w:pPr>
-        <w:pStyle w:val="Corpodetexto"/>
-        <w:ind w:left="0"/>
-        <w:rPr>
-          <w:w w:val="95"/>
-          <w:lang w:val="pt-BR"/>
-        </w:rPr>
-      </w:pPr>
-    </w:p>
-    <w:p>
-      <w:pPr>
-        <w:pStyle w:val="Corpodetexto"/>
-        <w:ind w:left="0"/>
-        <w:rPr>
-          <w:w w:val="95"/>
-          <w:lang w:val="pt-BR"/>
-        </w:rPr>
-      </w:pPr>
-    </w:p>
-    <w:p>
-      <w:pPr>
-        <w:pStyle w:val="Corpodetexto"/>
-        <w:ind w:left="0"/>
-        <w:rPr>
-          <w:w w:val="95"/>
-          <w:lang w:val="pt-BR"/>
-        </w:rPr>
-      </w:pPr>
-    </w:p>
-    <w:p>
-      <w:pPr>
-        <w:pStyle w:val="Corpodetexto"/>
-        <w:ind w:left="0"/>
-        <w:rPr>
-          <w:w w:val="95"/>
-          <w:lang w:val="pt-BR"/>
-        </w:rPr>
-      </w:pPr>
-    </w:p>
-    <w:p>
-      <w:pPr>
-        <w:pStyle w:val="Corpodetexto"/>
-        <w:ind w:left="0"/>
-        <w:rPr>
-          <w:w w:val="95"/>
-          <w:lang w:val="pt-BR"/>
-        </w:rPr>
-      </w:pPr>
-    </w:p>
-    <w:p>
-      <w:pPr>
-        <w:pStyle w:val="Corpodetexto"/>
-        <w:ind w:left="0"/>
-        <w:rPr>
-          <w:w w:val="95"/>
-          <w:lang w:val="pt-BR"/>
-        </w:rPr>
-      </w:pPr>
-    </w:p>
-    <w:p>
-      <w:pPr>
-        <w:pStyle w:val="Corpodetexto"/>
-        <w:ind w:left="0"/>
-        <w:rPr>
-          <w:w w:val="95"/>
-          <w:lang w:val="pt-BR"/>
-        </w:rPr>
-      </w:pPr>
-    </w:p>
-    <w:p>
-      <w:pPr>
-        <w:rPr>
-          <w:w w:val="95"/>
-          <w:lang w:val="pt-BR"/>
-        </w:rPr>
-      </w:pPr>
-      <w:bookmarkStart w:id="1" w:name="_GoBack"/>
-      <w:bookmarkEnd w:id="1"/>
-    </w:p>
-    <w:p>
-      <w:pPr>
-        <w:rPr>
-          <w:w w:val="95"/>
-          <w:lang w:val="pt-BR"/>
-        </w:rPr>
-      </w:pPr>
-    </w:p>
-    <w:p>
-      <w:pPr>
-        <w:pStyle w:val="Ttulo1"/>
-        <w:ind w:left="0"/>
-        <w:rPr>
-          <w:w w:val="95"/>
-          <w:lang w:val="pt-BR"/>
-        </w:rPr>
-      </w:pPr>
-      <w:bookmarkStart w:id="2" w:name="_Toc176718388"/>
+        <w:pStyle w:val="BodyText"/>
+        <w:ind w:left="0"/>
+        <w:rPr>
+          <w:w w:val="95"/>
+          <w:lang w:val="pt-BR"/>
+        </w:rPr>
+      </w:pPr>
+    </w:p>
+    <w:p>
+      <w:pPr>
+        <w:pStyle w:val="BodyText"/>
+        <w:ind w:left="0"/>
+        <w:rPr>
+          <w:w w:val="95"/>
+          <w:lang w:val="pt-BR"/>
+        </w:rPr>
+      </w:pPr>
+    </w:p>
+    <w:p>
+      <w:pPr>
+        <w:pStyle w:val="BodyText"/>
+        <w:ind w:left="0"/>
+        <w:rPr>
+          <w:w w:val="95"/>
+          <w:lang w:val="pt-BR"/>
+        </w:rPr>
+      </w:pPr>
+    </w:p>
+    <w:p>
+      <w:pPr>
+        <w:pStyle w:val="BodyText"/>
+        <w:ind w:left="0"/>
+        <w:rPr>
+          <w:w w:val="95"/>
+          <w:lang w:val="pt-BR"/>
+        </w:rPr>
+      </w:pPr>
+    </w:p>
+    <w:p>
+      <w:pPr>
+        <w:pStyle w:val="BodyText"/>
+        <w:ind w:left="0"/>
+        <w:rPr>
+          <w:w w:val="95"/>
+          <w:lang w:val="pt-BR"/>
+        </w:rPr>
+      </w:pPr>
+    </w:p>
+    <w:p>
+      <w:pPr>
+        <w:pStyle w:val="BodyText"/>
+        <w:ind w:left="0"/>
+        <w:rPr>
+          <w:w w:val="95"/>
+          <w:lang w:val="pt-BR"/>
+        </w:rPr>
+      </w:pPr>
+    </w:p>
+    <w:p>
+      <w:pPr>
+        <w:pStyle w:val="BodyText"/>
+        <w:ind w:left="0"/>
+        <w:rPr>
+          <w:w w:val="95"/>
+          <w:lang w:val="pt-BR"/>
+        </w:rPr>
+      </w:pPr>
+    </w:p>
+    <w:p>
+      <w:pPr>
+        <w:pStyle w:val="BodyText"/>
+        <w:ind w:left="0"/>
+        <w:rPr>
+          <w:w w:val="95"/>
+          <w:lang w:val="pt-BR"/>
+        </w:rPr>
+      </w:pPr>
+    </w:p>
+    <w:p>
+      <w:pPr>
+        <w:pStyle w:val="BodyText"/>
+        <w:ind w:left="0"/>
+        <w:rPr>
+          <w:w w:val="95"/>
+          <w:lang w:val="pt-BR"/>
+        </w:rPr>
+      </w:pPr>
+    </w:p>
+    <w:p>
+      <w:pPr>
+        <w:pStyle w:val="BodyText"/>
+        <w:ind w:left="0"/>
+        <w:rPr>
+          <w:w w:val="95"/>
+          <w:lang w:val="pt-BR"/>
+        </w:rPr>
+      </w:pPr>
+    </w:p>
+    <w:p>
+      <w:pPr>
+        <w:pStyle w:val="BodyText"/>
+        <w:ind w:left="0"/>
+        <w:rPr>
+          <w:w w:val="95"/>
+          <w:lang w:val="pt-BR"/>
+        </w:rPr>
+      </w:pPr>
+    </w:p>
+    <w:p>
+      <w:pPr>
+        <w:pStyle w:val="BodyText"/>
+        <w:ind w:left="0"/>
+        <w:rPr>
+          <w:w w:val="95"/>
+          <w:lang w:val="pt-BR"/>
+        </w:rPr>
+      </w:pPr>
+    </w:p>
+    <w:p>
+      <w:pPr>
+        <w:pStyle w:val="BodyText"/>
+        <w:ind w:left="0"/>
+        <w:rPr>
+          <w:w w:val="95"/>
+          <w:lang w:val="pt-BR"/>
+        </w:rPr>
+      </w:pPr>
+    </w:p>
+    <w:p>
+      <w:pPr>
+        <w:pStyle w:val="BodyText"/>
+        <w:ind w:left="0"/>
+        <w:rPr>
+          <w:w w:val="95"/>
+          <w:lang w:val="pt-BR"/>
+        </w:rPr>
+      </w:pPr>
+    </w:p>
+    <w:p>
+      <w:pPr>
+        <w:pStyle w:val="BodyText"/>
+        <w:ind w:left="0"/>
+        <w:rPr>
+          <w:w w:val="95"/>
+          <w:lang w:val="pt-BR"/>
+        </w:rPr>
+      </w:pPr>
+    </w:p>
+    <w:p>
+      <w:pPr>
+        <w:pStyle w:val="BodyText"/>
+        <w:ind w:left="0"/>
+        <w:rPr>
+          <w:w w:val="95"/>
+          <w:lang w:val="pt-BR"/>
+        </w:rPr>
+      </w:pPr>
+    </w:p>
+    <w:p>
+      <w:pPr>
+        <w:pStyle w:val="BodyText"/>
+        <w:ind w:left="0"/>
+        <w:rPr>
+          <w:w w:val="95"/>
+          <w:lang w:val="pt-BR"/>
+        </w:rPr>
+      </w:pPr>
+    </w:p>
+    <w:p>
+      <w:pPr>
+        <w:pStyle w:val="BodyText"/>
+        <w:ind w:left="0"/>
+        <w:rPr>
+          <w:w w:val="95"/>
+          <w:lang w:val="pt-BR"/>
+        </w:rPr>
+      </w:pPr>
+    </w:p>
+    <w:p>
+      <w:pPr>
+        <w:pStyle w:val="BodyText"/>
+        <w:ind w:left="0"/>
+        <w:rPr>
+          <w:w w:val="95"/>
+          <w:lang w:val="pt-BR"/>
+        </w:rPr>
+      </w:pPr>
+    </w:p>
+    <w:p>
+      <w:pPr>
+        <w:pStyle w:val="BodyText"/>
+        <w:ind w:left="0"/>
+        <w:rPr>
+          <w:w w:val="95"/>
+          <w:lang w:val="pt-BR"/>
+        </w:rPr>
+      </w:pPr>
+    </w:p>
+    <w:p>
+      <w:pPr>
+        <w:pStyle w:val="BodyText"/>
+        <w:ind w:left="0"/>
+        <w:rPr>
+          <w:w w:val="95"/>
+          <w:lang w:val="pt-BR"/>
+        </w:rPr>
+      </w:pPr>
+    </w:p>
+    <w:p>
+      <w:pPr>
+        <w:pStyle w:val="BodyText"/>
+        <w:ind w:left="0"/>
+        <w:rPr>
+          <w:w w:val="95"/>
+          <w:lang w:val="pt-BR"/>
+        </w:rPr>
+      </w:pPr>
+    </w:p>
+    <w:p>
+      <w:pPr>
+        <w:pStyle w:val="BodyText"/>
+        <w:ind w:left="0"/>
+        <w:rPr>
+          <w:w w:val="95"/>
+          <w:lang w:val="pt-BR"/>
+        </w:rPr>
+      </w:pPr>
+    </w:p>
+    <w:p>
+      <w:pPr>
+        <w:rPr>
+          <w:w w:val="95"/>
+          <w:lang w:val="pt-BR"/>
+        </w:rPr>
+      </w:pPr>
+    </w:p>
+    <w:p>
+      <w:pPr>
+        <w:rPr>
+          <w:w w:val="95"/>
+          <w:lang w:val="pt-BR"/>
+        </w:rPr>
+      </w:pPr>
+    </w:p>
+    <w:p>
+      <w:pPr>
+        <w:pStyle w:val="Heading1"/>
+        <w:ind w:left="0"/>
+        <w:rPr>
+          <w:w w:val="95"/>
+          <w:lang w:val="pt-BR"/>
+        </w:rPr>
+      </w:pPr>
+      <w:bookmarkStart w:id="1" w:name="_Toc176812256"/>
       <w:r>
         <w:rPr>
           <w:w w:val="95"/>
@@ -3113,11 +3111,11 @@
         <w:lastRenderedPageBreak/>
         <w:t>Funções</w:t>
       </w:r>
-      <w:bookmarkEnd w:id="2"/>
-    </w:p>
-    <w:p>
-      <w:pPr>
-        <w:pStyle w:val="Ttulo1"/>
+      <w:bookmarkEnd w:id="1"/>
+    </w:p>
+    <w:p>
+      <w:pPr>
+        <w:pStyle w:val="Heading1"/>
         <w:ind w:left="0"/>
         <w:rPr>
           <w:w w:val="95"/>
@@ -3128,30 +3126,30 @@
     </w:p>
     <w:p>
       <w:pPr>
-        <w:pStyle w:val="Ttulo2"/>
+        <w:pStyle w:val="Heading2"/>
         <w:numPr>
           <w:ilvl w:val="0"/>
           <w:numId w:val="5"/>
         </w:numPr>
       </w:pPr>
-      <w:bookmarkStart w:id="3" w:name="_Toc176718389"/>
+      <w:bookmarkStart w:id="2" w:name="_Toc176812257"/>
       <w:r>
         <w:t>f</w:t>
       </w:r>
       <w:r>
         <w:t>n_convert_to_json</w:t>
       </w:r>
-      <w:bookmarkEnd w:id="3"/>
-    </w:p>
-    <w:p>
-      <w:pPr>
-        <w:pStyle w:val="Corpodetexto"/>
-        <w:ind w:left="0"/>
-      </w:pPr>
-    </w:p>
-    <w:p>
-      <w:pPr>
-        <w:pStyle w:val="Corpodetexto"/>
+      <w:bookmarkEnd w:id="2"/>
+    </w:p>
+    <w:p>
+      <w:pPr>
+        <w:pStyle w:val="BodyText"/>
+        <w:ind w:left="0"/>
+      </w:pPr>
+    </w:p>
+    <w:p>
+      <w:pPr>
+        <w:pStyle w:val="BodyText"/>
         <w:ind w:left="0"/>
         <w:jc w:val="both"/>
       </w:pPr>
@@ -3170,7 +3168,7 @@
       </w:r>
       <w:r>
         <w:rPr>
-          <w:rStyle w:val="CdigoHTML"/>
+          <w:rStyle w:val="HTMLCode"/>
           <w:rFonts w:eastAsia="Tahoma"/>
         </w:rPr>
         <w:t>fn_convert_to_json</w:t>
@@ -3180,7 +3178,7 @@
       </w:r>
       <w:r>
         <w:rPr>
-          <w:rStyle w:val="CdigoHTML"/>
+          <w:rStyle w:val="HTMLCode"/>
           <w:rFonts w:eastAsia="Tahoma"/>
         </w:rPr>
         <w:t>p_user_events</w:t>
@@ -3191,14 +3189,14 @@
     </w:p>
     <w:p>
       <w:pPr>
-        <w:pStyle w:val="Corpodetexto"/>
+        <w:pStyle w:val="BodyText"/>
         <w:ind w:left="0"/>
         <w:jc w:val="both"/>
       </w:pPr>
     </w:p>
     <w:p>
       <w:pPr>
-        <w:pStyle w:val="Corpodetexto"/>
+        <w:pStyle w:val="BodyText"/>
         <w:ind w:left="0"/>
         <w:jc w:val="both"/>
         <w:rPr>
@@ -3223,7 +3221,7 @@
     </w:p>
     <w:p>
       <w:pPr>
-        <w:pStyle w:val="Corpodetexto"/>
+        <w:pStyle w:val="BodyText"/>
         <w:ind w:left="0"/>
         <w:jc w:val="both"/>
         <w:rPr>
@@ -3234,7 +3232,7 @@
     </w:p>
     <w:p>
       <w:pPr>
-        <w:pStyle w:val="Corpodetexto"/>
+        <w:pStyle w:val="BodyText"/>
         <w:numPr>
           <w:ilvl w:val="0"/>
           <w:numId w:val="3"/>
@@ -3290,7 +3288,7 @@
     </w:p>
     <w:p>
       <w:pPr>
-        <w:pStyle w:val="Corpodetexto"/>
+        <w:pStyle w:val="BodyText"/>
         <w:jc w:val="both"/>
         <w:rPr>
           <w:lang w:val="pt-BR"/>
@@ -3299,7 +3297,7 @@
     </w:p>
     <w:p>
       <w:pPr>
-        <w:pStyle w:val="Corpodetexto"/>
+        <w:pStyle w:val="BodyText"/>
         <w:ind w:left="0"/>
         <w:jc w:val="both"/>
         <w:rPr>
@@ -3327,7 +3325,7 @@
     </w:p>
     <w:p>
       <w:pPr>
-        <w:pStyle w:val="Corpodetexto"/>
+        <w:pStyle w:val="BodyText"/>
         <w:ind w:left="0"/>
         <w:jc w:val="both"/>
         <w:rPr>
@@ -3339,7 +3337,7 @@
     </w:p>
     <w:p>
       <w:pPr>
-        <w:pStyle w:val="Corpodetexto"/>
+        <w:pStyle w:val="BodyText"/>
         <w:numPr>
           <w:ilvl w:val="0"/>
           <w:numId w:val="4"/>
@@ -3361,7 +3359,7 @@
     </w:p>
     <w:p>
       <w:pPr>
-        <w:pStyle w:val="Corpodetexto"/>
+        <w:pStyle w:val="BodyText"/>
         <w:numPr>
           <w:ilvl w:val="0"/>
           <w:numId w:val="4"/>
@@ -3386,7 +3384,7 @@
     </w:p>
     <w:p>
       <w:pPr>
-        <w:pStyle w:val="Corpodetexto"/>
+        <w:pStyle w:val="BodyText"/>
         <w:numPr>
           <w:ilvl w:val="0"/>
           <w:numId w:val="4"/>
@@ -3411,7 +3409,7 @@
     </w:p>
     <w:p>
       <w:pPr>
-        <w:pStyle w:val="Corpodetexto"/>
+        <w:pStyle w:val="BodyText"/>
         <w:ind w:left="360"/>
         <w:jc w:val="both"/>
         <w:rPr>
@@ -3421,7 +3419,7 @@
     </w:p>
     <w:p>
       <w:pPr>
-        <w:pStyle w:val="Corpodetexto"/>
+        <w:pStyle w:val="BodyText"/>
         <w:ind w:left="0"/>
         <w:jc w:val="both"/>
         <w:rPr>
@@ -3436,32 +3434,24 @@
           <w:bCs/>
           <w:lang w:val="pt-BR"/>
         </w:rPr>
-        <w:t>Retorno</w:t>
-      </w:r>
-      <w:r>
+        <w:t xml:space="preserve">Retorno: </w:t>
+      </w:r>
+    </w:p>
+    <w:p>
+      <w:pPr>
+        <w:pStyle w:val="BodyText"/>
+        <w:ind w:left="0"/>
+        <w:jc w:val="both"/>
         <w:rPr>
           <w:b/>
           <w:bCs/>
           <w:lang w:val="pt-BR"/>
         </w:rPr>
-        <w:t xml:space="preserve">: </w:t>
-      </w:r>
-    </w:p>
-    <w:p>
-      <w:pPr>
-        <w:pStyle w:val="Corpodetexto"/>
-        <w:ind w:left="0"/>
-        <w:jc w:val="both"/>
-        <w:rPr>
-          <w:b/>
-          <w:bCs/>
-          <w:lang w:val="pt-BR"/>
-        </w:rPr>
-      </w:pPr>
-    </w:p>
-    <w:p>
-      <w:pPr>
-        <w:pStyle w:val="Corpodetexto"/>
+      </w:pPr>
+    </w:p>
+    <w:p>
+      <w:pPr>
+        <w:pStyle w:val="BodyText"/>
         <w:numPr>
           <w:ilvl w:val="0"/>
           <w:numId w:val="4"/>
@@ -3472,10 +3462,7 @@
         </w:rPr>
       </w:pPr>
       <w:r>
-        <w:t>CLOB</w:t>
-      </w:r>
-      <w:r>
-        <w:t>: A função retorna uma string em formato JSON que representa a coleção de registros fornecida.</w:t>
+        <w:t>CLOB: A função retorna uma string em formato JSON que representa a coleção de registros fornecida.</w:t>
       </w:r>
       <w:r>
         <w:rPr>
@@ -3486,7 +3473,7 @@
     </w:p>
     <w:p>
       <w:pPr>
-        <w:pStyle w:val="Corpodetexto"/>
+        <w:pStyle w:val="BodyText"/>
         <w:ind w:left="0"/>
         <w:jc w:val="both"/>
         <w:rPr>
@@ -3496,40 +3483,414 @@
     </w:p>
     <w:p>
       <w:pPr>
-        <w:pStyle w:val="Corpodetexto"/>
+        <w:pStyle w:val="BodyText"/>
         <w:ind w:left="0"/>
         <w:jc w:val="both"/>
         <w:rPr>
-          <w:lang w:val="pt-BR"/>
-        </w:rPr>
-      </w:pPr>
-    </w:p>
-    <w:p>
-      <w:pPr>
-        <w:pStyle w:val="Ttulo2"/>
+          <w:b/>
+          <w:bCs/>
+          <w:lang w:val="pt-BR"/>
+        </w:rPr>
+      </w:pPr>
+    </w:p>
+    <w:p>
+      <w:pPr>
+        <w:pStyle w:val="BodyText"/>
+        <w:ind w:left="0"/>
+        <w:jc w:val="both"/>
+        <w:rPr>
+          <w:b/>
+          <w:bCs/>
+          <w:lang w:val="pt-BR"/>
+        </w:rPr>
+      </w:pPr>
+    </w:p>
+    <w:p>
+      <w:pPr>
+        <w:pStyle w:val="BodyText"/>
+        <w:ind w:left="0"/>
+        <w:jc w:val="both"/>
+        <w:rPr>
+          <w:b/>
+          <w:bCs/>
+          <w:lang w:val="pt-BR"/>
+        </w:rPr>
+      </w:pPr>
+    </w:p>
+    <w:p>
+      <w:pPr>
+        <w:pStyle w:val="BodyText"/>
+        <w:ind w:left="0"/>
+        <w:jc w:val="both"/>
+        <w:rPr>
+          <w:b/>
+          <w:bCs/>
+          <w:lang w:val="pt-BR"/>
+        </w:rPr>
+      </w:pPr>
+    </w:p>
+    <w:p>
+      <w:pPr>
+        <w:pStyle w:val="BodyText"/>
+        <w:ind w:left="0"/>
+        <w:jc w:val="both"/>
+        <w:rPr>
+          <w:b/>
+          <w:bCs/>
+          <w:lang w:val="pt-BR"/>
+        </w:rPr>
+      </w:pPr>
+    </w:p>
+    <w:p>
+      <w:pPr>
+        <w:pStyle w:val="BodyText"/>
+        <w:ind w:left="0"/>
+        <w:jc w:val="both"/>
+        <w:rPr>
+          <w:b/>
+          <w:bCs/>
+          <w:lang w:val="pt-BR"/>
+        </w:rPr>
+      </w:pPr>
+    </w:p>
+    <w:p>
+      <w:pPr>
+        <w:pStyle w:val="BodyText"/>
+        <w:ind w:left="0"/>
+        <w:jc w:val="both"/>
+        <w:rPr>
+          <w:b/>
+          <w:bCs/>
+          <w:lang w:val="pt-BR"/>
+        </w:rPr>
+      </w:pPr>
+    </w:p>
+    <w:p>
+      <w:pPr>
+        <w:pStyle w:val="BodyText"/>
+        <w:ind w:left="0"/>
+        <w:jc w:val="both"/>
+        <w:rPr>
+          <w:b/>
+          <w:bCs/>
+          <w:lang w:val="pt-BR"/>
+        </w:rPr>
+      </w:pPr>
+    </w:p>
+    <w:p>
+      <w:pPr>
+        <w:pStyle w:val="BodyText"/>
+        <w:ind w:left="0"/>
+        <w:jc w:val="both"/>
+        <w:rPr>
+          <w:b/>
+          <w:bCs/>
+          <w:lang w:val="pt-BR"/>
+        </w:rPr>
+      </w:pPr>
+    </w:p>
+    <w:p>
+      <w:pPr>
+        <w:pStyle w:val="BodyText"/>
+        <w:ind w:left="0"/>
+        <w:jc w:val="both"/>
+        <w:rPr>
+          <w:b/>
+          <w:bCs/>
+          <w:lang w:val="pt-BR"/>
+        </w:rPr>
+      </w:pPr>
+    </w:p>
+    <w:p>
+      <w:pPr>
+        <w:pStyle w:val="BodyText"/>
+        <w:ind w:left="0"/>
+        <w:jc w:val="both"/>
+        <w:rPr>
+          <w:b/>
+          <w:bCs/>
+          <w:lang w:val="pt-BR"/>
+        </w:rPr>
+      </w:pPr>
+    </w:p>
+    <w:p>
+      <w:pPr>
+        <w:pStyle w:val="BodyText"/>
+        <w:ind w:left="0"/>
+        <w:jc w:val="both"/>
+        <w:rPr>
+          <w:b/>
+          <w:bCs/>
+          <w:lang w:val="pt-BR"/>
+        </w:rPr>
+      </w:pPr>
+    </w:p>
+    <w:p>
+      <w:pPr>
+        <w:pStyle w:val="BodyText"/>
+        <w:ind w:left="0"/>
+        <w:jc w:val="both"/>
+        <w:rPr>
+          <w:b/>
+          <w:bCs/>
+          <w:lang w:val="pt-BR"/>
+        </w:rPr>
+      </w:pPr>
+    </w:p>
+    <w:p>
+      <w:pPr>
+        <w:pStyle w:val="BodyText"/>
+        <w:ind w:left="0"/>
+        <w:jc w:val="both"/>
+        <w:rPr>
+          <w:b/>
+          <w:bCs/>
+          <w:lang w:val="pt-BR"/>
+        </w:rPr>
+      </w:pPr>
+    </w:p>
+    <w:p>
+      <w:pPr>
+        <w:pStyle w:val="BodyText"/>
+        <w:ind w:left="0"/>
+        <w:jc w:val="both"/>
+        <w:rPr>
+          <w:b/>
+          <w:bCs/>
+          <w:lang w:val="pt-BR"/>
+        </w:rPr>
+      </w:pPr>
+    </w:p>
+    <w:p>
+      <w:pPr>
+        <w:pStyle w:val="BodyText"/>
+        <w:ind w:left="0"/>
+        <w:jc w:val="both"/>
+        <w:rPr>
+          <w:b/>
+          <w:bCs/>
+          <w:lang w:val="pt-BR"/>
+        </w:rPr>
+      </w:pPr>
+    </w:p>
+    <w:p>
+      <w:pPr>
+        <w:pStyle w:val="BodyText"/>
+        <w:ind w:left="0"/>
+        <w:jc w:val="both"/>
+        <w:rPr>
+          <w:b/>
+          <w:bCs/>
+          <w:lang w:val="pt-BR"/>
+        </w:rPr>
+      </w:pPr>
+    </w:p>
+    <w:p>
+      <w:pPr>
+        <w:pStyle w:val="BodyText"/>
+        <w:ind w:left="0"/>
+        <w:jc w:val="both"/>
+        <w:rPr>
+          <w:b/>
+          <w:bCs/>
+          <w:lang w:val="pt-BR"/>
+        </w:rPr>
+      </w:pPr>
+    </w:p>
+    <w:p>
+      <w:pPr>
+        <w:pStyle w:val="BodyText"/>
+        <w:ind w:left="0"/>
+        <w:jc w:val="both"/>
+        <w:rPr>
+          <w:b/>
+          <w:bCs/>
+          <w:lang w:val="pt-BR"/>
+        </w:rPr>
+      </w:pPr>
+    </w:p>
+    <w:p>
+      <w:pPr>
+        <w:pStyle w:val="BodyText"/>
+        <w:ind w:left="0"/>
+        <w:jc w:val="both"/>
+        <w:rPr>
+          <w:b/>
+          <w:bCs/>
+          <w:lang w:val="pt-BR"/>
+        </w:rPr>
+      </w:pPr>
+    </w:p>
+    <w:p>
+      <w:pPr>
+        <w:pStyle w:val="BodyText"/>
+        <w:ind w:left="0"/>
+        <w:jc w:val="both"/>
+        <w:rPr>
+          <w:b/>
+          <w:bCs/>
+          <w:lang w:val="pt-BR"/>
+        </w:rPr>
+      </w:pPr>
+    </w:p>
+    <w:p>
+      <w:pPr>
+        <w:pStyle w:val="BodyText"/>
+        <w:ind w:left="0"/>
+        <w:jc w:val="both"/>
+        <w:rPr>
+          <w:b/>
+          <w:bCs/>
+          <w:lang w:val="pt-BR"/>
+        </w:rPr>
+      </w:pPr>
+    </w:p>
+    <w:p>
+      <w:pPr>
+        <w:pStyle w:val="BodyText"/>
+        <w:ind w:left="0"/>
+        <w:jc w:val="both"/>
+        <w:rPr>
+          <w:b/>
+          <w:bCs/>
+          <w:lang w:val="pt-BR"/>
+        </w:rPr>
+      </w:pPr>
+      <w:r>
+        <w:rPr>
+          <w:b/>
+          <w:bCs/>
+          <w:lang w:val="pt-BR"/>
+        </w:rPr>
+        <w:lastRenderedPageBreak/>
+        <w:t>Código da função</w:t>
+      </w:r>
+      <w:r>
+        <w:rPr>
+          <w:b/>
+          <w:bCs/>
+          <w:lang w:val="pt-BR"/>
+        </w:rPr>
+        <w:t xml:space="preserve">: </w:t>
+      </w:r>
+    </w:p>
+    <w:p>
+      <w:pPr>
+        <w:pStyle w:val="BodyText"/>
+        <w:ind w:left="0"/>
+        <w:jc w:val="both"/>
+        <w:rPr>
+          <w:lang w:val="pt-BR"/>
+        </w:rPr>
+      </w:pPr>
+    </w:p>
+    <w:p>
+      <w:pPr>
+        <w:pStyle w:val="BodyText"/>
+        <w:ind w:left="0"/>
+        <w:jc w:val="center"/>
+        <w:rPr>
+          <w:lang w:val="pt-BR"/>
+        </w:rPr>
+      </w:pPr>
+      <w:r>
+        <w:rPr>
+          <w:noProof/>
+          <w:lang w:val="pt-BR"/>
+        </w:rPr>
+        <w:drawing>
+          <wp:inline distT="0" distB="0" distL="0" distR="0" wp14:anchorId="416397FB" wp14:editId="6AE4F77C">
+            <wp:extent cx="4953000" cy="4794403"/>
+            <wp:effectExtent l="114300" t="114300" r="304800" b="292100"/>
+            <wp:docPr id="6" name="Picture 6"/>
+            <wp:cNvGraphicFramePr>
+              <a:graphicFrameLocks xmlns:a="http://schemas.openxmlformats.org/drawingml/2006/main" noChangeAspect="1"/>
+            </wp:cNvGraphicFramePr>
+            <a:graphic xmlns:a="http://schemas.openxmlformats.org/drawingml/2006/main">
+              <a:graphicData uri="http://schemas.openxmlformats.org/drawingml/2006/picture">
+                <pic:pic xmlns:pic="http://schemas.openxmlformats.org/drawingml/2006/picture">
+                  <pic:nvPicPr>
+                    <pic:cNvPr id="6" name="Picture 6"/>
+                    <pic:cNvPicPr/>
+                  </pic:nvPicPr>
+                  <pic:blipFill rotWithShape="1">
+                    <a:blip r:embed="rId9" cstate="print">
+                      <a:extLst>
+                        <a:ext uri="{28A0092B-C50C-407E-A947-70E740481C1C}">
+                          <a14:useLocalDpi xmlns:a14="http://schemas.microsoft.com/office/drawing/2010/main" val="0"/>
+                        </a:ext>
+                      </a:extLst>
+                    </a:blip>
+                    <a:srcRect l="4678" t="4848" r="4886" b="4422"/>
+                    <a:stretch/>
+                  </pic:blipFill>
+                  <pic:spPr bwMode="auto">
+                    <a:xfrm>
+                      <a:off x="0" y="0"/>
+                      <a:ext cx="5041171" cy="4879751"/>
+                    </a:xfrm>
+                    <a:prstGeom prst="rect">
+                      <a:avLst/>
+                    </a:prstGeom>
+                    <a:ln>
+                      <a:noFill/>
+                    </a:ln>
+                    <a:effectLst>
+                      <a:outerShdw blurRad="292100" dist="139700" dir="2700000" algn="tl" rotWithShape="0">
+                        <a:srgbClr val="333333">
+                          <a:alpha val="65000"/>
+                        </a:srgbClr>
+                      </a:outerShdw>
+                    </a:effectLst>
+                    <a:extLst>
+                      <a:ext uri="{53640926-AAD7-44D8-BBD7-CCE9431645EC}">
+                        <a14:shadowObscured xmlns:a14="http://schemas.microsoft.com/office/drawing/2010/main"/>
+                      </a:ext>
+                    </a:extLst>
+                  </pic:spPr>
+                </pic:pic>
+              </a:graphicData>
+            </a:graphic>
+          </wp:inline>
+        </w:drawing>
+      </w:r>
+    </w:p>
+    <w:p>
+      <w:pPr>
+        <w:pStyle w:val="BodyText"/>
+        <w:ind w:left="0"/>
+        <w:jc w:val="both"/>
+        <w:rPr>
+          <w:lang w:val="pt-BR"/>
+        </w:rPr>
+      </w:pPr>
+    </w:p>
+    <w:p>
+      <w:pPr>
+        <w:pStyle w:val="Heading2"/>
         <w:numPr>
           <w:ilvl w:val="0"/>
           <w:numId w:val="5"/>
         </w:numPr>
       </w:pPr>
-      <w:bookmarkStart w:id="4" w:name="_Toc176718390"/>
+      <w:bookmarkStart w:id="3" w:name="_Toc176812258"/>
       <w:r>
         <w:t>f</w:t>
       </w:r>
       <w:r>
         <w:t>n_calculate_event_revenue</w:t>
       </w:r>
-      <w:bookmarkEnd w:id="4"/>
-    </w:p>
-    <w:p>
-      <w:pPr>
-        <w:pStyle w:val="Corpodetexto"/>
-        <w:ind w:left="0"/>
-      </w:pPr>
-    </w:p>
-    <w:p>
-      <w:pPr>
-        <w:pStyle w:val="Corpodetexto"/>
+      <w:bookmarkEnd w:id="3"/>
+    </w:p>
+    <w:p>
+      <w:pPr>
+        <w:pStyle w:val="BodyText"/>
+        <w:ind w:left="0"/>
+      </w:pPr>
+    </w:p>
+    <w:p>
+      <w:pPr>
+        <w:pStyle w:val="BodyText"/>
         <w:ind w:left="0"/>
         <w:jc w:val="both"/>
       </w:pPr>
@@ -3548,7 +3909,7 @@
       </w:r>
       <w:r>
         <w:rPr>
-          <w:rStyle w:val="CdigoHTML"/>
+          <w:rStyle w:val="HTMLCode"/>
           <w:rFonts w:eastAsia="Tahoma"/>
         </w:rPr>
         <w:t>fn_calculate_event_revenue</w:t>
@@ -3559,14 +3920,14 @@
     </w:p>
     <w:p>
       <w:pPr>
-        <w:pStyle w:val="Corpodetexto"/>
+        <w:pStyle w:val="BodyText"/>
         <w:ind w:left="0"/>
         <w:jc w:val="both"/>
       </w:pPr>
     </w:p>
     <w:p>
       <w:pPr>
-        <w:pStyle w:val="Corpodetexto"/>
+        <w:pStyle w:val="BodyText"/>
         <w:ind w:left="0"/>
         <w:jc w:val="both"/>
         <w:rPr>
@@ -3591,7 +3952,7 @@
     </w:p>
     <w:p>
       <w:pPr>
-        <w:pStyle w:val="Corpodetexto"/>
+        <w:pStyle w:val="BodyText"/>
         <w:ind w:left="0"/>
         <w:jc w:val="both"/>
         <w:rPr>
@@ -3602,7 +3963,7 @@
     </w:p>
     <w:p>
       <w:pPr>
-        <w:pStyle w:val="Corpodetexto"/>
+        <w:pStyle w:val="BodyText"/>
         <w:numPr>
           <w:ilvl w:val="0"/>
           <w:numId w:val="3"/>
@@ -3671,7 +4032,7 @@
     </w:p>
     <w:p>
       <w:pPr>
-        <w:pStyle w:val="Corpodetexto"/>
+        <w:pStyle w:val="BodyText"/>
         <w:ind w:left="360"/>
         <w:jc w:val="both"/>
         <w:rPr>
@@ -3681,7 +4042,7 @@
     </w:p>
     <w:p>
       <w:pPr>
-        <w:pStyle w:val="Corpodetexto"/>
+        <w:pStyle w:val="BodyText"/>
         <w:ind w:left="0"/>
         <w:jc w:val="both"/>
         <w:rPr>
@@ -3709,7 +4070,7 @@
     </w:p>
     <w:p>
       <w:pPr>
-        <w:pStyle w:val="Corpodetexto"/>
+        <w:pStyle w:val="BodyText"/>
         <w:ind w:left="0"/>
         <w:jc w:val="both"/>
         <w:rPr>
@@ -3721,7 +4082,7 @@
     </w:p>
     <w:p>
       <w:pPr>
-        <w:pStyle w:val="Corpodetexto"/>
+        <w:pStyle w:val="BodyText"/>
         <w:numPr>
           <w:ilvl w:val="0"/>
           <w:numId w:val="4"/>
@@ -3732,21 +4093,12 @@
         </w:rPr>
       </w:pPr>
       <w:r>
-        <w:t>NO_DATA_FOUND</w:t>
-      </w:r>
-      <w:r>
-        <w:t xml:space="preserve">: </w:t>
-      </w:r>
-      <w:r>
-        <w:t>Captura a situação em que não há dados encontrados durante a soma dos valores de pagamento</w:t>
-      </w:r>
-      <w:r>
-        <w:t>.</w:t>
-      </w:r>
-    </w:p>
-    <w:p>
-      <w:pPr>
-        <w:pStyle w:val="Corpodetexto"/>
+        <w:t>NO_DATA_FOUND: Captura a situação em que não há dados encontrados durante a soma dos valores de pagamento.</w:t>
+      </w:r>
+    </w:p>
+    <w:p>
+      <w:pPr>
+        <w:pStyle w:val="BodyText"/>
         <w:numPr>
           <w:ilvl w:val="0"/>
           <w:numId w:val="4"/>
@@ -3757,18 +4109,12 @@
         </w:rPr>
       </w:pPr>
       <w:r>
-        <w:t>ex_event_not_found</w:t>
-      </w:r>
-      <w:r>
-        <w:t xml:space="preserve">: </w:t>
-      </w:r>
-      <w:r>
-        <w:t>Captura a situação onde o evento com o ID fornecido não existe</w:t>
-      </w:r>
-    </w:p>
-    <w:p>
-      <w:pPr>
-        <w:pStyle w:val="Corpodetexto"/>
+        <w:t>ex_event_not_found: Captura a situação onde o evento com o ID fornecido não existe</w:t>
+      </w:r>
+    </w:p>
+    <w:p>
+      <w:pPr>
+        <w:pStyle w:val="BodyText"/>
         <w:numPr>
           <w:ilvl w:val="0"/>
           <w:numId w:val="4"/>
@@ -3793,7 +4139,7 @@
     </w:p>
     <w:p>
       <w:pPr>
-        <w:pStyle w:val="Corpodetexto"/>
+        <w:pStyle w:val="BodyText"/>
         <w:jc w:val="both"/>
         <w:rPr>
           <w:lang w:val="pt-BR"/>
@@ -3802,7 +4148,7 @@
     </w:p>
     <w:p>
       <w:pPr>
-        <w:pStyle w:val="Corpodetexto"/>
+        <w:pStyle w:val="BodyText"/>
         <w:ind w:left="0"/>
         <w:jc w:val="both"/>
         <w:rPr>
@@ -3814,7 +4160,7 @@
     </w:p>
     <w:p>
       <w:pPr>
-        <w:pStyle w:val="Corpodetexto"/>
+        <w:pStyle w:val="BodyText"/>
         <w:ind w:left="0"/>
         <w:jc w:val="both"/>
         <w:rPr>
@@ -3835,7 +4181,7 @@
     </w:p>
     <w:p>
       <w:pPr>
-        <w:pStyle w:val="Corpodetexto"/>
+        <w:pStyle w:val="BodyText"/>
         <w:ind w:left="0"/>
         <w:jc w:val="both"/>
         <w:rPr>
@@ -3847,7 +4193,7 @@
     </w:p>
     <w:p>
       <w:pPr>
-        <w:pStyle w:val="Corpodetexto"/>
+        <w:pStyle w:val="BodyText"/>
         <w:numPr>
           <w:ilvl w:val="0"/>
           <w:numId w:val="4"/>
@@ -3858,15 +4204,12 @@
         </w:rPr>
       </w:pPr>
       <w:r>
-        <w:t>NUMBER</w:t>
-      </w:r>
-      <w:r>
-        <w:t>: A função retorna o total da receita gerada pelo evento.</w:t>
-      </w:r>
-    </w:p>
-    <w:p>
-      <w:pPr>
-        <w:pStyle w:val="Corpodetexto"/>
+        <w:t>NUMBER: A função retorna o total da receita gerada pelo evento.</w:t>
+      </w:r>
+    </w:p>
+    <w:p>
+      <w:pPr>
+        <w:pStyle w:val="BodyText"/>
         <w:ind w:left="0"/>
         <w:jc w:val="both"/>
         <w:rPr>
@@ -3876,34 +4219,149 @@
     </w:p>
     <w:p>
       <w:pPr>
-        <w:pStyle w:val="Corpodetexto"/>
+        <w:pStyle w:val="BodyText"/>
         <w:ind w:left="0"/>
         <w:jc w:val="both"/>
         <w:rPr>
-          <w:lang w:val="pt-BR"/>
-        </w:rPr>
-      </w:pPr>
-    </w:p>
-    <w:p>
-      <w:pPr>
-        <w:pStyle w:val="Corpodetexto"/>
+          <w:b/>
+          <w:bCs/>
+          <w:lang w:val="pt-BR"/>
+        </w:rPr>
+      </w:pPr>
+      <w:r>
+        <w:rPr>
+          <w:b/>
+          <w:bCs/>
+          <w:lang w:val="pt-BR"/>
+        </w:rPr>
+        <w:t>Código da função</w:t>
+      </w:r>
+      <w:r>
+        <w:rPr>
+          <w:b/>
+          <w:bCs/>
+          <w:lang w:val="pt-BR"/>
+        </w:rPr>
+        <w:t xml:space="preserve">: </w:t>
+      </w:r>
+    </w:p>
+    <w:p>
+      <w:pPr>
+        <w:pStyle w:val="BodyText"/>
         <w:ind w:left="0"/>
         <w:jc w:val="both"/>
         <w:rPr>
-          <w:lang w:val="pt-BR"/>
-        </w:rPr>
-      </w:pPr>
-    </w:p>
-    <w:p>
-      <w:pPr>
-        <w:pStyle w:val="Ttulo1"/>
-        <w:ind w:left="0"/>
-        <w:rPr>
-          <w:w w:val="95"/>
-          <w:lang w:val="pt-BR"/>
-        </w:rPr>
-      </w:pPr>
-      <w:bookmarkStart w:id="5" w:name="_Toc176718391"/>
+          <w:b/>
+          <w:bCs/>
+          <w:lang w:val="pt-BR"/>
+        </w:rPr>
+      </w:pPr>
+    </w:p>
+    <w:p>
+      <w:pPr>
+        <w:pStyle w:val="BodyText"/>
+        <w:ind w:left="0"/>
+        <w:jc w:val="center"/>
+        <w:rPr>
+          <w:b/>
+          <w:bCs/>
+          <w:lang w:val="pt-BR"/>
+        </w:rPr>
+      </w:pPr>
+      <w:r>
+        <w:rPr>
+          <w:b/>
+          <w:bCs/>
+          <w:noProof/>
+          <w:lang w:val="pt-BR"/>
+        </w:rPr>
+        <w:drawing>
+          <wp:inline distT="0" distB="0" distL="0" distR="0" wp14:anchorId="520E03FE" wp14:editId="4D189318">
+            <wp:extent cx="5619750" cy="4600575"/>
+            <wp:effectExtent l="152400" t="152400" r="342900" b="352425"/>
+            <wp:docPr id="7" name="Picture 7"/>
+            <wp:cNvGraphicFramePr>
+              <a:graphicFrameLocks xmlns:a="http://schemas.openxmlformats.org/drawingml/2006/main" noChangeAspect="1"/>
+            </wp:cNvGraphicFramePr>
+            <a:graphic xmlns:a="http://schemas.openxmlformats.org/drawingml/2006/main">
+              <a:graphicData uri="http://schemas.openxmlformats.org/drawingml/2006/picture">
+                <pic:pic xmlns:pic="http://schemas.openxmlformats.org/drawingml/2006/picture">
+                  <pic:nvPicPr>
+                    <pic:cNvPr id="7" name="Picture 7"/>
+                    <pic:cNvPicPr/>
+                  </pic:nvPicPr>
+                  <pic:blipFill rotWithShape="1">
+                    <a:blip r:embed="rId10" cstate="print">
+                      <a:extLst>
+                        <a:ext uri="{28A0092B-C50C-407E-A947-70E740481C1C}">
+                          <a14:useLocalDpi xmlns:a14="http://schemas.microsoft.com/office/drawing/2010/main" val="0"/>
+                        </a:ext>
+                      </a:extLst>
+                    </a:blip>
+                    <a:srcRect l="5167" t="6167" r="5167" b="6228"/>
+                    <a:stretch/>
+                  </pic:blipFill>
+                  <pic:spPr bwMode="auto">
+                    <a:xfrm>
+                      <a:off x="0" y="0"/>
+                      <a:ext cx="5619750" cy="4600575"/>
+                    </a:xfrm>
+                    <a:prstGeom prst="rect">
+                      <a:avLst/>
+                    </a:prstGeom>
+                    <a:ln>
+                      <a:noFill/>
+                    </a:ln>
+                    <a:effectLst>
+                      <a:outerShdw blurRad="292100" dist="139700" dir="2700000" algn="tl" rotWithShape="0">
+                        <a:srgbClr val="333333">
+                          <a:alpha val="65000"/>
+                        </a:srgbClr>
+                      </a:outerShdw>
+                    </a:effectLst>
+                    <a:extLst>
+                      <a:ext uri="{53640926-AAD7-44D8-BBD7-CCE9431645EC}">
+                        <a14:shadowObscured xmlns:a14="http://schemas.microsoft.com/office/drawing/2010/main"/>
+                      </a:ext>
+                    </a:extLst>
+                  </pic:spPr>
+                </pic:pic>
+              </a:graphicData>
+            </a:graphic>
+          </wp:inline>
+        </w:drawing>
+      </w:r>
+    </w:p>
+    <w:p>
+      <w:pPr>
+        <w:pStyle w:val="BodyText"/>
+        <w:ind w:left="0"/>
+        <w:jc w:val="both"/>
+        <w:rPr>
+          <w:lang w:val="pt-BR"/>
+        </w:rPr>
+      </w:pPr>
+    </w:p>
+    <w:p>
+      <w:pPr>
+        <w:pStyle w:val="BodyText"/>
+        <w:ind w:left="0"/>
+        <w:jc w:val="both"/>
+        <w:rPr>
+          <w:lang w:val="pt-BR"/>
+        </w:rPr>
+      </w:pPr>
+    </w:p>
+    <w:p>
+      <w:pPr>
+        <w:pStyle w:val="Heading1"/>
+        <w:ind w:left="0"/>
+        <w:rPr>
+          <w:w w:val="95"/>
+          <w:lang w:val="pt-BR"/>
+        </w:rPr>
+      </w:pPr>
+      <w:bookmarkStart w:id="4" w:name="_Toc176812259"/>
       <w:r>
         <w:rPr>
           <w:w w:val="95"/>
@@ -3911,21 +4369,21 @@
         </w:rPr>
         <w:t>Procedures</w:t>
       </w:r>
-      <w:bookmarkEnd w:id="5"/>
-    </w:p>
-    <w:p>
-      <w:pPr>
-        <w:pStyle w:val="Ttulo1"/>
-        <w:ind w:left="0"/>
-        <w:rPr>
-          <w:w w:val="95"/>
-          <w:lang w:val="pt-BR"/>
-        </w:rPr>
-      </w:pPr>
-    </w:p>
-    <w:p>
-      <w:pPr>
-        <w:pStyle w:val="Ttulo2"/>
+      <w:bookmarkEnd w:id="4"/>
+    </w:p>
+    <w:p>
+      <w:pPr>
+        <w:pStyle w:val="Heading1"/>
+        <w:ind w:left="0"/>
+        <w:rPr>
+          <w:w w:val="95"/>
+          <w:lang w:val="pt-BR"/>
+        </w:rPr>
+      </w:pPr>
+    </w:p>
+    <w:p>
+      <w:pPr>
+        <w:pStyle w:val="Heading2"/>
         <w:numPr>
           <w:ilvl w:val="0"/>
           <w:numId w:val="7"/>
@@ -3934,7 +4392,7 @@
           <w:lang w:val="en-US"/>
         </w:rPr>
       </w:pPr>
-      <w:bookmarkStart w:id="6" w:name="_Toc176718392"/>
+      <w:bookmarkStart w:id="5" w:name="_Toc176812260"/>
       <w:proofErr w:type="spellStart"/>
       <w:r>
         <w:rPr>
@@ -3942,12 +4400,12 @@
         </w:rPr>
         <w:t>proc_column_value_comparison</w:t>
       </w:r>
-      <w:bookmarkEnd w:id="6"/>
+      <w:bookmarkEnd w:id="5"/>
       <w:proofErr w:type="spellEnd"/>
     </w:p>
     <w:p>
       <w:pPr>
-        <w:pStyle w:val="Corpodetexto"/>
+        <w:pStyle w:val="BodyText"/>
         <w:ind w:left="0"/>
         <w:rPr>
           <w:lang w:val="en-US"/>
@@ -3956,7 +4414,7 @@
     </w:p>
     <w:p>
       <w:pPr>
-        <w:pStyle w:val="Corpodetexto"/>
+        <w:pStyle w:val="BodyText"/>
         <w:ind w:left="0"/>
         <w:jc w:val="both"/>
       </w:pPr>
@@ -3975,7 +4433,7 @@
       </w:r>
       <w:r>
         <w:rPr>
-          <w:rStyle w:val="CdigoHTML"/>
+          <w:rStyle w:val="HTMLCode"/>
           <w:rFonts w:eastAsia="Tahoma"/>
         </w:rPr>
         <w:t>proc_column_value_comparison</w:t>
@@ -3985,7 +4443,7 @@
       </w:r>
       <w:r>
         <w:rPr>
-          <w:rStyle w:val="CdigoHTML"/>
+          <w:rStyle w:val="HTMLCode"/>
           <w:rFonts w:eastAsia="Tahoma"/>
         </w:rPr>
         <w:t>t_gxp_event</w:t>
@@ -3995,7 +4453,7 @@
       </w:r>
       <w:r>
         <w:rPr>
-          <w:rStyle w:val="CdigoHTML"/>
+          <w:rStyle w:val="HTMLCode"/>
           <w:rFonts w:eastAsia="Tahoma"/>
         </w:rPr>
         <w:t>LAG</w:t>
@@ -4005,7 +4463,7 @@
       </w:r>
       <w:r>
         <w:rPr>
-          <w:rStyle w:val="CdigoHTML"/>
+          <w:rStyle w:val="HTMLCode"/>
           <w:rFonts w:eastAsia="Tahoma"/>
         </w:rPr>
         <w:t>LEAD</w:t>
@@ -4015,7 +4473,7 @@
       </w:r>
       <w:r>
         <w:rPr>
-          <w:rStyle w:val="CdigoHTML"/>
+          <w:rStyle w:val="HTMLCode"/>
           <w:rFonts w:eastAsia="Tahoma"/>
         </w:rPr>
         <w:t>DBMS_OUTPUT.PUT_LINE</w:t>
@@ -4026,14 +4484,14 @@
     </w:p>
     <w:p>
       <w:pPr>
-        <w:pStyle w:val="Corpodetexto"/>
+        <w:pStyle w:val="BodyText"/>
         <w:ind w:left="0"/>
         <w:jc w:val="both"/>
       </w:pPr>
     </w:p>
     <w:p>
       <w:pPr>
-        <w:pStyle w:val="Corpodetexto"/>
+        <w:pStyle w:val="BodyText"/>
         <w:ind w:left="0"/>
         <w:jc w:val="both"/>
         <w:rPr>
@@ -4059,7 +4517,7 @@
     </w:p>
     <w:p>
       <w:pPr>
-        <w:pStyle w:val="Corpodetexto"/>
+        <w:pStyle w:val="BodyText"/>
         <w:ind w:left="0"/>
         <w:jc w:val="both"/>
         <w:rPr>
@@ -4070,7 +4528,7 @@
     </w:p>
     <w:p>
       <w:pPr>
-        <w:pStyle w:val="Corpodetexto"/>
+        <w:pStyle w:val="BodyText"/>
         <w:numPr>
           <w:ilvl w:val="0"/>
           <w:numId w:val="8"/>
@@ -4086,7 +4544,7 @@
     </w:p>
     <w:p>
       <w:pPr>
-        <w:pStyle w:val="Corpodetexto"/>
+        <w:pStyle w:val="BodyText"/>
         <w:ind w:left="360"/>
         <w:jc w:val="both"/>
         <w:rPr>
@@ -4097,7 +4555,7 @@
     </w:p>
     <w:p>
       <w:pPr>
-        <w:pStyle w:val="Corpodetexto"/>
+        <w:pStyle w:val="BodyText"/>
         <w:ind w:left="0"/>
         <w:jc w:val="both"/>
         <w:rPr>
@@ -4112,6 +4570,7 @@
           <w:bCs/>
           <w:lang w:val="pt-BR"/>
         </w:rPr>
+        <w:lastRenderedPageBreak/>
         <w:t>Exceções Tratadas</w:t>
       </w:r>
       <w:r>
@@ -4125,7 +4584,7 @@
     </w:p>
     <w:p>
       <w:pPr>
-        <w:pStyle w:val="Corpodetexto"/>
+        <w:pStyle w:val="BodyText"/>
         <w:ind w:left="0"/>
         <w:jc w:val="both"/>
         <w:rPr>
@@ -4137,7 +4596,7 @@
     </w:p>
     <w:p>
       <w:pPr>
-        <w:pStyle w:val="Corpodetexto"/>
+        <w:pStyle w:val="BodyText"/>
         <w:numPr>
           <w:ilvl w:val="0"/>
           <w:numId w:val="6"/>
@@ -4148,18 +4607,12 @@
         </w:rPr>
       </w:pPr>
       <w:r>
-        <w:t>ex_insufficient_data</w:t>
-      </w:r>
-      <w:r>
-        <w:t xml:space="preserve">: </w:t>
-      </w:r>
-      <w:r>
-        <w:t>Lançada quando a consulta retorna menos de 5 registros.</w:t>
-      </w:r>
-    </w:p>
-    <w:p>
-      <w:pPr>
-        <w:pStyle w:val="Corpodetexto"/>
+        <w:t>ex_insufficient_data: Lançada quando a consulta retorna menos de 5 registros.</w:t>
+      </w:r>
+    </w:p>
+    <w:p>
+      <w:pPr>
+        <w:pStyle w:val="BodyText"/>
         <w:numPr>
           <w:ilvl w:val="0"/>
           <w:numId w:val="6"/>
@@ -4170,18 +4623,12 @@
         </w:rPr>
       </w:pPr>
       <w:r>
-        <w:t>ex_query_failure</w:t>
-      </w:r>
-      <w:r>
-        <w:t xml:space="preserve">: </w:t>
-      </w:r>
-      <w:r>
-        <w:t>Lançada caso ocorra um erro na consulta SQL ou na coleta dos dados.</w:t>
-      </w:r>
-    </w:p>
-    <w:p>
-      <w:pPr>
-        <w:pStyle w:val="Corpodetexto"/>
+        <w:t>ex_query_failure: Lançada caso ocorra um erro na consulta SQL ou na coleta dos dados.</w:t>
+      </w:r>
+    </w:p>
+    <w:p>
+      <w:pPr>
+        <w:pStyle w:val="BodyText"/>
         <w:numPr>
           <w:ilvl w:val="0"/>
           <w:numId w:val="6"/>
@@ -4203,7 +4650,7 @@
     </w:p>
     <w:p>
       <w:pPr>
-        <w:pStyle w:val="Corpodetexto"/>
+        <w:pStyle w:val="BodyText"/>
         <w:ind w:left="0"/>
         <w:jc w:val="both"/>
         <w:rPr>
@@ -4213,7 +4660,7 @@
     </w:p>
     <w:p>
       <w:pPr>
-        <w:pStyle w:val="Corpodetexto"/>
+        <w:pStyle w:val="BodyText"/>
         <w:ind w:left="0"/>
         <w:jc w:val="both"/>
         <w:rPr>
@@ -4241,7 +4688,7 @@
     </w:p>
     <w:p>
       <w:pPr>
-        <w:pStyle w:val="Corpodetexto"/>
+        <w:pStyle w:val="BodyText"/>
         <w:ind w:left="0"/>
         <w:jc w:val="both"/>
         <w:rPr>
@@ -4253,7 +4700,7 @@
     </w:p>
     <w:p>
       <w:pPr>
-        <w:pStyle w:val="PargrafodaLista"/>
+        <w:pStyle w:val="ListParagraph"/>
         <w:numPr>
           <w:ilvl w:val="0"/>
           <w:numId w:val="48"/>
@@ -4274,7 +4721,7 @@
     </w:p>
     <w:p>
       <w:pPr>
-        <w:pStyle w:val="Corpodetexto"/>
+        <w:pStyle w:val="BodyText"/>
         <w:ind w:left="0"/>
         <w:jc w:val="both"/>
         <w:rPr>
@@ -4284,7 +4731,7 @@
     </w:p>
     <w:p>
       <w:pPr>
-        <w:pStyle w:val="Corpodetexto"/>
+        <w:pStyle w:val="BodyText"/>
         <w:ind w:left="0"/>
         <w:jc w:val="both"/>
         <w:rPr>
@@ -4294,7 +4741,7 @@
     </w:p>
     <w:p>
       <w:pPr>
-        <w:pStyle w:val="Ttulo2"/>
+        <w:pStyle w:val="Heading2"/>
         <w:numPr>
           <w:ilvl w:val="0"/>
           <w:numId w:val="7"/>
@@ -4303,7 +4750,7 @@
           <w:lang w:val="en-US"/>
         </w:rPr>
       </w:pPr>
-      <w:bookmarkStart w:id="7" w:name="_Toc176718393"/>
+      <w:bookmarkStart w:id="6" w:name="_Toc176812261"/>
       <w:proofErr w:type="spellStart"/>
       <w:r>
         <w:rPr>
@@ -4311,12 +4758,12 @@
         </w:rPr>
         <w:t>proc_get_user_events</w:t>
       </w:r>
-      <w:bookmarkEnd w:id="7"/>
+      <w:bookmarkEnd w:id="6"/>
       <w:proofErr w:type="spellEnd"/>
     </w:p>
     <w:p>
       <w:pPr>
-        <w:pStyle w:val="Corpodetexto"/>
+        <w:pStyle w:val="BodyText"/>
         <w:ind w:left="0"/>
         <w:rPr>
           <w:lang w:val="en-US"/>
@@ -4325,7 +4772,7 @@
     </w:p>
     <w:p>
       <w:pPr>
-        <w:pStyle w:val="Corpodetexto"/>
+        <w:pStyle w:val="BodyText"/>
         <w:ind w:left="0"/>
         <w:jc w:val="both"/>
       </w:pPr>
@@ -4344,7 +4791,7 @@
       </w:r>
       <w:r>
         <w:rPr>
-          <w:rStyle w:val="CdigoHTML"/>
+          <w:rStyle w:val="HTMLCode"/>
           <w:rFonts w:eastAsia="Tahoma"/>
         </w:rPr>
         <w:t>proc_generate_user_events</w:t>
@@ -4354,7 +4801,7 @@
       </w:r>
       <w:r>
         <w:rPr>
-          <w:rStyle w:val="CdigoHTML"/>
+          <w:rStyle w:val="HTMLCode"/>
           <w:rFonts w:eastAsia="Tahoma"/>
         </w:rPr>
         <w:t>fn_convert_to_json</w:t>
@@ -4365,7 +4812,7 @@
     </w:p>
     <w:p>
       <w:pPr>
-        <w:pStyle w:val="Corpodetexto"/>
+        <w:pStyle w:val="BodyText"/>
         <w:ind w:left="0"/>
         <w:jc w:val="both"/>
         <w:rPr>
@@ -4375,7 +4822,7 @@
     </w:p>
     <w:p>
       <w:pPr>
-        <w:pStyle w:val="Corpodetexto"/>
+        <w:pStyle w:val="BodyText"/>
         <w:ind w:left="0"/>
         <w:jc w:val="both"/>
         <w:rPr>
@@ -4401,7 +4848,7 @@
     </w:p>
     <w:p>
       <w:pPr>
-        <w:pStyle w:val="Corpodetexto"/>
+        <w:pStyle w:val="BodyText"/>
         <w:ind w:left="0"/>
         <w:jc w:val="both"/>
         <w:rPr>
@@ -4412,7 +4859,7 @@
     </w:p>
     <w:p>
       <w:pPr>
-        <w:pStyle w:val="Corpodetexto"/>
+        <w:pStyle w:val="BodyText"/>
         <w:numPr>
           <w:ilvl w:val="0"/>
           <w:numId w:val="10"/>
@@ -4447,18 +4894,12 @@
         <w:t xml:space="preserve">): </w:t>
       </w:r>
       <w:r>
-        <w:t>ID do usuário</w:t>
-      </w:r>
-      <w:r>
-        <w:t xml:space="preserve"> </w:t>
-      </w:r>
-      <w:r>
-        <w:t>para o qual os eventos serão buscados.</w:t>
-      </w:r>
-    </w:p>
-    <w:p>
-      <w:pPr>
-        <w:pStyle w:val="Corpodetexto"/>
+        <w:t>ID do usuário para o qual os eventos serão buscados.</w:t>
+      </w:r>
+    </w:p>
+    <w:p>
+      <w:pPr>
+        <w:pStyle w:val="BodyText"/>
         <w:numPr>
           <w:ilvl w:val="0"/>
           <w:numId w:val="10"/>
@@ -4501,7 +4942,7 @@
     </w:p>
     <w:p>
       <w:pPr>
-        <w:pStyle w:val="Corpodetexto"/>
+        <w:pStyle w:val="BodyText"/>
         <w:ind w:left="0"/>
         <w:jc w:val="both"/>
         <w:rPr>
@@ -4511,7 +4952,7 @@
     </w:p>
     <w:p>
       <w:pPr>
-        <w:pStyle w:val="Corpodetexto"/>
+        <w:pStyle w:val="BodyText"/>
         <w:ind w:left="0"/>
         <w:jc w:val="both"/>
         <w:rPr>
@@ -4539,7 +4980,7 @@
     </w:p>
     <w:p>
       <w:pPr>
-        <w:pStyle w:val="Corpodetexto"/>
+        <w:pStyle w:val="BodyText"/>
         <w:ind w:left="0"/>
         <w:jc w:val="both"/>
         <w:rPr>
@@ -4551,7 +4992,7 @@
     </w:p>
     <w:p>
       <w:pPr>
-        <w:pStyle w:val="Corpodetexto"/>
+        <w:pStyle w:val="BodyText"/>
         <w:numPr>
           <w:ilvl w:val="0"/>
           <w:numId w:val="11"/>
@@ -4562,18 +5003,12 @@
         </w:rPr>
       </w:pPr>
       <w:r>
-        <w:t>ex_no_data_found</w:t>
-      </w:r>
-      <w:r>
-        <w:t xml:space="preserve">: </w:t>
-      </w:r>
-      <w:r>
-        <w:t>Lançada quando não são encontrados eventos associados ao usuário.</w:t>
-      </w:r>
-    </w:p>
-    <w:p>
-      <w:pPr>
-        <w:pStyle w:val="Corpodetexto"/>
+        <w:t>ex_no_data_found: Lançada quando não são encontrados eventos associados ao usuário.</w:t>
+      </w:r>
+    </w:p>
+    <w:p>
+      <w:pPr>
+        <w:pStyle w:val="BodyText"/>
         <w:numPr>
           <w:ilvl w:val="0"/>
           <w:numId w:val="11"/>
@@ -4584,19 +5019,12 @@
         </w:rPr>
       </w:pPr>
       <w:r>
-        <w:lastRenderedPageBreak/>
-        <w:t>ex_non_existent_user</w:t>
-      </w:r>
-      <w:r>
-        <w:t xml:space="preserve">: </w:t>
-      </w:r>
-      <w:r>
-        <w:t>Lançada quando o ID do usuário fornecido não existe na base de dados.</w:t>
-      </w:r>
-    </w:p>
-    <w:p>
-      <w:pPr>
-        <w:pStyle w:val="Corpodetexto"/>
+        <w:t>ex_non_existent_user: Lançada quando o ID do usuário fornecido não existe na base de dados.</w:t>
+      </w:r>
+    </w:p>
+    <w:p>
+      <w:pPr>
+        <w:pStyle w:val="BodyText"/>
         <w:numPr>
           <w:ilvl w:val="0"/>
           <w:numId w:val="11"/>
@@ -4607,18 +5035,12 @@
         </w:rPr>
       </w:pPr>
       <w:r>
-        <w:t>value_error</w:t>
-      </w:r>
-      <w:r>
-        <w:t xml:space="preserve">: </w:t>
-      </w:r>
-      <w:r>
-        <w:t>Lançada em caso de erros de valor durante o processamento.</w:t>
-      </w:r>
-    </w:p>
-    <w:p>
-      <w:pPr>
-        <w:pStyle w:val="Corpodetexto"/>
+        <w:t>value_error: Lançada em caso de erros de valor durante o processamento.</w:t>
+      </w:r>
+    </w:p>
+    <w:p>
+      <w:pPr>
+        <w:pStyle w:val="BodyText"/>
         <w:numPr>
           <w:ilvl w:val="0"/>
           <w:numId w:val="11"/>
@@ -4629,21 +5051,12 @@
         </w:rPr>
       </w:pPr>
       <w:r>
-        <w:t>OTHERS</w:t>
-      </w:r>
-      <w:r>
-        <w:t xml:space="preserve">: </w:t>
-      </w:r>
-      <w:r>
-        <w:t>Captura qualquer outra exceção inesperada</w:t>
-      </w:r>
-      <w:r>
-        <w:t>.</w:t>
-      </w:r>
-    </w:p>
-    <w:p>
-      <w:pPr>
-        <w:pStyle w:val="Corpodetexto"/>
+        <w:t>OTHERS: Captura qualquer outra exceção inesperada.</w:t>
+      </w:r>
+    </w:p>
+    <w:p>
+      <w:pPr>
+        <w:pStyle w:val="BodyText"/>
         <w:ind w:left="360"/>
         <w:jc w:val="both"/>
         <w:rPr>
@@ -4653,7 +5066,7 @@
     </w:p>
     <w:p>
       <w:pPr>
-        <w:pStyle w:val="Corpodetexto"/>
+        <w:pStyle w:val="BodyText"/>
         <w:ind w:left="0"/>
         <w:jc w:val="both"/>
         <w:rPr>
@@ -4673,7 +5086,7 @@
     </w:p>
     <w:p>
       <w:pPr>
-        <w:pStyle w:val="Corpodetexto"/>
+        <w:pStyle w:val="BodyText"/>
         <w:ind w:left="0"/>
         <w:jc w:val="both"/>
         <w:rPr>
@@ -4685,7 +5098,7 @@
     </w:p>
     <w:p>
       <w:pPr>
-        <w:pStyle w:val="PargrafodaLista"/>
+        <w:pStyle w:val="ListParagraph"/>
         <w:numPr>
           <w:ilvl w:val="0"/>
           <w:numId w:val="48"/>
@@ -4695,17 +5108,11 @@
         </w:rPr>
       </w:pPr>
       <w:r>
-        <w:t xml:space="preserve">A </w:t>
-      </w:r>
-      <w:r>
-        <w:t>procedure</w:t>
-      </w:r>
-      <w:r>
-        <w:t xml:space="preserve"> retorna um valor em formato JSON através do parâmetro </w:t>
-      </w:r>
-      <w:r>
-        <w:rPr>
-          <w:rStyle w:val="CdigoHTML"/>
+        <w:t xml:space="preserve">A procedure retorna um valor em formato JSON através do parâmetro </w:t>
+      </w:r>
+      <w:r>
+        <w:rPr>
+          <w:rStyle w:val="HTMLCode"/>
           <w:rFonts w:eastAsia="Tahoma"/>
         </w:rPr>
         <w:t>p_json_result</w:t>
@@ -4722,17 +5129,17 @@
     </w:p>
     <w:p>
       <w:pPr>
-        <w:pStyle w:val="Ttulo1"/>
-        <w:ind w:left="0"/>
-        <w:rPr>
-          <w:w w:val="95"/>
-          <w:lang w:val="pt-BR"/>
-        </w:rPr>
-      </w:pPr>
-    </w:p>
-    <w:p>
-      <w:pPr>
-        <w:pStyle w:val="Ttulo1"/>
+        <w:pStyle w:val="Heading1"/>
+        <w:ind w:left="0"/>
+        <w:rPr>
+          <w:w w:val="95"/>
+          <w:lang w:val="pt-BR"/>
+        </w:rPr>
+      </w:pPr>
+    </w:p>
+    <w:p>
+      <w:pPr>
+        <w:pStyle w:val="Heading1"/>
         <w:ind w:left="0"/>
         <w:rPr>
           <w:w w:val="95"/>
@@ -4740,7 +5147,7 @@
           <w:lang w:val="pt-BR"/>
         </w:rPr>
       </w:pPr>
-      <w:bookmarkStart w:id="8" w:name="_Toc176718394"/>
+      <w:bookmarkStart w:id="7" w:name="_Toc176812262"/>
       <w:r>
         <w:rPr>
           <w:w w:val="95"/>
@@ -4748,11 +5155,11 @@
         </w:rPr>
         <w:t>Trigger</w:t>
       </w:r>
-      <w:bookmarkEnd w:id="8"/>
-    </w:p>
-    <w:p>
-      <w:pPr>
-        <w:pStyle w:val="Corpodetexto"/>
+      <w:bookmarkEnd w:id="7"/>
+    </w:p>
+    <w:p>
+      <w:pPr>
+        <w:pStyle w:val="BodyText"/>
         <w:spacing w:before="92"/>
         <w:ind w:left="0"/>
         <w:rPr>
@@ -4762,7 +5169,7 @@
     </w:p>
     <w:p>
       <w:pPr>
-        <w:pStyle w:val="Ttulo2"/>
+        <w:pStyle w:val="Heading2"/>
         <w:numPr>
           <w:ilvl w:val="0"/>
           <w:numId w:val="43"/>
@@ -4771,7 +5178,7 @@
           <w:lang w:val="en-US"/>
         </w:rPr>
       </w:pPr>
-      <w:bookmarkStart w:id="9" w:name="_Toc176718395"/>
+      <w:bookmarkStart w:id="8" w:name="_Toc176812263"/>
       <w:proofErr w:type="spellStart"/>
       <w:r>
         <w:rPr>
@@ -4785,12 +5192,12 @@
         </w:rPr>
         <w:t>t</w:t>
       </w:r>
-      <w:bookmarkEnd w:id="9"/>
+      <w:bookmarkEnd w:id="8"/>
       <w:proofErr w:type="spellEnd"/>
     </w:p>
     <w:p>
       <w:pPr>
-        <w:pStyle w:val="Corpodetexto"/>
+        <w:pStyle w:val="BodyText"/>
         <w:ind w:left="0"/>
         <w:rPr>
           <w:u w:val="single"/>
@@ -4800,7 +5207,7 @@
     </w:p>
     <w:p>
       <w:pPr>
-        <w:pStyle w:val="Corpodetexto"/>
+        <w:pStyle w:val="BodyText"/>
         <w:ind w:left="0"/>
         <w:jc w:val="both"/>
       </w:pPr>
@@ -4819,7 +5226,7 @@
       </w:r>
       <w:r>
         <w:rPr>
-          <w:rStyle w:val="CdigoHTML"/>
+          <w:rStyle w:val="HTMLCode"/>
           <w:rFonts w:eastAsia="Tahoma"/>
         </w:rPr>
         <w:t>tbiud_event</w:t>
@@ -4829,7 +5236,7 @@
       </w:r>
       <w:r>
         <w:rPr>
-          <w:rStyle w:val="CdigoHTML"/>
+          <w:rStyle w:val="HTMLCode"/>
           <w:rFonts w:eastAsia="Tahoma"/>
         </w:rPr>
         <w:t>T_GXP_EVENT</w:t>
@@ -4839,7 +5246,7 @@
       </w:r>
       <w:r>
         <w:rPr>
-          <w:rStyle w:val="CdigoHTML"/>
+          <w:rStyle w:val="HTMLCode"/>
           <w:rFonts w:eastAsia="Tahoma"/>
         </w:rPr>
         <w:t>T_GXP_EVENT</w:t>
@@ -4849,7 +5256,7 @@
       </w:r>
       <w:r>
         <w:rPr>
-          <w:rStyle w:val="CdigoHTML"/>
+          <w:rStyle w:val="HTMLCode"/>
           <w:rFonts w:eastAsia="Tahoma"/>
         </w:rPr>
         <w:t>T_GXP_AUDIT</w:t>
@@ -4860,7 +5267,7 @@
     </w:p>
     <w:p>
       <w:pPr>
-        <w:pStyle w:val="Corpodetexto"/>
+        <w:pStyle w:val="BodyText"/>
         <w:ind w:left="0"/>
         <w:jc w:val="both"/>
         <w:rPr>
@@ -4870,7 +5277,7 @@
     </w:p>
     <w:p>
       <w:pPr>
-        <w:pStyle w:val="Corpodetexto"/>
+        <w:pStyle w:val="BodyText"/>
         <w:ind w:left="0"/>
         <w:jc w:val="both"/>
         <w:rPr>
@@ -4896,7 +5303,7 @@
     </w:p>
     <w:p>
       <w:pPr>
-        <w:pStyle w:val="Corpodetexto"/>
+        <w:pStyle w:val="BodyText"/>
         <w:ind w:left="0"/>
         <w:jc w:val="both"/>
         <w:rPr>
@@ -4907,7 +5314,7 @@
     </w:p>
     <w:p>
       <w:pPr>
-        <w:pStyle w:val="Corpodetexto"/>
+        <w:pStyle w:val="BodyText"/>
         <w:numPr>
           <w:ilvl w:val="0"/>
           <w:numId w:val="44"/>
@@ -4918,6 +5325,7 @@
         </w:rPr>
       </w:pPr>
       <w:r>
+        <w:lastRenderedPageBreak/>
         <w:t>BEFORE DELETE OR INSERT OR UPDATE</w:t>
       </w:r>
       <w:r>
@@ -4931,7 +5339,7 @@
       </w:r>
       <w:r>
         <w:rPr>
-          <w:rStyle w:val="CdigoHTML"/>
+          <w:rStyle w:val="HTMLCode"/>
           <w:rFonts w:eastAsia="Tahoma"/>
         </w:rPr>
         <w:t>T_GXP_EVENT</w:t>
@@ -4942,7 +5350,7 @@
     </w:p>
     <w:p>
       <w:pPr>
-        <w:pStyle w:val="Corpodetexto"/>
+        <w:pStyle w:val="BodyText"/>
         <w:ind w:left="360"/>
         <w:jc w:val="both"/>
         <w:rPr>
@@ -4958,7 +5366,7 @@
     </w:p>
     <w:p>
       <w:pPr>
-        <w:pStyle w:val="Corpodetexto"/>
+        <w:pStyle w:val="BodyText"/>
         <w:ind w:left="0"/>
         <w:jc w:val="both"/>
         <w:rPr>
@@ -4978,7 +5386,7 @@
     </w:p>
     <w:p>
       <w:pPr>
-        <w:pStyle w:val="Corpodetexto"/>
+        <w:pStyle w:val="BodyText"/>
         <w:ind w:left="0"/>
         <w:jc w:val="both"/>
         <w:rPr>
@@ -4990,7 +5398,7 @@
     </w:p>
     <w:p>
       <w:pPr>
-        <w:pStyle w:val="Corpodetexto"/>
+        <w:pStyle w:val="BodyText"/>
         <w:numPr>
           <w:ilvl w:val="0"/>
           <w:numId w:val="45"/>
@@ -5012,7 +5420,7 @@
     </w:p>
     <w:p>
       <w:pPr>
-        <w:pStyle w:val="Corpodetexto"/>
+        <w:pStyle w:val="BodyText"/>
         <w:numPr>
           <w:ilvl w:val="0"/>
           <w:numId w:val="45"/>
@@ -5027,7 +5435,7 @@
       </w:r>
       <w:r>
         <w:rPr>
-          <w:rStyle w:val="CdigoHTML"/>
+          <w:rStyle w:val="HTMLCode"/>
           <w:rFonts w:eastAsia="Tahoma"/>
         </w:rPr>
         <w:t>T_GXP_AUDIT</w:t>
@@ -5041,7 +5449,7 @@
     </w:p>
     <w:p>
       <w:pPr>
-        <w:pStyle w:val="Corpodetexto"/>
+        <w:pStyle w:val="BodyText"/>
         <w:spacing w:before="92"/>
         <w:rPr>
           <w:lang w:val="pt-BR"/>
@@ -5050,7 +5458,7 @@
     </w:p>
     <w:p>
       <w:pPr>
-        <w:pStyle w:val="Corpodetexto"/>
+        <w:pStyle w:val="BodyText"/>
         <w:ind w:left="0"/>
         <w:jc w:val="both"/>
         <w:rPr>
@@ -5070,7 +5478,7 @@
     </w:p>
     <w:p>
       <w:pPr>
-        <w:pStyle w:val="Corpodetexto"/>
+        <w:pStyle w:val="BodyText"/>
         <w:ind w:left="0"/>
         <w:jc w:val="both"/>
         <w:rPr>
@@ -5082,7 +5490,7 @@
     </w:p>
     <w:p>
       <w:pPr>
-        <w:pStyle w:val="Corpodetexto"/>
+        <w:pStyle w:val="BodyText"/>
         <w:numPr>
           <w:ilvl w:val="0"/>
           <w:numId w:val="11"/>
@@ -5093,14 +5501,11 @@
         </w:rPr>
       </w:pPr>
       <w:r>
-        <w:t>OTHERS</w:t>
-      </w:r>
-      <w:r>
-        <w:t xml:space="preserve">: Captura qualquer erro inesperado durante a execução da trigger e imprime uma mensagem de erro usando </w:t>
-      </w:r>
-      <w:r>
-        <w:rPr>
-          <w:rStyle w:val="CdigoHTML"/>
+        <w:t xml:space="preserve">OTHERS: Captura qualquer erro inesperado durante a execução da trigger e imprime uma mensagem de erro usando </w:t>
+      </w:r>
+      <w:r>
+        <w:rPr>
+          <w:rStyle w:val="HTMLCode"/>
           <w:rFonts w:eastAsia="Tahoma"/>
         </w:rPr>
         <w:t>DBMS_OUTPUT.PUT_LINE</w:t>
@@ -5110,7 +5515,7 @@
       </w:r>
     </w:p>
     <w:sectPr>
-      <w:headerReference w:type="default" r:id="rId9"/>
+      <w:headerReference w:type="default" r:id="rId11"/>
       <w:type w:val="continuous"/>
       <w:pgSz w:w="11910" w:h="16840"/>
       <w:pgMar w:top="1060" w:right="1020" w:bottom="280" w:left="1020" w:header="720" w:footer="720" w:gutter="0"/>
@@ -5121,7 +5526,7 @@
 </file>
 
 <file path=word/endnotes.xml><?xml version="1.0" encoding="utf-8"?>
-<w:endnotes xmlns:wpc="http://schemas.microsoft.com/office/word/2010/wordprocessingCanvas" xmlns:cx="http://schemas.microsoft.com/office/drawing/2014/chartex" xmlns:cx1="http://schemas.microsoft.com/office/drawing/2015/9/8/chartex" xmlns:cx2="http://schemas.microsoft.com/office/drawing/2015/10/21/chartex" xmlns:cx3="http://schemas.microsoft.com/office/drawing/2016/5/9/chartex" xmlns:cx4="http://schemas.microsoft.com/office/drawing/2016/5/10/chartex" xmlns:cx5="http://schemas.microsoft.com/office/drawing/2016/5/11/chartex" xmlns:cx6="http://schemas.microsoft.com/office/drawing/2016/5/12/chartex" xmlns:cx7="http://schemas.microsoft.com/office/drawing/2016/5/13/chartex" xmlns:cx8="http://schemas.microsoft.com/office/drawing/2016/5/14/chartex" xmlns:mc="http://schemas.openxmlformats.org/markup-compatibility/2006" xmlns:aink="http://schemas.microsoft.com/office/drawing/2016/ink" xmlns:am3d="http://schemas.microsoft.com/office/drawing/2017/model3d" xmlns:o="urn:schemas-microsoft-com:office:office" xmlns:r="http://schemas.openxmlformats.org/officeDocument/2006/relationships" xmlns:m="http://schemas.openxmlformats.org/officeDocument/2006/math" xmlns:v="urn:schemas-microsoft-com:vml" xmlns:wp14="http://schemas.microsoft.com/office/word/2010/wordprocessingDrawing" xmlns:wp="http://schemas.openxmlformats.org/drawingml/2006/wordprocessingDrawing" xmlns:w10="urn:schemas-microsoft-com:office:word" xmlns:w="http://schemas.openxmlformats.org/wordprocessingml/2006/main" xmlns:w14="http://schemas.microsoft.com/office/word/2010/wordml" xmlns:w15="http://schemas.microsoft.com/office/word/2012/wordml" xmlns:w16cex="http://schemas.microsoft.com/office/word/2018/wordml/cex" xmlns:w16cid="http://schemas.microsoft.com/office/word/2016/wordml/cid" xmlns:w16="http://schemas.microsoft.com/office/word/2018/wordml" xmlns:w16se="http://schemas.microsoft.com/office/word/2015/wordml/symex" xmlns:wpg="http://schemas.microsoft.com/office/word/2010/wordprocessingGroup" xmlns:wpi="http://schemas.microsoft.com/office/word/2010/wordprocessingInk" xmlns:wne="http://schemas.microsoft.com/office/word/2006/wordml" xmlns:wps="http://schemas.microsoft.com/office/word/2010/wordprocessingShape" mc:Ignorable="w14 w15 w16se w16cid w16 w16cex wp14">
+<w:endnotes xmlns:wpc="http://schemas.microsoft.com/office/word/2010/wordprocessingCanvas" xmlns:cx="http://schemas.microsoft.com/office/drawing/2014/chartex" xmlns:cx1="http://schemas.microsoft.com/office/drawing/2015/9/8/chartex" xmlns:cx2="http://schemas.microsoft.com/office/drawing/2015/10/21/chartex" xmlns:cx3="http://schemas.microsoft.com/office/drawing/2016/5/9/chartex" xmlns:cx4="http://schemas.microsoft.com/office/drawing/2016/5/10/chartex" xmlns:cx5="http://schemas.microsoft.com/office/drawing/2016/5/11/chartex" xmlns:cx6="http://schemas.microsoft.com/office/drawing/2016/5/12/chartex" xmlns:cx7="http://schemas.microsoft.com/office/drawing/2016/5/13/chartex" xmlns:cx8="http://schemas.microsoft.com/office/drawing/2016/5/14/chartex" xmlns:mc="http://schemas.openxmlformats.org/markup-compatibility/2006" xmlns:aink="http://schemas.microsoft.com/office/drawing/2016/ink" xmlns:am3d="http://schemas.microsoft.com/office/drawing/2017/model3d" xmlns:o="urn:schemas-microsoft-com:office:office" xmlns:r="http://schemas.openxmlformats.org/officeDocument/2006/relationships" xmlns:m="http://schemas.openxmlformats.org/officeDocument/2006/math" xmlns:v="urn:schemas-microsoft-com:vml" xmlns:wp14="http://schemas.microsoft.com/office/word/2010/wordprocessingDrawing" xmlns:wp="http://schemas.openxmlformats.org/drawingml/2006/wordprocessingDrawing" xmlns:w10="urn:schemas-microsoft-com:office:word" xmlns:w="http://schemas.openxmlformats.org/wordprocessingml/2006/main" xmlns:w14="http://schemas.microsoft.com/office/word/2010/wordml" xmlns:w15="http://schemas.microsoft.com/office/word/2012/wordml" xmlns:w16cex="http://schemas.microsoft.com/office/word/2018/wordml/cex" xmlns:w16cid="http://schemas.microsoft.com/office/word/2016/wordml/cid" xmlns:w16="http://schemas.microsoft.com/office/word/2018/wordml" xmlns:w16sdtdh="http://schemas.microsoft.com/office/word/2020/wordml/sdtdatahash" xmlns:w16se="http://schemas.microsoft.com/office/word/2015/wordml/symex" xmlns:wpg="http://schemas.microsoft.com/office/word/2010/wordprocessingGroup" xmlns:wpi="http://schemas.microsoft.com/office/word/2010/wordprocessingInk" xmlns:wne="http://schemas.microsoft.com/office/word/2006/wordml" xmlns:wps="http://schemas.microsoft.com/office/word/2010/wordprocessingShape" mc:Ignorable="w14 w15 w16se w16cid w16 w16cex w16sdtdh wp14">
   <w:endnote w:type="separator" w:id="-1">
     <w:p>
       <w:r>
@@ -5140,7 +5545,7 @@
 </file>
 
 <file path=word/footnotes.xml><?xml version="1.0" encoding="utf-8"?>
-<w:footnotes xmlns:wpc="http://schemas.microsoft.com/office/word/2010/wordprocessingCanvas" xmlns:cx="http://schemas.microsoft.com/office/drawing/2014/chartex" xmlns:cx1="http://schemas.microsoft.com/office/drawing/2015/9/8/chartex" xmlns:cx2="http://schemas.microsoft.com/office/drawing/2015/10/21/chartex" xmlns:cx3="http://schemas.microsoft.com/office/drawing/2016/5/9/chartex" xmlns:cx4="http://schemas.microsoft.com/office/drawing/2016/5/10/chartex" xmlns:cx5="http://schemas.microsoft.com/office/drawing/2016/5/11/chartex" xmlns:cx6="http://schemas.microsoft.com/office/drawing/2016/5/12/chartex" xmlns:cx7="http://schemas.microsoft.com/office/drawing/2016/5/13/chartex" xmlns:cx8="http://schemas.microsoft.com/office/drawing/2016/5/14/chartex" xmlns:mc="http://schemas.openxmlformats.org/markup-compatibility/2006" xmlns:aink="http://schemas.microsoft.com/office/drawing/2016/ink" xmlns:am3d="http://schemas.microsoft.com/office/drawing/2017/model3d" xmlns:o="urn:schemas-microsoft-com:office:office" xmlns:r="http://schemas.openxmlformats.org/officeDocument/2006/relationships" xmlns:m="http://schemas.openxmlformats.org/officeDocument/2006/math" xmlns:v="urn:schemas-microsoft-com:vml" xmlns:wp14="http://schemas.microsoft.com/office/word/2010/wordprocessingDrawing" xmlns:wp="http://schemas.openxmlformats.org/drawingml/2006/wordprocessingDrawing" xmlns:w10="urn:schemas-microsoft-com:office:word" xmlns:w="http://schemas.openxmlformats.org/wordprocessingml/2006/main" xmlns:w14="http://schemas.microsoft.com/office/word/2010/wordml" xmlns:w15="http://schemas.microsoft.com/office/word/2012/wordml" xmlns:w16cex="http://schemas.microsoft.com/office/word/2018/wordml/cex" xmlns:w16cid="http://schemas.microsoft.com/office/word/2016/wordml/cid" xmlns:w16="http://schemas.microsoft.com/office/word/2018/wordml" xmlns:w16se="http://schemas.microsoft.com/office/word/2015/wordml/symex" xmlns:wpg="http://schemas.microsoft.com/office/word/2010/wordprocessingGroup" xmlns:wpi="http://schemas.microsoft.com/office/word/2010/wordprocessingInk" xmlns:wne="http://schemas.microsoft.com/office/word/2006/wordml" xmlns:wps="http://schemas.microsoft.com/office/word/2010/wordprocessingShape" mc:Ignorable="w14 w15 w16se w16cid w16 w16cex wp14">
+<w:footnotes xmlns:wpc="http://schemas.microsoft.com/office/word/2010/wordprocessingCanvas" xmlns:cx="http://schemas.microsoft.com/office/drawing/2014/chartex" xmlns:cx1="http://schemas.microsoft.com/office/drawing/2015/9/8/chartex" xmlns:cx2="http://schemas.microsoft.com/office/drawing/2015/10/21/chartex" xmlns:cx3="http://schemas.microsoft.com/office/drawing/2016/5/9/chartex" xmlns:cx4="http://schemas.microsoft.com/office/drawing/2016/5/10/chartex" xmlns:cx5="http://schemas.microsoft.com/office/drawing/2016/5/11/chartex" xmlns:cx6="http://schemas.microsoft.com/office/drawing/2016/5/12/chartex" xmlns:cx7="http://schemas.microsoft.com/office/drawing/2016/5/13/chartex" xmlns:cx8="http://schemas.microsoft.com/office/drawing/2016/5/14/chartex" xmlns:mc="http://schemas.openxmlformats.org/markup-compatibility/2006" xmlns:aink="http://schemas.microsoft.com/office/drawing/2016/ink" xmlns:am3d="http://schemas.microsoft.com/office/drawing/2017/model3d" xmlns:o="urn:schemas-microsoft-com:office:office" xmlns:r="http://schemas.openxmlformats.org/officeDocument/2006/relationships" xmlns:m="http://schemas.openxmlformats.org/officeDocument/2006/math" xmlns:v="urn:schemas-microsoft-com:vml" xmlns:wp14="http://schemas.microsoft.com/office/word/2010/wordprocessingDrawing" xmlns:wp="http://schemas.openxmlformats.org/drawingml/2006/wordprocessingDrawing" xmlns:w10="urn:schemas-microsoft-com:office:word" xmlns:w="http://schemas.openxmlformats.org/wordprocessingml/2006/main" xmlns:w14="http://schemas.microsoft.com/office/word/2010/wordml" xmlns:w15="http://schemas.microsoft.com/office/word/2012/wordml" xmlns:w16cex="http://schemas.microsoft.com/office/word/2018/wordml/cex" xmlns:w16cid="http://schemas.microsoft.com/office/word/2016/wordml/cid" xmlns:w16="http://schemas.microsoft.com/office/word/2018/wordml" xmlns:w16sdtdh="http://schemas.microsoft.com/office/word/2020/wordml/sdtdatahash" xmlns:w16se="http://schemas.microsoft.com/office/word/2015/wordml/symex" xmlns:wpg="http://schemas.microsoft.com/office/word/2010/wordprocessingGroup" xmlns:wpi="http://schemas.microsoft.com/office/word/2010/wordprocessingInk" xmlns:wne="http://schemas.microsoft.com/office/word/2006/wordml" xmlns:wps="http://schemas.microsoft.com/office/word/2010/wordprocessingShape" mc:Ignorable="w14 w15 w16se w16cid w16 w16cex w16sdtdh wp14">
   <w:footnote w:type="separator" w:id="-1">
     <w:p>
       <w:r>
@@ -5159,7 +5564,7 @@
 </file>
 
 <file path=word/header1.xml><?xml version="1.0" encoding="utf-8"?>
-<w:hdr xmlns:wpc="http://schemas.microsoft.com/office/word/2010/wordprocessingCanvas" xmlns:cx="http://schemas.microsoft.com/office/drawing/2014/chartex" xmlns:cx1="http://schemas.microsoft.com/office/drawing/2015/9/8/chartex" xmlns:cx2="http://schemas.microsoft.com/office/drawing/2015/10/21/chartex" xmlns:cx3="http://schemas.microsoft.com/office/drawing/2016/5/9/chartex" xmlns:cx4="http://schemas.microsoft.com/office/drawing/2016/5/10/chartex" xmlns:cx5="http://schemas.microsoft.com/office/drawing/2016/5/11/chartex" xmlns:cx6="http://schemas.microsoft.com/office/drawing/2016/5/12/chartex" xmlns:cx7="http://schemas.microsoft.com/office/drawing/2016/5/13/chartex" xmlns:cx8="http://schemas.microsoft.com/office/drawing/2016/5/14/chartex" xmlns:mc="http://schemas.openxmlformats.org/markup-compatibility/2006" xmlns:aink="http://schemas.microsoft.com/office/drawing/2016/ink" xmlns:am3d="http://schemas.microsoft.com/office/drawing/2017/model3d" xmlns:o="urn:schemas-microsoft-com:office:office" xmlns:r="http://schemas.openxmlformats.org/officeDocument/2006/relationships" xmlns:m="http://schemas.openxmlformats.org/officeDocument/2006/math" xmlns:v="urn:schemas-microsoft-com:vml" xmlns:wp14="http://schemas.microsoft.com/office/word/2010/wordprocessingDrawing" xmlns:wp="http://schemas.openxmlformats.org/drawingml/2006/wordprocessingDrawing" xmlns:w10="urn:schemas-microsoft-com:office:word" xmlns:w="http://schemas.openxmlformats.org/wordprocessingml/2006/main" xmlns:w14="http://schemas.microsoft.com/office/word/2010/wordml" xmlns:w15="http://schemas.microsoft.com/office/word/2012/wordml" xmlns:w16cex="http://schemas.microsoft.com/office/word/2018/wordml/cex" xmlns:w16cid="http://schemas.microsoft.com/office/word/2016/wordml/cid" xmlns:w16="http://schemas.microsoft.com/office/word/2018/wordml" xmlns:w16se="http://schemas.microsoft.com/office/word/2015/wordml/symex" xmlns:wpg="http://schemas.microsoft.com/office/word/2010/wordprocessingGroup" xmlns:wpi="http://schemas.microsoft.com/office/word/2010/wordprocessingInk" xmlns:wne="http://schemas.microsoft.com/office/word/2006/wordml" xmlns:wps="http://schemas.microsoft.com/office/word/2010/wordprocessingShape" mc:Ignorable="w14 w15 w16se w16cid w16 w16cex wp14">
+<w:hdr xmlns:wpc="http://schemas.microsoft.com/office/word/2010/wordprocessingCanvas" xmlns:cx="http://schemas.microsoft.com/office/drawing/2014/chartex" xmlns:cx1="http://schemas.microsoft.com/office/drawing/2015/9/8/chartex" xmlns:cx2="http://schemas.microsoft.com/office/drawing/2015/10/21/chartex" xmlns:cx3="http://schemas.microsoft.com/office/drawing/2016/5/9/chartex" xmlns:cx4="http://schemas.microsoft.com/office/drawing/2016/5/10/chartex" xmlns:cx5="http://schemas.microsoft.com/office/drawing/2016/5/11/chartex" xmlns:cx6="http://schemas.microsoft.com/office/drawing/2016/5/12/chartex" xmlns:cx7="http://schemas.microsoft.com/office/drawing/2016/5/13/chartex" xmlns:cx8="http://schemas.microsoft.com/office/drawing/2016/5/14/chartex" xmlns:mc="http://schemas.openxmlformats.org/markup-compatibility/2006" xmlns:aink="http://schemas.microsoft.com/office/drawing/2016/ink" xmlns:am3d="http://schemas.microsoft.com/office/drawing/2017/model3d" xmlns:o="urn:schemas-microsoft-com:office:office" xmlns:r="http://schemas.openxmlformats.org/officeDocument/2006/relationships" xmlns:m="http://schemas.openxmlformats.org/officeDocument/2006/math" xmlns:v="urn:schemas-microsoft-com:vml" xmlns:wp14="http://schemas.microsoft.com/office/word/2010/wordprocessingDrawing" xmlns:wp="http://schemas.openxmlformats.org/drawingml/2006/wordprocessingDrawing" xmlns:w10="urn:schemas-microsoft-com:office:word" xmlns:w="http://schemas.openxmlformats.org/wordprocessingml/2006/main" xmlns:w14="http://schemas.microsoft.com/office/word/2010/wordml" xmlns:w15="http://schemas.microsoft.com/office/word/2012/wordml" xmlns:w16cex="http://schemas.microsoft.com/office/word/2018/wordml/cex" xmlns:w16cid="http://schemas.microsoft.com/office/word/2016/wordml/cid" xmlns:w16="http://schemas.microsoft.com/office/word/2018/wordml" xmlns:w16sdtdh="http://schemas.microsoft.com/office/word/2020/wordml/sdtdatahash" xmlns:w16se="http://schemas.microsoft.com/office/word/2015/wordml/symex" xmlns:wpg="http://schemas.microsoft.com/office/word/2010/wordprocessingGroup" xmlns:wpi="http://schemas.microsoft.com/office/word/2010/wordprocessingInk" xmlns:wne="http://schemas.microsoft.com/office/word/2006/wordml" xmlns:wps="http://schemas.microsoft.com/office/word/2010/wordprocessingShape" mc:Ignorable="w14 w15 w16se w16cid w16 w16cex w16sdtdh wp14">
   <w:sdt>
     <w:sdtPr>
       <w:id w:val="-162019123"/>
@@ -5168,10 +5573,11 @@
         <w:docPartUnique/>
       </w:docPartObj>
     </w:sdtPr>
+    <w:sdtEndPr/>
     <w:sdtContent>
       <w:p>
         <w:pPr>
-          <w:pStyle w:val="Cabealho"/>
+          <w:pStyle w:val="Header"/>
           <w:jc w:val="right"/>
         </w:pPr>
         <w:r>
@@ -5197,14 +5603,14 @@
   </w:sdt>
   <w:p>
     <w:pPr>
-      <w:pStyle w:val="Cabealho"/>
+      <w:pStyle w:val="Header"/>
     </w:pPr>
   </w:p>
 </w:hdr>
 </file>
 
 <file path=word/numbering.xml><?xml version="1.0" encoding="utf-8"?>
-<w:numbering xmlns:wpc="http://schemas.microsoft.com/office/word/2010/wordprocessingCanvas" xmlns:cx="http://schemas.microsoft.com/office/drawing/2014/chartex" xmlns:cx1="http://schemas.microsoft.com/office/drawing/2015/9/8/chartex" xmlns:cx2="http://schemas.microsoft.com/office/drawing/2015/10/21/chartex" xmlns:cx3="http://schemas.microsoft.com/office/drawing/2016/5/9/chartex" xmlns:cx4="http://schemas.microsoft.com/office/drawing/2016/5/10/chartex" xmlns:cx5="http://schemas.microsoft.com/office/drawing/2016/5/11/chartex" xmlns:cx6="http://schemas.microsoft.com/office/drawing/2016/5/12/chartex" xmlns:cx7="http://schemas.microsoft.com/office/drawing/2016/5/13/chartex" xmlns:cx8="http://schemas.microsoft.com/office/drawing/2016/5/14/chartex" xmlns:mc="http://schemas.openxmlformats.org/markup-compatibility/2006" xmlns:aink="http://schemas.microsoft.com/office/drawing/2016/ink" xmlns:am3d="http://schemas.microsoft.com/office/drawing/2017/model3d" xmlns:o="urn:schemas-microsoft-com:office:office" xmlns:r="http://schemas.openxmlformats.org/officeDocument/2006/relationships" xmlns:m="http://schemas.openxmlformats.org/officeDocument/2006/math" xmlns:v="urn:schemas-microsoft-com:vml" xmlns:wp14="http://schemas.microsoft.com/office/word/2010/wordprocessingDrawing" xmlns:wp="http://schemas.openxmlformats.org/drawingml/2006/wordprocessingDrawing" xmlns:w10="urn:schemas-microsoft-com:office:word" xmlns:w="http://schemas.openxmlformats.org/wordprocessingml/2006/main" xmlns:w14="http://schemas.microsoft.com/office/word/2010/wordml" xmlns:w15="http://schemas.microsoft.com/office/word/2012/wordml" xmlns:w16cex="http://schemas.microsoft.com/office/word/2018/wordml/cex" xmlns:w16cid="http://schemas.microsoft.com/office/word/2016/wordml/cid" xmlns:w16="http://schemas.microsoft.com/office/word/2018/wordml" xmlns:w16se="http://schemas.microsoft.com/office/word/2015/wordml/symex" xmlns:wpg="http://schemas.microsoft.com/office/word/2010/wordprocessingGroup" xmlns:wpi="http://schemas.microsoft.com/office/word/2010/wordprocessingInk" xmlns:wne="http://schemas.microsoft.com/office/word/2006/wordml" xmlns:wps="http://schemas.microsoft.com/office/word/2010/wordprocessingShape" mc:Ignorable="w14 w15 w16se w16cid w16 w16cex wp14">
+<w:numbering xmlns:wpc="http://schemas.microsoft.com/office/word/2010/wordprocessingCanvas" xmlns:cx="http://schemas.microsoft.com/office/drawing/2014/chartex" xmlns:cx1="http://schemas.microsoft.com/office/drawing/2015/9/8/chartex" xmlns:cx2="http://schemas.microsoft.com/office/drawing/2015/10/21/chartex" xmlns:cx3="http://schemas.microsoft.com/office/drawing/2016/5/9/chartex" xmlns:cx4="http://schemas.microsoft.com/office/drawing/2016/5/10/chartex" xmlns:cx5="http://schemas.microsoft.com/office/drawing/2016/5/11/chartex" xmlns:cx6="http://schemas.microsoft.com/office/drawing/2016/5/12/chartex" xmlns:cx7="http://schemas.microsoft.com/office/drawing/2016/5/13/chartex" xmlns:cx8="http://schemas.microsoft.com/office/drawing/2016/5/14/chartex" xmlns:mc="http://schemas.openxmlformats.org/markup-compatibility/2006" xmlns:aink="http://schemas.microsoft.com/office/drawing/2016/ink" xmlns:am3d="http://schemas.microsoft.com/office/drawing/2017/model3d" xmlns:o="urn:schemas-microsoft-com:office:office" xmlns:r="http://schemas.openxmlformats.org/officeDocument/2006/relationships" xmlns:m="http://schemas.openxmlformats.org/officeDocument/2006/math" xmlns:v="urn:schemas-microsoft-com:vml" xmlns:wp14="http://schemas.microsoft.com/office/word/2010/wordprocessingDrawing" xmlns:wp="http://schemas.openxmlformats.org/drawingml/2006/wordprocessingDrawing" xmlns:w10="urn:schemas-microsoft-com:office:word" xmlns:w="http://schemas.openxmlformats.org/wordprocessingml/2006/main" xmlns:w14="http://schemas.microsoft.com/office/word/2010/wordml" xmlns:w15="http://schemas.microsoft.com/office/word/2012/wordml" xmlns:w16cex="http://schemas.microsoft.com/office/word/2018/wordml/cex" xmlns:w16cid="http://schemas.microsoft.com/office/word/2016/wordml/cid" xmlns:w16="http://schemas.microsoft.com/office/word/2018/wordml" xmlns:w16sdtdh="http://schemas.microsoft.com/office/word/2020/wordml/sdtdatahash" xmlns:w16se="http://schemas.microsoft.com/office/word/2015/wordml/symex" xmlns:wpg="http://schemas.microsoft.com/office/word/2010/wordprocessingGroup" xmlns:wpi="http://schemas.microsoft.com/office/word/2010/wordprocessingInk" xmlns:wne="http://schemas.microsoft.com/office/word/2006/wordml" xmlns:wps="http://schemas.microsoft.com/office/word/2010/wordprocessingShape" mc:Ignorable="w14 w15 w16se w16cid w16 w16cex w16sdtdh wp14">
   <w:abstractNum w:abstractNumId="0" w15:restartNumberingAfterBreak="0">
     <w:nsid w:val="080F5BB9"/>
     <w:multiLevelType w:val="hybridMultilevel"/>
@@ -10705,7 +11111,7 @@
 </file>
 
 <file path=word/styles.xml><?xml version="1.0" encoding="utf-8"?>
-<w:styles xmlns:mc="http://schemas.openxmlformats.org/markup-compatibility/2006" xmlns:r="http://schemas.openxmlformats.org/officeDocument/2006/relationships" xmlns:w="http://schemas.openxmlformats.org/wordprocessingml/2006/main" xmlns:w14="http://schemas.microsoft.com/office/word/2010/wordml" xmlns:w15="http://schemas.microsoft.com/office/word/2012/wordml" xmlns:w16cex="http://schemas.microsoft.com/office/word/2018/wordml/cex" xmlns:w16cid="http://schemas.microsoft.com/office/word/2016/wordml/cid" xmlns:w16="http://schemas.microsoft.com/office/word/2018/wordml" xmlns:w16se="http://schemas.microsoft.com/office/word/2015/wordml/symex" mc:Ignorable="w14 w15 w16se w16cid w16 w16cex">
+<w:styles xmlns:mc="http://schemas.openxmlformats.org/markup-compatibility/2006" xmlns:r="http://schemas.openxmlformats.org/officeDocument/2006/relationships" xmlns:w="http://schemas.openxmlformats.org/wordprocessingml/2006/main" xmlns:w14="http://schemas.microsoft.com/office/word/2010/wordml" xmlns:w15="http://schemas.microsoft.com/office/word/2012/wordml" xmlns:w16cex="http://schemas.microsoft.com/office/word/2018/wordml/cex" xmlns:w16cid="http://schemas.microsoft.com/office/word/2016/wordml/cid" xmlns:w16="http://schemas.microsoft.com/office/word/2018/wordml" xmlns:w16sdtdh="http://schemas.microsoft.com/office/word/2020/wordml/sdtdatahash" xmlns:w16se="http://schemas.microsoft.com/office/word/2015/wordml/symex" mc:Ignorable="w14 w15 w16se w16cid w16 w16cex w16sdtdh">
   <w:docDefaults>
     <w:rPrDefault>
       <w:rPr>
@@ -11109,7 +11515,7 @@
       <w:lang w:val="pt-PT"/>
     </w:rPr>
   </w:style>
-  <w:style w:type="paragraph" w:styleId="Ttulo1">
+  <w:style w:type="paragraph" w:styleId="Heading1">
     <w:name w:val="heading 1"/>
     <w:basedOn w:val="Normal"/>
     <w:uiPriority w:val="9"/>
@@ -11126,7 +11532,7 @@
       <w:szCs w:val="36"/>
     </w:rPr>
   </w:style>
-  <w:style w:type="paragraph" w:styleId="Ttulo2">
+  <w:style w:type="paragraph" w:styleId="Heading2">
     <w:name w:val="heading 2"/>
     <w:basedOn w:val="Normal"/>
     <w:uiPriority w:val="9"/>
@@ -11144,11 +11550,11 @@
       <w:szCs w:val="24"/>
     </w:rPr>
   </w:style>
-  <w:style w:type="paragraph" w:styleId="Ttulo3">
+  <w:style w:type="paragraph" w:styleId="Heading3">
     <w:name w:val="heading 3"/>
     <w:basedOn w:val="Normal"/>
     <w:next w:val="Normal"/>
-    <w:link w:val="Ttulo3Char"/>
+    <w:link w:val="Heading3Char"/>
     <w:uiPriority w:val="9"/>
     <w:unhideWhenUsed/>
     <w:qFormat/>
@@ -11166,13 +11572,13 @@
       <w:szCs w:val="24"/>
     </w:rPr>
   </w:style>
-  <w:style w:type="character" w:default="1" w:styleId="Fontepargpadro">
+  <w:style w:type="character" w:default="1" w:styleId="DefaultParagraphFont">
     <w:name w:val="Default Paragraph Font"/>
     <w:uiPriority w:val="1"/>
     <w:semiHidden/>
     <w:unhideWhenUsed/>
   </w:style>
-  <w:style w:type="table" w:default="1" w:styleId="Tabelanormal">
+  <w:style w:type="table" w:default="1" w:styleId="TableNormal">
     <w:name w:val="Normal Table"/>
     <w:uiPriority w:val="99"/>
     <w:semiHidden/>
@@ -11187,14 +11593,14 @@
       </w:tblCellMar>
     </w:tblPr>
   </w:style>
-  <w:style w:type="numbering" w:default="1" w:styleId="Semlista">
+  <w:style w:type="numbering" w:default="1" w:styleId="NoList">
     <w:name w:val="No List"/>
     <w:uiPriority w:val="99"/>
     <w:semiHidden/>
     <w:unhideWhenUsed/>
   </w:style>
-  <w:style w:type="table" w:customStyle="1" w:styleId="TableNormal">
-    <w:name w:val="Table Normal"/>
+  <w:style w:type="table" w:customStyle="1" w:styleId="TableNormal1">
+    <w:name w:val="Table Normal1"/>
     <w:uiPriority w:val="2"/>
     <w:semiHidden/>
     <w:unhideWhenUsed/>
@@ -11209,7 +11615,7 @@
       </w:tblCellMar>
     </w:tblPr>
   </w:style>
-  <w:style w:type="paragraph" w:styleId="Corpodetexto">
+  <w:style w:type="paragraph" w:styleId="BodyText">
     <w:name w:val="Body Text"/>
     <w:basedOn w:val="Normal"/>
     <w:uiPriority w:val="1"/>
@@ -11222,7 +11628,7 @@
       <w:szCs w:val="24"/>
     </w:rPr>
   </w:style>
-  <w:style w:type="paragraph" w:styleId="Ttulo">
+  <w:style w:type="paragraph" w:styleId="Title">
     <w:name w:val="Title"/>
     <w:basedOn w:val="Normal"/>
     <w:uiPriority w:val="10"/>
@@ -11238,7 +11644,7 @@
       <w:szCs w:val="44"/>
     </w:rPr>
   </w:style>
-  <w:style w:type="paragraph" w:styleId="PargrafodaLista">
+  <w:style w:type="paragraph" w:styleId="ListParagraph">
     <w:name w:val="List Paragraph"/>
     <w:basedOn w:val="Normal"/>
     <w:uiPriority w:val="1"/>
@@ -11253,10 +11659,10 @@
       <w:ind w:left="105"/>
     </w:pPr>
   </w:style>
-  <w:style w:type="character" w:customStyle="1" w:styleId="Ttulo3Char">
-    <w:name w:val="Título 3 Char"/>
-    <w:basedOn w:val="Fontepargpadro"/>
-    <w:link w:val="Ttulo3"/>
+  <w:style w:type="character" w:customStyle="1" w:styleId="Heading3Char">
+    <w:name w:val="Heading 3 Char"/>
+    <w:basedOn w:val="DefaultParagraphFont"/>
+    <w:link w:val="Heading3"/>
     <w:uiPriority w:val="9"/>
     <w:rsid w:val="00564BCB"/>
     <w:rPr>
@@ -11269,7 +11675,7 @@
   </w:style>
   <w:style w:type="character" w:styleId="Hyperlink">
     <w:name w:val="Hyperlink"/>
-    <w:basedOn w:val="Fontepargpadro"/>
+    <w:basedOn w:val="DefaultParagraphFont"/>
     <w:uiPriority w:val="99"/>
     <w:unhideWhenUsed/>
     <w:rsid w:val="003172AB"/>
@@ -11278,9 +11684,9 @@
       <w:u w:val="single"/>
     </w:rPr>
   </w:style>
-  <w:style w:type="character" w:styleId="MenoPendente">
+  <w:style w:type="character" w:styleId="UnresolvedMention">
     <w:name w:val="Unresolved Mention"/>
-    <w:basedOn w:val="Fontepargpadro"/>
+    <w:basedOn w:val="DefaultParagraphFont"/>
     <w:uiPriority w:val="99"/>
     <w:semiHidden/>
     <w:unhideWhenUsed/>
@@ -11290,9 +11696,9 @@
       <w:shd w:val="clear" w:color="auto" w:fill="E1DFDD"/>
     </w:rPr>
   </w:style>
-  <w:style w:type="character" w:styleId="HiperlinkVisitado">
+  <w:style w:type="character" w:styleId="FollowedHyperlink">
     <w:name w:val="FollowedHyperlink"/>
-    <w:basedOn w:val="Fontepargpadro"/>
+    <w:basedOn w:val="DefaultParagraphFont"/>
     <w:uiPriority w:val="99"/>
     <w:semiHidden/>
     <w:unhideWhenUsed/>
@@ -11302,10 +11708,10 @@
       <w:u w:val="single"/>
     </w:rPr>
   </w:style>
-  <w:style w:type="paragraph" w:styleId="Cabealho">
+  <w:style w:type="paragraph" w:styleId="Header">
     <w:name w:val="header"/>
     <w:basedOn w:val="Normal"/>
-    <w:link w:val="CabealhoChar"/>
+    <w:link w:val="HeaderChar"/>
     <w:uiPriority w:val="99"/>
     <w:unhideWhenUsed/>
     <w:rsid w:val="00D1779A"/>
@@ -11316,10 +11722,10 @@
       </w:tabs>
     </w:pPr>
   </w:style>
-  <w:style w:type="character" w:customStyle="1" w:styleId="CabealhoChar">
-    <w:name w:val="Cabeçalho Char"/>
-    <w:basedOn w:val="Fontepargpadro"/>
-    <w:link w:val="Cabealho"/>
+  <w:style w:type="character" w:customStyle="1" w:styleId="HeaderChar">
+    <w:name w:val="Header Char"/>
+    <w:basedOn w:val="DefaultParagraphFont"/>
+    <w:link w:val="Header"/>
     <w:uiPriority w:val="99"/>
     <w:rsid w:val="00D1779A"/>
     <w:rPr>
@@ -11327,10 +11733,10 @@
       <w:lang w:val="pt-PT"/>
     </w:rPr>
   </w:style>
-  <w:style w:type="paragraph" w:styleId="Rodap">
+  <w:style w:type="paragraph" w:styleId="Footer">
     <w:name w:val="footer"/>
     <w:basedOn w:val="Normal"/>
-    <w:link w:val="RodapChar"/>
+    <w:link w:val="FooterChar"/>
     <w:uiPriority w:val="99"/>
     <w:unhideWhenUsed/>
     <w:rsid w:val="00D1779A"/>
@@ -11341,10 +11747,10 @@
       </w:tabs>
     </w:pPr>
   </w:style>
-  <w:style w:type="character" w:customStyle="1" w:styleId="RodapChar">
-    <w:name w:val="Rodapé Char"/>
-    <w:basedOn w:val="Fontepargpadro"/>
-    <w:link w:val="Rodap"/>
+  <w:style w:type="character" w:customStyle="1" w:styleId="FooterChar">
+    <w:name w:val="Footer Char"/>
+    <w:basedOn w:val="DefaultParagraphFont"/>
+    <w:link w:val="Footer"/>
     <w:uiPriority w:val="99"/>
     <w:rsid w:val="00D1779A"/>
     <w:rPr>
@@ -11352,9 +11758,9 @@
       <w:lang w:val="pt-PT"/>
     </w:rPr>
   </w:style>
-  <w:style w:type="paragraph" w:styleId="CabealhodoSumrio">
+  <w:style w:type="paragraph" w:styleId="TOCHeading">
     <w:name w:val="TOC Heading"/>
-    <w:basedOn w:val="Ttulo1"/>
+    <w:basedOn w:val="Heading1"/>
     <w:next w:val="Normal"/>
     <w:uiPriority w:val="39"/>
     <w:unhideWhenUsed/>
@@ -11380,7 +11786,7 @@
       <w:lang w:val="pt-BR" w:eastAsia="pt-BR"/>
     </w:rPr>
   </w:style>
-  <w:style w:type="paragraph" w:styleId="Sumrio1">
+  <w:style w:type="paragraph" w:styleId="TOC1">
     <w:name w:val="toc 1"/>
     <w:basedOn w:val="Normal"/>
     <w:next w:val="Normal"/>
@@ -11392,7 +11798,7 @@
       <w:spacing w:after="100"/>
     </w:pPr>
   </w:style>
-  <w:style w:type="paragraph" w:styleId="Sumrio2">
+  <w:style w:type="paragraph" w:styleId="TOC2">
     <w:name w:val="toc 2"/>
     <w:basedOn w:val="Normal"/>
     <w:next w:val="Normal"/>
@@ -11405,9 +11811,9 @@
       <w:ind w:left="220"/>
     </w:pPr>
   </w:style>
-  <w:style w:type="table" w:styleId="Tabelacomgrade">
+  <w:style w:type="table" w:styleId="TableGrid">
     <w:name w:val="Table Grid"/>
-    <w:basedOn w:val="Tabelanormal"/>
+    <w:basedOn w:val="TableNormal"/>
     <w:uiPriority w:val="39"/>
     <w:rsid w:val="00640970"/>
     <w:tblPr>
@@ -11421,9 +11827,9 @@
       </w:tblBorders>
     </w:tblPr>
   </w:style>
-  <w:style w:type="table" w:styleId="TabeladeGrade2">
+  <w:style w:type="table" w:styleId="GridTable2">
     <w:name w:val="Grid Table 2"/>
-    <w:basedOn w:val="Tabelanormal"/>
+    <w:basedOn w:val="TableNormal"/>
     <w:uiPriority w:val="47"/>
     <w:rsid w:val="00640970"/>
     <w:tblPr>
@@ -11493,9 +11899,9 @@
       </w:tcPr>
     </w:tblStylePr>
   </w:style>
-  <w:style w:type="character" w:styleId="CdigoHTML">
+  <w:style w:type="character" w:styleId="HTMLCode">
     <w:name w:val="HTML Code"/>
-    <w:basedOn w:val="Fontepargpadro"/>
+    <w:basedOn w:val="DefaultParagraphFont"/>
     <w:uiPriority w:val="99"/>
     <w:semiHidden/>
     <w:unhideWhenUsed/>

--- a/geniusxp_documentacao.docx
+++ b/geniusxp_documentacao.docx
@@ -921,7 +921,7 @@
           <w:r>
             <w:fldChar w:fldCharType="separate"/>
           </w:r>
-          <w:hyperlink w:anchor="_Toc176812255" w:history="1">
+          <w:hyperlink w:anchor="_Toc176980800" w:history="1">
             <w:r>
               <w:rPr>
                 <w:rStyle w:val="Hyperlink"/>
@@ -950,7 +950,7 @@
                 <w:noProof/>
                 <w:webHidden/>
               </w:rPr>
-              <w:instrText xml:space="preserve"> PAGEREF _Toc176812255 \h </w:instrText>
+              <w:instrText xml:space="preserve"> PAGEREF _Toc176980800 \h </w:instrText>
             </w:r>
             <w:r>
               <w:rPr>
@@ -993,7 +993,7 @@
               <w:lang w:val="pt-BR" w:eastAsia="pt-BR"/>
             </w:rPr>
           </w:pPr>
-          <w:hyperlink w:anchor="_Toc176812256" w:history="1">
+          <w:hyperlink w:anchor="_Toc176980801" w:history="1">
             <w:r>
               <w:rPr>
                 <w:rStyle w:val="Hyperlink"/>
@@ -1022,7 +1022,7 @@
                 <w:noProof/>
                 <w:webHidden/>
               </w:rPr>
-              <w:instrText xml:space="preserve"> PAGEREF _Toc176812256 \h </w:instrText>
+              <w:instrText xml:space="preserve"> PAGEREF _Toc176980801 \h </w:instrText>
             </w:r>
             <w:r>
               <w:rPr>
@@ -1066,7 +1066,7 @@
               <w:lang w:val="pt-BR" w:eastAsia="pt-BR"/>
             </w:rPr>
           </w:pPr>
-          <w:hyperlink w:anchor="_Toc176812257" w:history="1">
+          <w:hyperlink w:anchor="_Toc176980802" w:history="1">
             <w:r>
               <w:rPr>
                 <w:rStyle w:val="Hyperlink"/>
@@ -1108,7 +1108,7 @@
                 <w:noProof/>
                 <w:webHidden/>
               </w:rPr>
-              <w:instrText xml:space="preserve"> PAGEREF _Toc176812257 \h </w:instrText>
+              <w:instrText xml:space="preserve"> PAGEREF _Toc176980802 \h </w:instrText>
             </w:r>
             <w:r>
               <w:rPr>
@@ -1152,7 +1152,7 @@
               <w:lang w:val="pt-BR" w:eastAsia="pt-BR"/>
             </w:rPr>
           </w:pPr>
-          <w:hyperlink w:anchor="_Toc176812258" w:history="1">
+          <w:hyperlink w:anchor="_Toc176980803" w:history="1">
             <w:r>
               <w:rPr>
                 <w:rStyle w:val="Hyperlink"/>
@@ -1194,7 +1194,7 @@
                 <w:noProof/>
                 <w:webHidden/>
               </w:rPr>
-              <w:instrText xml:space="preserve"> PAGEREF _Toc176812258 \h </w:instrText>
+              <w:instrText xml:space="preserve"> PAGEREF _Toc176980803 \h </w:instrText>
             </w:r>
             <w:r>
               <w:rPr>
@@ -1237,7 +1237,7 @@
               <w:lang w:val="pt-BR" w:eastAsia="pt-BR"/>
             </w:rPr>
           </w:pPr>
-          <w:hyperlink w:anchor="_Toc176812259" w:history="1">
+          <w:hyperlink w:anchor="_Toc176980804" w:history="1">
             <w:r>
               <w:rPr>
                 <w:rStyle w:val="Hyperlink"/>
@@ -1266,7 +1266,7 @@
                 <w:noProof/>
                 <w:webHidden/>
               </w:rPr>
-              <w:instrText xml:space="preserve"> PAGEREF _Toc176812259 \h </w:instrText>
+              <w:instrText xml:space="preserve"> PAGEREF _Toc176980804 \h </w:instrText>
             </w:r>
             <w:r>
               <w:rPr>
@@ -1286,7 +1286,7 @@
                 <w:noProof/>
                 <w:webHidden/>
               </w:rPr>
-              <w:t>6</w:t>
+              <w:t>7</w:t>
             </w:r>
             <w:r>
               <w:rPr>
@@ -1310,7 +1310,7 @@
               <w:lang w:val="pt-BR" w:eastAsia="pt-BR"/>
             </w:rPr>
           </w:pPr>
-          <w:hyperlink w:anchor="_Toc176812260" w:history="1">
+          <w:hyperlink w:anchor="_Toc176980805" w:history="1">
             <w:r>
               <w:rPr>
                 <w:rStyle w:val="Hyperlink"/>
@@ -1354,7 +1354,7 @@
                 <w:noProof/>
                 <w:webHidden/>
               </w:rPr>
-              <w:instrText xml:space="preserve"> PAGEREF _Toc176812260 \h </w:instrText>
+              <w:instrText xml:space="preserve"> PAGEREF _Toc176980805 \h </w:instrText>
             </w:r>
             <w:r>
               <w:rPr>
@@ -1374,7 +1374,7 @@
                 <w:noProof/>
                 <w:webHidden/>
               </w:rPr>
-              <w:t>6</w:t>
+              <w:t>7</w:t>
             </w:r>
             <w:r>
               <w:rPr>
@@ -1398,7 +1398,7 @@
               <w:lang w:val="pt-BR" w:eastAsia="pt-BR"/>
             </w:rPr>
           </w:pPr>
-          <w:hyperlink w:anchor="_Toc176812261" w:history="1">
+          <w:hyperlink w:anchor="_Toc176980806" w:history="1">
             <w:r>
               <w:rPr>
                 <w:rStyle w:val="Hyperlink"/>
@@ -1442,7 +1442,7 @@
                 <w:noProof/>
                 <w:webHidden/>
               </w:rPr>
-              <w:instrText xml:space="preserve"> PAGEREF _Toc176812261 \h </w:instrText>
+              <w:instrText xml:space="preserve"> PAGEREF _Toc176980806 \h </w:instrText>
             </w:r>
             <w:r>
               <w:rPr>
@@ -1462,7 +1462,7 @@
                 <w:noProof/>
                 <w:webHidden/>
               </w:rPr>
-              <w:t>7</w:t>
+              <w:t>10</w:t>
             </w:r>
             <w:r>
               <w:rPr>
@@ -1485,13 +1485,11 @@
               <w:lang w:val="pt-BR" w:eastAsia="pt-BR"/>
             </w:rPr>
           </w:pPr>
-          <w:hyperlink w:anchor="_Toc176812262" w:history="1">
+          <w:hyperlink w:anchor="_Toc176980807" w:history="1">
             <w:r>
               <w:rPr>
                 <w:rStyle w:val="Hyperlink"/>
                 <w:noProof/>
-                <w:w w:val="95"/>
-                <w:lang w:val="pt-BR"/>
               </w:rPr>
               <w:t>Trigger</w:t>
             </w:r>
@@ -1514,7 +1512,7 @@
                 <w:noProof/>
                 <w:webHidden/>
               </w:rPr>
-              <w:instrText xml:space="preserve"> PAGEREF _Toc176812262 \h </w:instrText>
+              <w:instrText xml:space="preserve"> PAGEREF _Toc176980807 \h </w:instrText>
             </w:r>
             <w:r>
               <w:rPr>
@@ -1534,7 +1532,7 @@
                 <w:noProof/>
                 <w:webHidden/>
               </w:rPr>
-              <w:t>7</w:t>
+              <w:t>12</w:t>
             </w:r>
             <w:r>
               <w:rPr>
@@ -1558,7 +1556,7 @@
               <w:lang w:val="pt-BR" w:eastAsia="pt-BR"/>
             </w:rPr>
           </w:pPr>
-          <w:hyperlink w:anchor="_Toc176812263" w:history="1">
+          <w:hyperlink w:anchor="_Toc176980808" w:history="1">
             <w:r>
               <w:rPr>
                 <w:rStyle w:val="Hyperlink"/>
@@ -1602,7 +1600,7 @@
                 <w:noProof/>
                 <w:webHidden/>
               </w:rPr>
-              <w:instrText xml:space="preserve"> PAGEREF _Toc176812263 \h </w:instrText>
+              <w:instrText xml:space="preserve"> PAGEREF _Toc176980808 \h </w:instrText>
             </w:r>
             <w:r>
               <w:rPr>
@@ -1622,7 +1620,7 @@
                 <w:noProof/>
                 <w:webHidden/>
               </w:rPr>
-              <w:t>7</w:t>
+              <w:t>12</w:t>
             </w:r>
             <w:r>
               <w:rPr>
@@ -1873,7 +1871,7 @@
           <w:lang w:val="pt-BR"/>
         </w:rPr>
       </w:pPr>
-      <w:bookmarkStart w:id="0" w:name="_Toc176812255"/>
+      <w:bookmarkStart w:id="0" w:name="_Toc176980800"/>
       <w:r>
         <w:rPr>
           <w:w w:val="95"/>
@@ -2443,7 +2441,7 @@
                 <w:w w:val="95"/>
                 <w:lang w:val="pt-BR"/>
               </w:rPr>
-              <w:t>procedures</w:t>
+              <w:t>triggers</w:t>
             </w:r>
             <w:r>
               <w:rPr>
@@ -2601,7 +2599,6 @@
                 <w:lang w:val="pt-BR"/>
               </w:rPr>
             </w:pPr>
-            <w:proofErr w:type="spellStart"/>
             <w:r>
               <w:rPr>
                 <w:b w:val="0"/>
@@ -2609,9 +2606,8 @@
                 <w:w w:val="95"/>
                 <w:lang w:val="pt-BR"/>
               </w:rPr>
-              <w:t>autochef_limpeza_dados.sql</w:t>
+              <w:t>modelagens</w:t>
             </w:r>
-            <w:proofErr w:type="spellEnd"/>
           </w:p>
         </w:tc>
         <w:tc>
@@ -2634,7 +2630,21 @@
                 <w:w w:val="95"/>
                 <w:lang w:val="pt-BR"/>
               </w:rPr>
-              <w:t>Contém scripts para a remoção das funções, procedures e tabelas.</w:t>
+              <w:t xml:space="preserve">Contém os modelos </w:t>
+            </w:r>
+            <w:r>
+              <w:rPr>
+                <w:w w:val="95"/>
+                <w:lang w:val="pt-BR"/>
+              </w:rPr>
+              <w:t xml:space="preserve">lógico e </w:t>
+            </w:r>
+            <w:r>
+              <w:rPr>
+                <w:w w:val="95"/>
+                <w:lang w:val="pt-BR"/>
+              </w:rPr>
+              <w:t>físico do banco de dados.</w:t>
             </w:r>
           </w:p>
         </w:tc>
@@ -2668,7 +2678,25 @@
                 <w:w w:val="95"/>
                 <w:lang w:val="pt-BR"/>
               </w:rPr>
-              <w:t>modelagens</w:t>
+              <w:t>geniusxp</w:t>
+            </w:r>
+            <w:r>
+              <w:rPr>
+                <w:b w:val="0"/>
+                <w:bCs w:val="0"/>
+                <w:w w:val="95"/>
+                <w:lang w:val="pt-BR"/>
+              </w:rPr>
+              <w:t>_apresentacao_da_ideia</w:t>
+            </w:r>
+            <w:r>
+              <w:rPr>
+                <w:b w:val="0"/>
+                <w:bCs w:val="0"/>
+                <w:w w:val="95"/>
+                <w:lang w:val="pt-BR"/>
+              </w:rPr>
+              <w:t>.pdf</w:t>
             </w:r>
           </w:p>
         </w:tc>
@@ -2692,21 +2720,7 @@
                 <w:w w:val="95"/>
                 <w:lang w:val="pt-BR"/>
               </w:rPr>
-              <w:t xml:space="preserve">Contém os modelos </w:t>
-            </w:r>
-            <w:r>
-              <w:rPr>
-                <w:w w:val="95"/>
-                <w:lang w:val="pt-BR"/>
-              </w:rPr>
-              <w:t xml:space="preserve">lógico e </w:t>
-            </w:r>
-            <w:r>
-              <w:rPr>
-                <w:w w:val="95"/>
-                <w:lang w:val="pt-BR"/>
-              </w:rPr>
-              <w:t>físico do banco de dados.</w:t>
+              <w:t>Contém a apresentação da ideia, tais como as funcionalidades, público alvo e descrição do problema</w:t>
             </w:r>
           </w:p>
         </w:tc>
@@ -2741,25 +2755,7 @@
                 <w:w w:val="95"/>
                 <w:lang w:val="pt-BR"/>
               </w:rPr>
-              <w:t>geniusxp</w:t>
-            </w:r>
-            <w:r>
-              <w:rPr>
-                <w:b w:val="0"/>
-                <w:bCs w:val="0"/>
-                <w:w w:val="95"/>
-                <w:lang w:val="pt-BR"/>
-              </w:rPr>
-              <w:t>_apresentacao_da_ideia</w:t>
-            </w:r>
-            <w:r>
-              <w:rPr>
-                <w:b w:val="0"/>
-                <w:bCs w:val="0"/>
-                <w:w w:val="95"/>
-                <w:lang w:val="pt-BR"/>
-              </w:rPr>
-              <w:t>.pdf</w:t>
+              <w:t>prints</w:t>
             </w:r>
           </w:p>
         </w:tc>
@@ -2783,64 +2779,6 @@
                 <w:w w:val="95"/>
                 <w:lang w:val="pt-BR"/>
               </w:rPr>
-              <w:t>Contém a apresentação da ideia, tais como as funcionalidades, público alvo e descrição do problema</w:t>
-            </w:r>
-          </w:p>
-        </w:tc>
-      </w:tr>
-      <w:tr>
-        <w:trPr>
-          <w:trHeight w:val="577"/>
-          <w:jc w:val="center"/>
-        </w:trPr>
-        <w:tc>
-          <w:tcPr>
-            <w:cnfStyle w:val="001000000000" w:firstRow="0" w:lastRow="0" w:firstColumn="1" w:lastColumn="0" w:oddVBand="0" w:evenVBand="0" w:oddHBand="0" w:evenHBand="0" w:firstRowFirstColumn="0" w:firstRowLastColumn="0" w:lastRowFirstColumn="0" w:lastRowLastColumn="0"/>
-            <w:tcW w:w="4930" w:type="dxa"/>
-          </w:tcPr>
-          <w:p>
-            <w:pPr>
-              <w:pStyle w:val="BodyText"/>
-              <w:spacing w:line="276" w:lineRule="auto"/>
-              <w:ind w:left="0"/>
-              <w:rPr>
-                <w:b w:val="0"/>
-                <w:bCs w:val="0"/>
-                <w:w w:val="95"/>
-                <w:lang w:val="pt-BR"/>
-              </w:rPr>
-            </w:pPr>
-            <w:r>
-              <w:rPr>
-                <w:b w:val="0"/>
-                <w:bCs w:val="0"/>
-                <w:w w:val="95"/>
-                <w:lang w:val="pt-BR"/>
-              </w:rPr>
-              <w:t>prints</w:t>
-            </w:r>
-          </w:p>
-        </w:tc>
-        <w:tc>
-          <w:tcPr>
-            <w:tcW w:w="4930" w:type="dxa"/>
-          </w:tcPr>
-          <w:p>
-            <w:pPr>
-              <w:pStyle w:val="BodyText"/>
-              <w:spacing w:line="276" w:lineRule="auto"/>
-              <w:ind w:left="0"/>
-              <w:cnfStyle w:val="000000000000" w:firstRow="0" w:lastRow="0" w:firstColumn="0" w:lastColumn="0" w:oddVBand="0" w:evenVBand="0" w:oddHBand="0" w:evenHBand="0" w:firstRowFirstColumn="0" w:firstRowLastColumn="0" w:lastRowFirstColumn="0" w:lastRowLastColumn="0"/>
-              <w:rPr>
-                <w:w w:val="95"/>
-                <w:lang w:val="pt-BR"/>
-              </w:rPr>
-            </w:pPr>
-            <w:r>
-              <w:rPr>
-                <w:w w:val="95"/>
-                <w:lang w:val="pt-BR"/>
-              </w:rPr>
               <w:t>Contém os prints de execução dos scripts.</w:t>
             </w:r>
           </w:p>
@@ -3079,6 +3017,8 @@
     </w:p>
     <w:p>
       <w:pPr>
+        <w:pStyle w:val="BodyText"/>
+        <w:ind w:left="0"/>
         <w:rPr>
           <w:w w:val="95"/>
           <w:lang w:val="pt-BR"/>
@@ -3095,6 +3035,14 @@
     </w:p>
     <w:p>
       <w:pPr>
+        <w:rPr>
+          <w:w w:val="95"/>
+          <w:lang w:val="pt-BR"/>
+        </w:rPr>
+      </w:pPr>
+    </w:p>
+    <w:p>
+      <w:pPr>
         <w:pStyle w:val="Heading1"/>
         <w:ind w:left="0"/>
         <w:rPr>
@@ -3102,7 +3050,7 @@
           <w:lang w:val="pt-BR"/>
         </w:rPr>
       </w:pPr>
-      <w:bookmarkStart w:id="1" w:name="_Toc176812256"/>
+      <w:bookmarkStart w:id="1" w:name="_Toc176980801"/>
       <w:r>
         <w:rPr>
           <w:w w:val="95"/>
@@ -3132,7 +3080,7 @@
           <w:numId w:val="5"/>
         </w:numPr>
       </w:pPr>
-      <w:bookmarkStart w:id="2" w:name="_Toc176812257"/>
+      <w:bookmarkStart w:id="2" w:name="_Toc176980802"/>
       <w:r>
         <w:t>f</w:t>
       </w:r>
@@ -3763,15 +3711,7 @@
           <w:lang w:val="pt-BR"/>
         </w:rPr>
         <w:lastRenderedPageBreak/>
-        <w:t>Código da função</w:t>
-      </w:r>
-      <w:r>
-        <w:rPr>
-          <w:b/>
-          <w:bCs/>
-          <w:lang w:val="pt-BR"/>
-        </w:rPr>
-        <w:t xml:space="preserve">: </w:t>
+        <w:t xml:space="preserve">Código da função: </w:t>
       </w:r>
     </w:p>
     <w:p>
@@ -3873,7 +3813,7 @@
           <w:numId w:val="5"/>
         </w:numPr>
       </w:pPr>
-      <w:bookmarkStart w:id="3" w:name="_Toc176812258"/>
+      <w:bookmarkStart w:id="3" w:name="_Toc176980803"/>
       <w:r>
         <w:t>f</w:t>
       </w:r>
@@ -4234,15 +4174,7 @@
           <w:bCs/>
           <w:lang w:val="pt-BR"/>
         </w:rPr>
-        <w:t>Código da função</w:t>
-      </w:r>
-      <w:r>
-        <w:rPr>
-          <w:b/>
-          <w:bCs/>
-          <w:lang w:val="pt-BR"/>
-        </w:rPr>
-        <w:t xml:space="preserve">: </w:t>
+        <w:t xml:space="preserve">Código da função: </w:t>
       </w:r>
     </w:p>
     <w:p>
@@ -4276,7 +4208,7 @@
           <w:lang w:val="pt-BR"/>
         </w:rPr>
         <w:drawing>
-          <wp:inline distT="0" distB="0" distL="0" distR="0" wp14:anchorId="520E03FE" wp14:editId="4D189318">
+          <wp:inline distT="0" distB="0" distL="0" distR="0" wp14:anchorId="520E03FE" wp14:editId="55CAA17C">
             <wp:extent cx="5619750" cy="4600575"/>
             <wp:effectExtent l="152400" t="152400" r="342900" b="352425"/>
             <wp:docPr id="7" name="Picture 7"/>
@@ -4338,16 +4270,119 @@
         <w:ind w:left="0"/>
         <w:jc w:val="both"/>
         <w:rPr>
-          <w:lang w:val="pt-BR"/>
-        </w:rPr>
-      </w:pPr>
-    </w:p>
-    <w:p>
-      <w:pPr>
-        <w:pStyle w:val="BodyText"/>
-        <w:ind w:left="0"/>
-        <w:jc w:val="both"/>
-        <w:rPr>
+          <w:b/>
+          <w:bCs/>
+          <w:lang w:val="pt-BR"/>
+        </w:rPr>
+      </w:pPr>
+      <w:r>
+        <w:rPr>
+          <w:b/>
+          <w:bCs/>
+          <w:lang w:val="pt-BR"/>
+        </w:rPr>
+        <w:t>Execução</w:t>
+      </w:r>
+      <w:r>
+        <w:rPr>
+          <w:b/>
+          <w:bCs/>
+          <w:lang w:val="pt-BR"/>
+        </w:rPr>
+        <w:t xml:space="preserve">: </w:t>
+      </w:r>
+    </w:p>
+    <w:p>
+      <w:pPr>
+        <w:pStyle w:val="BodyText"/>
+        <w:ind w:left="0"/>
+        <w:jc w:val="center"/>
+        <w:rPr>
+          <w:b/>
+          <w:bCs/>
+          <w:lang w:val="pt-BR"/>
+        </w:rPr>
+      </w:pPr>
+    </w:p>
+    <w:p>
+      <w:pPr>
+        <w:pStyle w:val="BodyText"/>
+        <w:ind w:left="0"/>
+        <w:jc w:val="center"/>
+        <w:rPr>
+          <w:b/>
+          <w:bCs/>
+          <w:lang w:val="pt-BR"/>
+        </w:rPr>
+      </w:pPr>
+      <w:r>
+        <w:rPr>
+          <w:b/>
+          <w:bCs/>
+          <w:noProof/>
+          <w:lang w:val="pt-BR"/>
+        </w:rPr>
+        <w:drawing>
+          <wp:inline distT="0" distB="0" distL="0" distR="0" wp14:anchorId="3872FFDE" wp14:editId="687BB5DF">
+            <wp:extent cx="5640779" cy="2116292"/>
+            <wp:effectExtent l="152400" t="152400" r="360045" b="360680"/>
+            <wp:docPr id="2" name="Picture 2"/>
+            <wp:cNvGraphicFramePr>
+              <a:graphicFrameLocks xmlns:a="http://schemas.openxmlformats.org/drawingml/2006/main" noChangeAspect="1"/>
+            </wp:cNvGraphicFramePr>
+            <a:graphic xmlns:a="http://schemas.openxmlformats.org/drawingml/2006/main">
+              <a:graphicData uri="http://schemas.openxmlformats.org/drawingml/2006/picture">
+                <pic:pic xmlns:pic="http://schemas.openxmlformats.org/drawingml/2006/picture">
+                  <pic:nvPicPr>
+                    <pic:cNvPr id="2" name="Picture 2"/>
+                    <pic:cNvPicPr/>
+                  </pic:nvPicPr>
+                  <pic:blipFill>
+                    <a:blip r:embed="rId11">
+                      <a:extLst>
+                        <a:ext uri="{28A0092B-C50C-407E-A947-70E740481C1C}">
+                          <a14:useLocalDpi xmlns:a14="http://schemas.microsoft.com/office/drawing/2010/main" val="0"/>
+                        </a:ext>
+                      </a:extLst>
+                    </a:blip>
+                    <a:stretch>
+                      <a:fillRect/>
+                    </a:stretch>
+                  </pic:blipFill>
+                  <pic:spPr>
+                    <a:xfrm>
+                      <a:off x="0" y="0"/>
+                      <a:ext cx="5680958" cy="2131366"/>
+                    </a:xfrm>
+                    <a:prstGeom prst="rect">
+                      <a:avLst/>
+                    </a:prstGeom>
+                    <a:ln>
+                      <a:noFill/>
+                    </a:ln>
+                    <a:effectLst>
+                      <a:outerShdw blurRad="292100" dist="139700" dir="2700000" algn="tl" rotWithShape="0">
+                        <a:srgbClr val="333333">
+                          <a:alpha val="65000"/>
+                        </a:srgbClr>
+                      </a:outerShdw>
+                    </a:effectLst>
+                  </pic:spPr>
+                </pic:pic>
+              </a:graphicData>
+            </a:graphic>
+          </wp:inline>
+        </w:drawing>
+      </w:r>
+    </w:p>
+    <w:p>
+      <w:pPr>
+        <w:pStyle w:val="BodyText"/>
+        <w:ind w:left="0"/>
+        <w:jc w:val="center"/>
+        <w:rPr>
+          <w:b/>
+          <w:bCs/>
           <w:lang w:val="pt-BR"/>
         </w:rPr>
       </w:pPr>
@@ -4361,12 +4396,23 @@
           <w:lang w:val="pt-BR"/>
         </w:rPr>
       </w:pPr>
-      <w:bookmarkStart w:id="4" w:name="_Toc176812259"/>
-      <w:r>
+    </w:p>
+    <w:p>
+      <w:pPr>
+        <w:pStyle w:val="Heading1"/>
+        <w:ind w:left="0"/>
         <w:rPr>
           <w:w w:val="95"/>
           <w:lang w:val="pt-BR"/>
         </w:rPr>
+      </w:pPr>
+      <w:bookmarkStart w:id="4" w:name="_Toc176980804"/>
+      <w:r>
+        <w:rPr>
+          <w:w w:val="95"/>
+          <w:lang w:val="pt-BR"/>
+        </w:rPr>
+        <w:lastRenderedPageBreak/>
         <w:t>Procedures</w:t>
       </w:r>
       <w:bookmarkEnd w:id="4"/>
@@ -4392,7 +4438,7 @@
           <w:lang w:val="en-US"/>
         </w:rPr>
       </w:pPr>
-      <w:bookmarkStart w:id="5" w:name="_Toc176812260"/>
+      <w:bookmarkStart w:id="5" w:name="_Toc176980805"/>
       <w:proofErr w:type="spellStart"/>
       <w:r>
         <w:rPr>
@@ -4570,7 +4616,6 @@
           <w:bCs/>
           <w:lang w:val="pt-BR"/>
         </w:rPr>
-        <w:lastRenderedPageBreak/>
         <w:t>Exceções Tratadas</w:t>
       </w:r>
       <w:r>
@@ -4721,6 +4766,776 @@
     </w:p>
     <w:p>
       <w:pPr>
+        <w:rPr>
+          <w:lang w:val="pt-BR"/>
+        </w:rPr>
+      </w:pPr>
+    </w:p>
+    <w:p>
+      <w:pPr>
+        <w:pStyle w:val="BodyText"/>
+        <w:ind w:left="0"/>
+        <w:jc w:val="both"/>
+        <w:rPr>
+          <w:b/>
+          <w:bCs/>
+          <w:lang w:val="pt-BR"/>
+        </w:rPr>
+      </w:pPr>
+    </w:p>
+    <w:p>
+      <w:pPr>
+        <w:pStyle w:val="BodyText"/>
+        <w:ind w:left="0"/>
+        <w:jc w:val="both"/>
+        <w:rPr>
+          <w:b/>
+          <w:bCs/>
+          <w:lang w:val="pt-BR"/>
+        </w:rPr>
+      </w:pPr>
+    </w:p>
+    <w:p>
+      <w:pPr>
+        <w:pStyle w:val="BodyText"/>
+        <w:ind w:left="0"/>
+        <w:jc w:val="both"/>
+        <w:rPr>
+          <w:b/>
+          <w:bCs/>
+          <w:lang w:val="pt-BR"/>
+        </w:rPr>
+      </w:pPr>
+    </w:p>
+    <w:p>
+      <w:pPr>
+        <w:pStyle w:val="BodyText"/>
+        <w:ind w:left="0"/>
+        <w:jc w:val="both"/>
+        <w:rPr>
+          <w:b/>
+          <w:bCs/>
+          <w:lang w:val="pt-BR"/>
+        </w:rPr>
+      </w:pPr>
+    </w:p>
+    <w:p>
+      <w:pPr>
+        <w:pStyle w:val="BodyText"/>
+        <w:ind w:left="0"/>
+        <w:jc w:val="both"/>
+        <w:rPr>
+          <w:b/>
+          <w:bCs/>
+          <w:lang w:val="pt-BR"/>
+        </w:rPr>
+      </w:pPr>
+    </w:p>
+    <w:p>
+      <w:pPr>
+        <w:pStyle w:val="BodyText"/>
+        <w:ind w:left="0"/>
+        <w:jc w:val="both"/>
+        <w:rPr>
+          <w:b/>
+          <w:bCs/>
+          <w:lang w:val="pt-BR"/>
+        </w:rPr>
+      </w:pPr>
+    </w:p>
+    <w:p>
+      <w:pPr>
+        <w:pStyle w:val="BodyText"/>
+        <w:ind w:left="0"/>
+        <w:jc w:val="both"/>
+        <w:rPr>
+          <w:b/>
+          <w:bCs/>
+          <w:lang w:val="pt-BR"/>
+        </w:rPr>
+      </w:pPr>
+    </w:p>
+    <w:p>
+      <w:pPr>
+        <w:pStyle w:val="BodyText"/>
+        <w:ind w:left="0"/>
+        <w:jc w:val="both"/>
+        <w:rPr>
+          <w:b/>
+          <w:bCs/>
+          <w:lang w:val="pt-BR"/>
+        </w:rPr>
+      </w:pPr>
+    </w:p>
+    <w:p>
+      <w:pPr>
+        <w:pStyle w:val="BodyText"/>
+        <w:ind w:left="0"/>
+        <w:jc w:val="both"/>
+        <w:rPr>
+          <w:b/>
+          <w:bCs/>
+          <w:lang w:val="pt-BR"/>
+        </w:rPr>
+      </w:pPr>
+    </w:p>
+    <w:p>
+      <w:pPr>
+        <w:pStyle w:val="BodyText"/>
+        <w:ind w:left="0"/>
+        <w:jc w:val="both"/>
+        <w:rPr>
+          <w:b/>
+          <w:bCs/>
+          <w:lang w:val="pt-BR"/>
+        </w:rPr>
+      </w:pPr>
+    </w:p>
+    <w:p>
+      <w:pPr>
+        <w:pStyle w:val="BodyText"/>
+        <w:ind w:left="0"/>
+        <w:jc w:val="both"/>
+        <w:rPr>
+          <w:b/>
+          <w:bCs/>
+          <w:lang w:val="pt-BR"/>
+        </w:rPr>
+      </w:pPr>
+    </w:p>
+    <w:p>
+      <w:pPr>
+        <w:pStyle w:val="BodyText"/>
+        <w:ind w:left="0"/>
+        <w:jc w:val="both"/>
+        <w:rPr>
+          <w:b/>
+          <w:bCs/>
+          <w:lang w:val="pt-BR"/>
+        </w:rPr>
+      </w:pPr>
+    </w:p>
+    <w:p>
+      <w:pPr>
+        <w:pStyle w:val="BodyText"/>
+        <w:ind w:left="0"/>
+        <w:jc w:val="both"/>
+        <w:rPr>
+          <w:b/>
+          <w:bCs/>
+          <w:lang w:val="pt-BR"/>
+        </w:rPr>
+      </w:pPr>
+    </w:p>
+    <w:p>
+      <w:pPr>
+        <w:pStyle w:val="BodyText"/>
+        <w:ind w:left="0"/>
+        <w:jc w:val="both"/>
+        <w:rPr>
+          <w:b/>
+          <w:bCs/>
+          <w:lang w:val="pt-BR"/>
+        </w:rPr>
+      </w:pPr>
+    </w:p>
+    <w:p>
+      <w:pPr>
+        <w:pStyle w:val="BodyText"/>
+        <w:ind w:left="0"/>
+        <w:jc w:val="both"/>
+        <w:rPr>
+          <w:b/>
+          <w:bCs/>
+          <w:lang w:val="pt-BR"/>
+        </w:rPr>
+      </w:pPr>
+    </w:p>
+    <w:p>
+      <w:pPr>
+        <w:pStyle w:val="BodyText"/>
+        <w:ind w:left="0"/>
+        <w:jc w:val="both"/>
+        <w:rPr>
+          <w:b/>
+          <w:bCs/>
+          <w:lang w:val="pt-BR"/>
+        </w:rPr>
+      </w:pPr>
+    </w:p>
+    <w:p>
+      <w:pPr>
+        <w:pStyle w:val="BodyText"/>
+        <w:ind w:left="0"/>
+        <w:jc w:val="both"/>
+        <w:rPr>
+          <w:b/>
+          <w:bCs/>
+          <w:lang w:val="pt-BR"/>
+        </w:rPr>
+      </w:pPr>
+    </w:p>
+    <w:p>
+      <w:pPr>
+        <w:pStyle w:val="BodyText"/>
+        <w:ind w:left="0"/>
+        <w:jc w:val="both"/>
+        <w:rPr>
+          <w:b/>
+          <w:bCs/>
+          <w:lang w:val="pt-BR"/>
+        </w:rPr>
+      </w:pPr>
+    </w:p>
+    <w:p>
+      <w:pPr>
+        <w:pStyle w:val="BodyText"/>
+        <w:ind w:left="0"/>
+        <w:jc w:val="both"/>
+        <w:rPr>
+          <w:b/>
+          <w:bCs/>
+          <w:lang w:val="pt-BR"/>
+        </w:rPr>
+      </w:pPr>
+    </w:p>
+    <w:p>
+      <w:pPr>
+        <w:pStyle w:val="BodyText"/>
+        <w:ind w:left="0"/>
+        <w:jc w:val="both"/>
+        <w:rPr>
+          <w:b/>
+          <w:bCs/>
+          <w:lang w:val="pt-BR"/>
+        </w:rPr>
+      </w:pPr>
+    </w:p>
+    <w:p>
+      <w:pPr>
+        <w:pStyle w:val="BodyText"/>
+        <w:ind w:left="0"/>
+        <w:jc w:val="both"/>
+        <w:rPr>
+          <w:b/>
+          <w:bCs/>
+          <w:lang w:val="pt-BR"/>
+        </w:rPr>
+      </w:pPr>
+    </w:p>
+    <w:p>
+      <w:pPr>
+        <w:pStyle w:val="BodyText"/>
+        <w:ind w:left="0"/>
+        <w:jc w:val="both"/>
+        <w:rPr>
+          <w:b/>
+          <w:bCs/>
+          <w:lang w:val="pt-BR"/>
+        </w:rPr>
+      </w:pPr>
+    </w:p>
+    <w:p>
+      <w:pPr>
+        <w:pStyle w:val="BodyText"/>
+        <w:ind w:left="0"/>
+        <w:jc w:val="both"/>
+        <w:rPr>
+          <w:b/>
+          <w:bCs/>
+          <w:lang w:val="pt-BR"/>
+        </w:rPr>
+      </w:pPr>
+    </w:p>
+    <w:p>
+      <w:pPr>
+        <w:pStyle w:val="BodyText"/>
+        <w:ind w:left="0"/>
+        <w:jc w:val="both"/>
+        <w:rPr>
+          <w:b/>
+          <w:bCs/>
+          <w:lang w:val="pt-BR"/>
+        </w:rPr>
+      </w:pPr>
+    </w:p>
+    <w:p>
+      <w:pPr>
+        <w:pStyle w:val="BodyText"/>
+        <w:ind w:left="0"/>
+        <w:jc w:val="both"/>
+        <w:rPr>
+          <w:b/>
+          <w:bCs/>
+          <w:lang w:val="pt-BR"/>
+        </w:rPr>
+      </w:pPr>
+    </w:p>
+    <w:p>
+      <w:pPr>
+        <w:pStyle w:val="BodyText"/>
+        <w:ind w:left="0"/>
+        <w:jc w:val="both"/>
+        <w:rPr>
+          <w:b/>
+          <w:bCs/>
+          <w:lang w:val="pt-BR"/>
+        </w:rPr>
+      </w:pPr>
+      <w:r>
+        <w:rPr>
+          <w:b/>
+          <w:bCs/>
+          <w:lang w:val="pt-BR"/>
+        </w:rPr>
+        <w:lastRenderedPageBreak/>
+        <w:t xml:space="preserve">Código da </w:t>
+      </w:r>
+      <w:r>
+        <w:rPr>
+          <w:b/>
+          <w:bCs/>
+          <w:lang w:val="pt-BR"/>
+        </w:rPr>
+        <w:t>procedure</w:t>
+      </w:r>
+      <w:r>
+        <w:rPr>
+          <w:b/>
+          <w:bCs/>
+          <w:lang w:val="pt-BR"/>
+        </w:rPr>
+        <w:t xml:space="preserve">: </w:t>
+      </w:r>
+    </w:p>
+    <w:p>
+      <w:pPr>
+        <w:rPr>
+          <w:lang w:val="pt-BR"/>
+        </w:rPr>
+      </w:pPr>
+    </w:p>
+    <w:p>
+      <w:pPr>
+        <w:jc w:val="center"/>
+        <w:rPr>
+          <w:lang w:val="pt-BR"/>
+        </w:rPr>
+      </w:pPr>
+      <w:r>
+        <w:rPr>
+          <w:noProof/>
+          <w:lang w:val="pt-BR"/>
+        </w:rPr>
+        <w:drawing>
+          <wp:inline distT="0" distB="0" distL="0" distR="0" wp14:anchorId="6680A824" wp14:editId="69F1140E">
+            <wp:extent cx="5652135" cy="7254681"/>
+            <wp:effectExtent l="114300" t="133350" r="329565" b="327660"/>
+            <wp:docPr id="8" name="Picture 8"/>
+            <wp:cNvGraphicFramePr>
+              <a:graphicFrameLocks xmlns:a="http://schemas.openxmlformats.org/drawingml/2006/main" noChangeAspect="1"/>
+            </wp:cNvGraphicFramePr>
+            <a:graphic xmlns:a="http://schemas.openxmlformats.org/drawingml/2006/main">
+              <a:graphicData uri="http://schemas.openxmlformats.org/drawingml/2006/picture">
+                <pic:pic xmlns:pic="http://schemas.openxmlformats.org/drawingml/2006/picture">
+                  <pic:nvPicPr>
+                    <pic:cNvPr id="8" name="Picture 8"/>
+                    <pic:cNvPicPr/>
+                  </pic:nvPicPr>
+                  <pic:blipFill rotWithShape="1">
+                    <a:blip r:embed="rId12" cstate="print">
+                      <a:extLst>
+                        <a:ext uri="{28A0092B-C50C-407E-A947-70E740481C1C}">
+                          <a14:useLocalDpi xmlns:a14="http://schemas.microsoft.com/office/drawing/2010/main" val="0"/>
+                        </a:ext>
+                      </a:extLst>
+                    </a:blip>
+                    <a:srcRect l="4738" t="3924" r="5066" b="3891"/>
+                    <a:stretch/>
+                  </pic:blipFill>
+                  <pic:spPr bwMode="auto">
+                    <a:xfrm>
+                      <a:off x="0" y="0"/>
+                      <a:ext cx="5652989" cy="7255777"/>
+                    </a:xfrm>
+                    <a:prstGeom prst="rect">
+                      <a:avLst/>
+                    </a:prstGeom>
+                    <a:ln>
+                      <a:noFill/>
+                    </a:ln>
+                    <a:effectLst>
+                      <a:outerShdw blurRad="292100" dist="139700" dir="2700000" algn="tl" rotWithShape="0">
+                        <a:srgbClr val="333333">
+                          <a:alpha val="65000"/>
+                        </a:srgbClr>
+                      </a:outerShdw>
+                    </a:effectLst>
+                    <a:extLst>
+                      <a:ext uri="{53640926-AAD7-44D8-BBD7-CCE9431645EC}">
+                        <a14:shadowObscured xmlns:a14="http://schemas.microsoft.com/office/drawing/2010/main"/>
+                      </a:ext>
+                    </a:extLst>
+                  </pic:spPr>
+                </pic:pic>
+              </a:graphicData>
+            </a:graphic>
+          </wp:inline>
+        </w:drawing>
+      </w:r>
+    </w:p>
+    <w:p>
+      <w:pPr>
+        <w:pStyle w:val="BodyText"/>
+        <w:ind w:left="0"/>
+        <w:jc w:val="both"/>
+        <w:rPr>
+          <w:b/>
+          <w:bCs/>
+          <w:lang w:val="pt-BR"/>
+        </w:rPr>
+      </w:pPr>
+    </w:p>
+    <w:p>
+      <w:pPr>
+        <w:pStyle w:val="BodyText"/>
+        <w:ind w:left="0"/>
+        <w:jc w:val="both"/>
+        <w:rPr>
+          <w:b/>
+          <w:bCs/>
+          <w:lang w:val="pt-BR"/>
+        </w:rPr>
+      </w:pPr>
+    </w:p>
+    <w:p>
+      <w:pPr>
+        <w:pStyle w:val="BodyText"/>
+        <w:ind w:left="0"/>
+        <w:jc w:val="both"/>
+        <w:rPr>
+          <w:b/>
+          <w:bCs/>
+          <w:lang w:val="pt-BR"/>
+        </w:rPr>
+      </w:pPr>
+    </w:p>
+    <w:p>
+      <w:pPr>
+        <w:pStyle w:val="BodyText"/>
+        <w:ind w:left="0"/>
+        <w:jc w:val="both"/>
+        <w:rPr>
+          <w:b/>
+          <w:bCs/>
+          <w:lang w:val="pt-BR"/>
+        </w:rPr>
+      </w:pPr>
+    </w:p>
+    <w:p>
+      <w:pPr>
+        <w:pStyle w:val="BodyText"/>
+        <w:ind w:left="0"/>
+        <w:jc w:val="both"/>
+        <w:rPr>
+          <w:b/>
+          <w:bCs/>
+          <w:lang w:val="pt-BR"/>
+        </w:rPr>
+      </w:pPr>
+    </w:p>
+    <w:p>
+      <w:pPr>
+        <w:pStyle w:val="BodyText"/>
+        <w:ind w:left="0"/>
+        <w:jc w:val="both"/>
+        <w:rPr>
+          <w:b/>
+          <w:bCs/>
+          <w:lang w:val="pt-BR"/>
+        </w:rPr>
+      </w:pPr>
+    </w:p>
+    <w:p>
+      <w:pPr>
+        <w:pStyle w:val="BodyText"/>
+        <w:ind w:left="0"/>
+        <w:jc w:val="both"/>
+        <w:rPr>
+          <w:b/>
+          <w:bCs/>
+          <w:lang w:val="pt-BR"/>
+        </w:rPr>
+      </w:pPr>
+    </w:p>
+    <w:p>
+      <w:pPr>
+        <w:pStyle w:val="BodyText"/>
+        <w:ind w:left="0"/>
+        <w:jc w:val="both"/>
+        <w:rPr>
+          <w:b/>
+          <w:bCs/>
+          <w:lang w:val="pt-BR"/>
+        </w:rPr>
+      </w:pPr>
+    </w:p>
+    <w:p>
+      <w:pPr>
+        <w:pStyle w:val="BodyText"/>
+        <w:ind w:left="0"/>
+        <w:jc w:val="both"/>
+        <w:rPr>
+          <w:b/>
+          <w:bCs/>
+          <w:lang w:val="pt-BR"/>
+        </w:rPr>
+      </w:pPr>
+      <w:r>
+        <w:rPr>
+          <w:b/>
+          <w:bCs/>
+          <w:lang w:val="pt-BR"/>
+        </w:rPr>
+        <w:lastRenderedPageBreak/>
+        <w:t xml:space="preserve">Execução: </w:t>
+      </w:r>
+    </w:p>
+    <w:p>
+      <w:pPr>
+        <w:rPr>
+          <w:lang w:val="pt-BR"/>
+        </w:rPr>
+      </w:pPr>
+    </w:p>
+    <w:p>
+      <w:pPr>
+        <w:jc w:val="center"/>
+        <w:rPr>
+          <w:lang w:val="pt-BR"/>
+        </w:rPr>
+      </w:pPr>
+      <w:r>
+        <w:rPr>
+          <w:noProof/>
+          <w:lang w:val="pt-BR"/>
+        </w:rPr>
+        <w:drawing>
+          <wp:inline distT="0" distB="0" distL="0" distR="0" wp14:anchorId="7267BFCB" wp14:editId="0E2D571B">
+            <wp:extent cx="5630883" cy="4072834"/>
+            <wp:effectExtent l="152400" t="152400" r="370205" b="366395"/>
+            <wp:docPr id="9" name="Picture 9"/>
+            <wp:cNvGraphicFramePr>
+              <a:graphicFrameLocks xmlns:a="http://schemas.openxmlformats.org/drawingml/2006/main" noChangeAspect="1"/>
+            </wp:cNvGraphicFramePr>
+            <a:graphic xmlns:a="http://schemas.openxmlformats.org/drawingml/2006/main">
+              <a:graphicData uri="http://schemas.openxmlformats.org/drawingml/2006/picture">
+                <pic:pic xmlns:pic="http://schemas.openxmlformats.org/drawingml/2006/picture">
+                  <pic:nvPicPr>
+                    <pic:cNvPr id="9" name="Picture 9"/>
+                    <pic:cNvPicPr/>
+                  </pic:nvPicPr>
+                  <pic:blipFill>
+                    <a:blip r:embed="rId13">
+                      <a:extLst>
+                        <a:ext uri="{28A0092B-C50C-407E-A947-70E740481C1C}">
+                          <a14:useLocalDpi xmlns:a14="http://schemas.microsoft.com/office/drawing/2010/main" val="0"/>
+                        </a:ext>
+                      </a:extLst>
+                    </a:blip>
+                    <a:stretch>
+                      <a:fillRect/>
+                    </a:stretch>
+                  </pic:blipFill>
+                  <pic:spPr>
+                    <a:xfrm>
+                      <a:off x="0" y="0"/>
+                      <a:ext cx="5637761" cy="4077809"/>
+                    </a:xfrm>
+                    <a:prstGeom prst="rect">
+                      <a:avLst/>
+                    </a:prstGeom>
+                    <a:ln>
+                      <a:noFill/>
+                    </a:ln>
+                    <a:effectLst>
+                      <a:outerShdw blurRad="292100" dist="139700" dir="2700000" algn="tl" rotWithShape="0">
+                        <a:srgbClr val="333333">
+                          <a:alpha val="65000"/>
+                        </a:srgbClr>
+                      </a:outerShdw>
+                    </a:effectLst>
+                  </pic:spPr>
+                </pic:pic>
+              </a:graphicData>
+            </a:graphic>
+          </wp:inline>
+        </w:drawing>
+      </w:r>
+    </w:p>
+    <w:p>
+      <w:pPr>
+        <w:pStyle w:val="BodyText"/>
+        <w:ind w:left="0"/>
+        <w:jc w:val="both"/>
+        <w:rPr>
+          <w:b/>
+          <w:bCs/>
+          <w:lang w:val="pt-BR"/>
+        </w:rPr>
+      </w:pPr>
+      <w:r>
+        <w:rPr>
+          <w:b/>
+          <w:bCs/>
+          <w:lang w:val="pt-BR"/>
+        </w:rPr>
+        <w:t>E</w:t>
+      </w:r>
+      <w:r>
+        <w:rPr>
+          <w:b/>
+          <w:bCs/>
+          <w:lang w:val="pt-BR"/>
+        </w:rPr>
+        <w:t>xceção</w:t>
+      </w:r>
+      <w:r>
+        <w:rPr>
+          <w:b/>
+          <w:bCs/>
+          <w:lang w:val="pt-BR"/>
+        </w:rPr>
+        <w:t xml:space="preserve">: </w:t>
+      </w:r>
+    </w:p>
+    <w:p>
+      <w:pPr>
+        <w:jc w:val="center"/>
+        <w:rPr>
+          <w:lang w:val="pt-BR"/>
+        </w:rPr>
+      </w:pPr>
+      <w:r>
+        <w:rPr>
+          <w:noProof/>
+          <w:lang w:val="pt-BR"/>
+        </w:rPr>
+        <w:drawing>
+          <wp:inline distT="0" distB="0" distL="0" distR="0" wp14:anchorId="78C53E1A" wp14:editId="06C2BBDC">
+            <wp:extent cx="5270205" cy="2403953"/>
+            <wp:effectExtent l="152400" t="152400" r="368935" b="358775"/>
+            <wp:docPr id="11" name="Picture 11"/>
+            <wp:cNvGraphicFramePr>
+              <a:graphicFrameLocks xmlns:a="http://schemas.openxmlformats.org/drawingml/2006/main" noChangeAspect="1"/>
+            </wp:cNvGraphicFramePr>
+            <a:graphic xmlns:a="http://schemas.openxmlformats.org/drawingml/2006/main">
+              <a:graphicData uri="http://schemas.openxmlformats.org/drawingml/2006/picture">
+                <pic:pic xmlns:pic="http://schemas.openxmlformats.org/drawingml/2006/picture">
+                  <pic:nvPicPr>
+                    <pic:cNvPr id="11" name="Picture 11"/>
+                    <pic:cNvPicPr/>
+                  </pic:nvPicPr>
+                  <pic:blipFill>
+                    <a:blip r:embed="rId14">
+                      <a:extLst>
+                        <a:ext uri="{28A0092B-C50C-407E-A947-70E740481C1C}">
+                          <a14:useLocalDpi xmlns:a14="http://schemas.microsoft.com/office/drawing/2010/main" val="0"/>
+                        </a:ext>
+                      </a:extLst>
+                    </a:blip>
+                    <a:stretch>
+                      <a:fillRect/>
+                    </a:stretch>
+                  </pic:blipFill>
+                  <pic:spPr>
+                    <a:xfrm>
+                      <a:off x="0" y="0"/>
+                      <a:ext cx="5285609" cy="2410979"/>
+                    </a:xfrm>
+                    <a:prstGeom prst="rect">
+                      <a:avLst/>
+                    </a:prstGeom>
+                    <a:ln>
+                      <a:noFill/>
+                    </a:ln>
+                    <a:effectLst>
+                      <a:outerShdw blurRad="292100" dist="139700" dir="2700000" algn="tl" rotWithShape="0">
+                        <a:srgbClr val="333333">
+                          <a:alpha val="65000"/>
+                        </a:srgbClr>
+                      </a:outerShdw>
+                    </a:effectLst>
+                  </pic:spPr>
+                </pic:pic>
+              </a:graphicData>
+            </a:graphic>
+          </wp:inline>
+        </w:drawing>
+      </w:r>
+    </w:p>
+    <w:p>
+      <w:pPr>
+        <w:pStyle w:val="BodyText"/>
+        <w:ind w:left="0"/>
+        <w:jc w:val="both"/>
+        <w:rPr>
+          <w:lang w:val="pt-BR"/>
+        </w:rPr>
+      </w:pPr>
+    </w:p>
+    <w:p>
+      <w:pPr>
+        <w:pStyle w:val="BodyText"/>
+        <w:ind w:left="0"/>
+        <w:jc w:val="both"/>
+        <w:rPr>
+          <w:lang w:val="pt-BR"/>
+        </w:rPr>
+      </w:pPr>
+    </w:p>
+    <w:p>
+      <w:pPr>
+        <w:pStyle w:val="BodyText"/>
+        <w:ind w:left="0"/>
+        <w:jc w:val="both"/>
+        <w:rPr>
+          <w:lang w:val="pt-BR"/>
+        </w:rPr>
+      </w:pPr>
+    </w:p>
+    <w:p>
+      <w:pPr>
+        <w:pStyle w:val="BodyText"/>
+        <w:ind w:left="0"/>
+        <w:jc w:val="both"/>
+        <w:rPr>
+          <w:lang w:val="pt-BR"/>
+        </w:rPr>
+      </w:pPr>
+    </w:p>
+    <w:p>
+      <w:pPr>
+        <w:pStyle w:val="BodyText"/>
+        <w:ind w:left="0"/>
+        <w:jc w:val="both"/>
+        <w:rPr>
+          <w:lang w:val="pt-BR"/>
+        </w:rPr>
+      </w:pPr>
+    </w:p>
+    <w:p>
+      <w:pPr>
+        <w:pStyle w:val="BodyText"/>
+        <w:ind w:left="0"/>
+        <w:jc w:val="both"/>
+        <w:rPr>
+          <w:lang w:val="pt-BR"/>
+        </w:rPr>
+      </w:pPr>
+    </w:p>
+    <w:p>
+      <w:pPr>
         <w:pStyle w:val="BodyText"/>
         <w:ind w:left="0"/>
         <w:jc w:val="both"/>
@@ -4750,12 +5565,13 @@
           <w:lang w:val="en-US"/>
         </w:rPr>
       </w:pPr>
-      <w:bookmarkStart w:id="6" w:name="_Toc176812261"/>
+      <w:bookmarkStart w:id="6" w:name="_Toc176980806"/>
       <w:proofErr w:type="spellStart"/>
       <w:r>
         <w:rPr>
           <w:lang w:val="en-US"/>
         </w:rPr>
+        <w:lastRenderedPageBreak/>
         <w:t>proc_get_user_events</w:t>
       </w:r>
       <w:bookmarkEnd w:id="6"/>
@@ -5057,7 +5873,7 @@
     <w:p>
       <w:pPr>
         <w:pStyle w:val="BodyText"/>
-        <w:ind w:left="360"/>
+        <w:ind w:left="0"/>
         <w:jc w:val="both"/>
         <w:rPr>
           <w:lang w:val="pt-BR"/>
@@ -5129,6 +5945,402 @@
     </w:p>
     <w:p>
       <w:pPr>
+        <w:rPr>
+          <w:b/>
+          <w:bCs/>
+          <w:lang w:val="pt-BR"/>
+        </w:rPr>
+      </w:pPr>
+    </w:p>
+    <w:p>
+      <w:pPr>
+        <w:rPr>
+          <w:b/>
+          <w:bCs/>
+          <w:sz w:val="24"/>
+          <w:szCs w:val="24"/>
+          <w:lang w:val="pt-BR"/>
+        </w:rPr>
+      </w:pPr>
+    </w:p>
+    <w:p>
+      <w:pPr>
+        <w:rPr>
+          <w:b/>
+          <w:bCs/>
+          <w:sz w:val="24"/>
+          <w:szCs w:val="24"/>
+          <w:lang w:val="pt-BR"/>
+        </w:rPr>
+      </w:pPr>
+    </w:p>
+    <w:p>
+      <w:pPr>
+        <w:rPr>
+          <w:b/>
+          <w:bCs/>
+          <w:sz w:val="24"/>
+          <w:szCs w:val="24"/>
+          <w:lang w:val="pt-BR"/>
+        </w:rPr>
+      </w:pPr>
+    </w:p>
+    <w:p>
+      <w:pPr>
+        <w:rPr>
+          <w:b/>
+          <w:bCs/>
+          <w:sz w:val="24"/>
+          <w:szCs w:val="24"/>
+          <w:lang w:val="pt-BR"/>
+        </w:rPr>
+      </w:pPr>
+    </w:p>
+    <w:p>
+      <w:pPr>
+        <w:rPr>
+          <w:b/>
+          <w:bCs/>
+          <w:sz w:val="24"/>
+          <w:szCs w:val="24"/>
+          <w:lang w:val="pt-BR"/>
+        </w:rPr>
+      </w:pPr>
+    </w:p>
+    <w:p>
+      <w:pPr>
+        <w:rPr>
+          <w:b/>
+          <w:bCs/>
+          <w:sz w:val="24"/>
+          <w:szCs w:val="24"/>
+          <w:lang w:val="pt-BR"/>
+        </w:rPr>
+      </w:pPr>
+    </w:p>
+    <w:p>
+      <w:pPr>
+        <w:rPr>
+          <w:b/>
+          <w:bCs/>
+          <w:sz w:val="24"/>
+          <w:szCs w:val="24"/>
+          <w:lang w:val="pt-BR"/>
+        </w:rPr>
+      </w:pPr>
+    </w:p>
+    <w:p>
+      <w:pPr>
+        <w:rPr>
+          <w:b/>
+          <w:bCs/>
+          <w:sz w:val="24"/>
+          <w:szCs w:val="24"/>
+          <w:lang w:val="pt-BR"/>
+        </w:rPr>
+      </w:pPr>
+    </w:p>
+    <w:p>
+      <w:pPr>
+        <w:rPr>
+          <w:b/>
+          <w:bCs/>
+          <w:sz w:val="24"/>
+          <w:szCs w:val="24"/>
+          <w:lang w:val="pt-BR"/>
+        </w:rPr>
+      </w:pPr>
+    </w:p>
+    <w:p>
+      <w:pPr>
+        <w:rPr>
+          <w:b/>
+          <w:bCs/>
+          <w:sz w:val="24"/>
+          <w:szCs w:val="24"/>
+          <w:lang w:val="pt-BR"/>
+        </w:rPr>
+      </w:pPr>
+    </w:p>
+    <w:p>
+      <w:pPr>
+        <w:rPr>
+          <w:b/>
+          <w:bCs/>
+          <w:sz w:val="24"/>
+          <w:szCs w:val="24"/>
+          <w:lang w:val="pt-BR"/>
+        </w:rPr>
+      </w:pPr>
+    </w:p>
+    <w:p>
+      <w:pPr>
+        <w:rPr>
+          <w:b/>
+          <w:bCs/>
+          <w:sz w:val="24"/>
+          <w:szCs w:val="24"/>
+          <w:lang w:val="pt-BR"/>
+        </w:rPr>
+      </w:pPr>
+    </w:p>
+    <w:p>
+      <w:pPr>
+        <w:rPr>
+          <w:b/>
+          <w:bCs/>
+          <w:sz w:val="24"/>
+          <w:szCs w:val="24"/>
+          <w:lang w:val="pt-BR"/>
+        </w:rPr>
+      </w:pPr>
+    </w:p>
+    <w:p>
+      <w:pPr>
+        <w:rPr>
+          <w:b/>
+          <w:bCs/>
+          <w:sz w:val="24"/>
+          <w:szCs w:val="24"/>
+          <w:lang w:val="pt-BR"/>
+        </w:rPr>
+      </w:pPr>
+    </w:p>
+    <w:p>
+      <w:pPr>
+        <w:rPr>
+          <w:b/>
+          <w:bCs/>
+          <w:sz w:val="24"/>
+          <w:szCs w:val="24"/>
+          <w:lang w:val="pt-BR"/>
+        </w:rPr>
+      </w:pPr>
+    </w:p>
+    <w:p>
+      <w:pPr>
+        <w:rPr>
+          <w:b/>
+          <w:bCs/>
+          <w:sz w:val="24"/>
+          <w:szCs w:val="24"/>
+          <w:lang w:val="pt-BR"/>
+        </w:rPr>
+      </w:pPr>
+    </w:p>
+    <w:p>
+      <w:pPr>
+        <w:rPr>
+          <w:b/>
+          <w:bCs/>
+          <w:sz w:val="24"/>
+          <w:szCs w:val="24"/>
+          <w:lang w:val="pt-BR"/>
+        </w:rPr>
+      </w:pPr>
+    </w:p>
+    <w:p>
+      <w:pPr>
+        <w:rPr>
+          <w:b/>
+          <w:bCs/>
+          <w:sz w:val="24"/>
+          <w:szCs w:val="24"/>
+          <w:lang w:val="pt-BR"/>
+        </w:rPr>
+      </w:pPr>
+    </w:p>
+    <w:p>
+      <w:pPr>
+        <w:rPr>
+          <w:b/>
+          <w:bCs/>
+          <w:sz w:val="24"/>
+          <w:szCs w:val="24"/>
+          <w:lang w:val="pt-BR"/>
+        </w:rPr>
+      </w:pPr>
+    </w:p>
+    <w:p>
+      <w:pPr>
+        <w:rPr>
+          <w:b/>
+          <w:bCs/>
+          <w:sz w:val="24"/>
+          <w:szCs w:val="24"/>
+          <w:lang w:val="pt-BR"/>
+        </w:rPr>
+      </w:pPr>
+    </w:p>
+    <w:p>
+      <w:pPr>
+        <w:rPr>
+          <w:b/>
+          <w:bCs/>
+          <w:sz w:val="24"/>
+          <w:szCs w:val="24"/>
+          <w:lang w:val="pt-BR"/>
+        </w:rPr>
+      </w:pPr>
+    </w:p>
+    <w:p>
+      <w:pPr>
+        <w:rPr>
+          <w:b/>
+          <w:bCs/>
+          <w:sz w:val="24"/>
+          <w:szCs w:val="24"/>
+          <w:lang w:val="pt-BR"/>
+        </w:rPr>
+      </w:pPr>
+    </w:p>
+    <w:p>
+      <w:pPr>
+        <w:rPr>
+          <w:b/>
+          <w:bCs/>
+          <w:sz w:val="24"/>
+          <w:szCs w:val="24"/>
+          <w:lang w:val="pt-BR"/>
+        </w:rPr>
+      </w:pPr>
+    </w:p>
+    <w:p>
+      <w:pPr>
+        <w:rPr>
+          <w:b/>
+          <w:bCs/>
+          <w:sz w:val="24"/>
+          <w:szCs w:val="24"/>
+          <w:lang w:val="pt-BR"/>
+        </w:rPr>
+      </w:pPr>
+    </w:p>
+    <w:p>
+      <w:pPr>
+        <w:rPr>
+          <w:b/>
+          <w:bCs/>
+          <w:sz w:val="24"/>
+          <w:szCs w:val="24"/>
+          <w:lang w:val="pt-BR"/>
+        </w:rPr>
+      </w:pPr>
+    </w:p>
+    <w:p>
+      <w:pPr>
+        <w:rPr>
+          <w:b/>
+          <w:bCs/>
+          <w:sz w:val="24"/>
+          <w:szCs w:val="24"/>
+          <w:lang w:val="pt-BR"/>
+        </w:rPr>
+      </w:pPr>
+    </w:p>
+    <w:p>
+      <w:pPr>
+        <w:rPr>
+          <w:sz w:val="24"/>
+          <w:szCs w:val="24"/>
+          <w:lang w:val="pt-BR"/>
+        </w:rPr>
+      </w:pPr>
+      <w:r>
+        <w:rPr>
+          <w:b/>
+          <w:bCs/>
+          <w:sz w:val="24"/>
+          <w:szCs w:val="24"/>
+          <w:lang w:val="pt-BR"/>
+        </w:rPr>
+        <w:lastRenderedPageBreak/>
+        <w:t>Código da Procedure</w:t>
+      </w:r>
+      <w:r>
+        <w:rPr>
+          <w:b/>
+          <w:bCs/>
+          <w:sz w:val="24"/>
+          <w:szCs w:val="24"/>
+          <w:lang w:val="pt-BR"/>
+        </w:rPr>
+        <w:t>:</w:t>
+      </w:r>
+    </w:p>
+    <w:p>
+      <w:pPr>
+        <w:jc w:val="center"/>
+        <w:rPr>
+          <w:w w:val="95"/>
+          <w:lang w:val="pt-BR"/>
+        </w:rPr>
+      </w:pPr>
+      <w:r>
+        <w:rPr>
+          <w:noProof/>
+          <w:w w:val="95"/>
+          <w:lang w:val="pt-BR"/>
+        </w:rPr>
+        <w:drawing>
+          <wp:inline distT="0" distB="0" distL="0" distR="0" wp14:anchorId="08DB8EE9" wp14:editId="1E8CF487">
+            <wp:extent cx="5287553" cy="8087096"/>
+            <wp:effectExtent l="133350" t="133350" r="332740" b="333375"/>
+            <wp:docPr id="10" name="Picture 10"/>
+            <wp:cNvGraphicFramePr>
+              <a:graphicFrameLocks xmlns:a="http://schemas.openxmlformats.org/drawingml/2006/main" noChangeAspect="1"/>
+            </wp:cNvGraphicFramePr>
+            <a:graphic xmlns:a="http://schemas.openxmlformats.org/drawingml/2006/main">
+              <a:graphicData uri="http://schemas.openxmlformats.org/drawingml/2006/picture">
+                <pic:pic xmlns:pic="http://schemas.openxmlformats.org/drawingml/2006/picture">
+                  <pic:nvPicPr>
+                    <pic:cNvPr id="10" name="Picture 10"/>
+                    <pic:cNvPicPr/>
+                  </pic:nvPicPr>
+                  <pic:blipFill rotWithShape="1">
+                    <a:blip r:embed="rId15" cstate="print">
+                      <a:extLst>
+                        <a:ext uri="{28A0092B-C50C-407E-A947-70E740481C1C}">
+                          <a14:useLocalDpi xmlns:a14="http://schemas.microsoft.com/office/drawing/2010/main" val="0"/>
+                        </a:ext>
+                      </a:extLst>
+                    </a:blip>
+                    <a:srcRect l="5116" t="3342" r="5067" b="3439"/>
+                    <a:stretch/>
+                  </pic:blipFill>
+                  <pic:spPr bwMode="auto">
+                    <a:xfrm>
+                      <a:off x="0" y="0"/>
+                      <a:ext cx="5293639" cy="8096404"/>
+                    </a:xfrm>
+                    <a:prstGeom prst="rect">
+                      <a:avLst/>
+                    </a:prstGeom>
+                    <a:ln>
+                      <a:noFill/>
+                    </a:ln>
+                    <a:effectLst>
+                      <a:outerShdw blurRad="292100" dist="139700" dir="2700000" algn="tl" rotWithShape="0">
+                        <a:srgbClr val="333333">
+                          <a:alpha val="65000"/>
+                        </a:srgbClr>
+                      </a:outerShdw>
+                    </a:effectLst>
+                    <a:extLst>
+                      <a:ext uri="{53640926-AAD7-44D8-BBD7-CCE9431645EC}">
+                        <a14:shadowObscured xmlns:a14="http://schemas.microsoft.com/office/drawing/2010/main"/>
+                      </a:ext>
+                    </a:extLst>
+                  </pic:spPr>
+                </pic:pic>
+              </a:graphicData>
+            </a:graphic>
+          </wp:inline>
+        </w:drawing>
+      </w:r>
+    </w:p>
+    <w:p>
+      <w:pPr>
         <w:pStyle w:val="Heading1"/>
         <w:ind w:left="0"/>
         <w:rPr>
@@ -5143,16 +6355,245 @@
         <w:ind w:left="0"/>
         <w:rPr>
           <w:w w:val="95"/>
-          <w:u w:val="single"/>
-          <w:lang w:val="pt-BR"/>
-        </w:rPr>
-      </w:pPr>
-      <w:bookmarkStart w:id="7" w:name="_Toc176812262"/>
-      <w:r>
+          <w:lang w:val="pt-BR"/>
+        </w:rPr>
+      </w:pPr>
+    </w:p>
+    <w:p>
+      <w:pPr>
+        <w:pStyle w:val="Heading1"/>
+        <w:ind w:left="0"/>
         <w:rPr>
           <w:w w:val="95"/>
           <w:lang w:val="pt-BR"/>
         </w:rPr>
+      </w:pPr>
+    </w:p>
+    <w:p>
+      <w:pPr>
+        <w:rPr>
+          <w:sz w:val="24"/>
+          <w:szCs w:val="24"/>
+          <w:lang w:val="pt-BR"/>
+        </w:rPr>
+      </w:pPr>
+      <w:r>
+        <w:rPr>
+          <w:b/>
+          <w:bCs/>
+          <w:sz w:val="24"/>
+          <w:szCs w:val="24"/>
+          <w:lang w:val="pt-BR"/>
+        </w:rPr>
+        <w:lastRenderedPageBreak/>
+        <w:t>Execução</w:t>
+      </w:r>
+      <w:r>
+        <w:rPr>
+          <w:b/>
+          <w:bCs/>
+          <w:sz w:val="24"/>
+          <w:szCs w:val="24"/>
+          <w:lang w:val="pt-BR"/>
+        </w:rPr>
+        <w:t>:</w:t>
+      </w:r>
+    </w:p>
+    <w:p>
+      <w:pPr>
+        <w:jc w:val="center"/>
+        <w:rPr>
+          <w:w w:val="95"/>
+          <w:lang w:val="pt-BR"/>
+        </w:rPr>
+      </w:pPr>
+      <w:r>
+        <w:rPr>
+          <w:noProof/>
+          <w:w w:val="95"/>
+          <w:lang w:val="pt-BR"/>
+        </w:rPr>
+        <w:drawing>
+          <wp:inline distT="0" distB="0" distL="0" distR="0" wp14:anchorId="15A00AB3" wp14:editId="2D090AA9">
+            <wp:extent cx="5716772" cy="1860992"/>
+            <wp:effectExtent l="152400" t="152400" r="360680" b="368300"/>
+            <wp:docPr id="12" name="Picture 12"/>
+            <wp:cNvGraphicFramePr>
+              <a:graphicFrameLocks xmlns:a="http://schemas.openxmlformats.org/drawingml/2006/main" noChangeAspect="1"/>
+            </wp:cNvGraphicFramePr>
+            <a:graphic xmlns:a="http://schemas.openxmlformats.org/drawingml/2006/main">
+              <a:graphicData uri="http://schemas.openxmlformats.org/drawingml/2006/picture">
+                <pic:pic xmlns:pic="http://schemas.openxmlformats.org/drawingml/2006/picture">
+                  <pic:nvPicPr>
+                    <pic:cNvPr id="12" name="Picture 12"/>
+                    <pic:cNvPicPr/>
+                  </pic:nvPicPr>
+                  <pic:blipFill>
+                    <a:blip r:embed="rId16">
+                      <a:extLst>
+                        <a:ext uri="{28A0092B-C50C-407E-A947-70E740481C1C}">
+                          <a14:useLocalDpi xmlns:a14="http://schemas.microsoft.com/office/drawing/2010/main" val="0"/>
+                        </a:ext>
+                      </a:extLst>
+                    </a:blip>
+                    <a:stretch>
+                      <a:fillRect/>
+                    </a:stretch>
+                  </pic:blipFill>
+                  <pic:spPr>
+                    <a:xfrm>
+                      <a:off x="0" y="0"/>
+                      <a:ext cx="5731892" cy="1865914"/>
+                    </a:xfrm>
+                    <a:prstGeom prst="rect">
+                      <a:avLst/>
+                    </a:prstGeom>
+                    <a:ln>
+                      <a:noFill/>
+                    </a:ln>
+                    <a:effectLst>
+                      <a:outerShdw blurRad="292100" dist="139700" dir="2700000" algn="tl" rotWithShape="0">
+                        <a:srgbClr val="333333">
+                          <a:alpha val="65000"/>
+                        </a:srgbClr>
+                      </a:outerShdw>
+                    </a:effectLst>
+                  </pic:spPr>
+                </pic:pic>
+              </a:graphicData>
+            </a:graphic>
+          </wp:inline>
+        </w:drawing>
+      </w:r>
+    </w:p>
+    <w:p>
+      <w:pPr>
+        <w:rPr>
+          <w:b/>
+          <w:bCs/>
+          <w:sz w:val="24"/>
+          <w:szCs w:val="24"/>
+          <w:lang w:val="pt-BR"/>
+        </w:rPr>
+      </w:pPr>
+      <w:r>
+        <w:rPr>
+          <w:b/>
+          <w:bCs/>
+          <w:sz w:val="24"/>
+          <w:szCs w:val="24"/>
+          <w:lang w:val="pt-BR"/>
+        </w:rPr>
+        <w:t>Exceção</w:t>
+      </w:r>
+      <w:r>
+        <w:rPr>
+          <w:b/>
+          <w:bCs/>
+          <w:sz w:val="24"/>
+          <w:szCs w:val="24"/>
+          <w:lang w:val="pt-BR"/>
+        </w:rPr>
+        <w:t>:</w:t>
+      </w:r>
+    </w:p>
+    <w:p>
+      <w:pPr>
+        <w:rPr>
+          <w:b/>
+          <w:bCs/>
+          <w:sz w:val="24"/>
+          <w:szCs w:val="24"/>
+          <w:lang w:val="pt-BR"/>
+        </w:rPr>
+      </w:pPr>
+    </w:p>
+    <w:p>
+      <w:pPr>
+        <w:jc w:val="center"/>
+        <w:rPr>
+          <w:sz w:val="24"/>
+          <w:szCs w:val="24"/>
+          <w:lang w:val="pt-BR"/>
+        </w:rPr>
+      </w:pPr>
+      <w:r>
+        <w:rPr>
+          <w:noProof/>
+          <w:sz w:val="24"/>
+          <w:szCs w:val="24"/>
+          <w:lang w:val="pt-BR"/>
+        </w:rPr>
+        <w:drawing>
+          <wp:inline distT="0" distB="0" distL="0" distR="0" wp14:anchorId="63584F53" wp14:editId="2122B534">
+            <wp:extent cx="5450958" cy="2761376"/>
+            <wp:effectExtent l="152400" t="152400" r="359410" b="363220"/>
+            <wp:docPr id="13" name="Picture 13"/>
+            <wp:cNvGraphicFramePr>
+              <a:graphicFrameLocks xmlns:a="http://schemas.openxmlformats.org/drawingml/2006/main" noChangeAspect="1"/>
+            </wp:cNvGraphicFramePr>
+            <a:graphic xmlns:a="http://schemas.openxmlformats.org/drawingml/2006/main">
+              <a:graphicData uri="http://schemas.openxmlformats.org/drawingml/2006/picture">
+                <pic:pic xmlns:pic="http://schemas.openxmlformats.org/drawingml/2006/picture">
+                  <pic:nvPicPr>
+                    <pic:cNvPr id="13" name="Picture 13"/>
+                    <pic:cNvPicPr/>
+                  </pic:nvPicPr>
+                  <pic:blipFill>
+                    <a:blip r:embed="rId17">
+                      <a:extLst>
+                        <a:ext uri="{28A0092B-C50C-407E-A947-70E740481C1C}">
+                          <a14:useLocalDpi xmlns:a14="http://schemas.microsoft.com/office/drawing/2010/main" val="0"/>
+                        </a:ext>
+                      </a:extLst>
+                    </a:blip>
+                    <a:stretch>
+                      <a:fillRect/>
+                    </a:stretch>
+                  </pic:blipFill>
+                  <pic:spPr>
+                    <a:xfrm>
+                      <a:off x="0" y="0"/>
+                      <a:ext cx="5466160" cy="2769077"/>
+                    </a:xfrm>
+                    <a:prstGeom prst="rect">
+                      <a:avLst/>
+                    </a:prstGeom>
+                    <a:ln>
+                      <a:noFill/>
+                    </a:ln>
+                    <a:effectLst>
+                      <a:outerShdw blurRad="292100" dist="139700" dir="2700000" algn="tl" rotWithShape="0">
+                        <a:srgbClr val="333333">
+                          <a:alpha val="65000"/>
+                        </a:srgbClr>
+                      </a:outerShdw>
+                    </a:effectLst>
+                  </pic:spPr>
+                </pic:pic>
+              </a:graphicData>
+            </a:graphic>
+          </wp:inline>
+        </w:drawing>
+      </w:r>
+    </w:p>
+    <w:p>
+      <w:pPr>
+        <w:pStyle w:val="Heading1"/>
+        <w:ind w:left="0"/>
+        <w:rPr>
+          <w:w w:val="95"/>
+          <w:lang w:val="pt-BR"/>
+        </w:rPr>
+      </w:pPr>
+    </w:p>
+    <w:p>
+      <w:pPr>
+        <w:pStyle w:val="Heading1"/>
+        <w:ind w:left="0"/>
+      </w:pPr>
+      <w:bookmarkStart w:id="7" w:name="_Toc176980807"/>
+      <w:r>
         <w:t>Trigger</w:t>
       </w:r>
       <w:bookmarkEnd w:id="7"/>
@@ -5178,7 +6619,7 @@
           <w:lang w:val="en-US"/>
         </w:rPr>
       </w:pPr>
-      <w:bookmarkStart w:id="8" w:name="_Toc176812263"/>
+      <w:bookmarkStart w:id="8" w:name="_Toc176980808"/>
       <w:proofErr w:type="spellStart"/>
       <w:r>
         <w:rPr>
@@ -5325,7 +6766,6 @@
         </w:rPr>
       </w:pPr>
       <w:r>
-        <w:lastRenderedPageBreak/>
         <w:t>BEFORE DELETE OR INSERT OR UPDATE</w:t>
       </w:r>
       <w:r>
@@ -5363,6 +6803,30 @@
         </w:rPr>
         <w:t xml:space="preserve"> </w:t>
       </w:r>
+    </w:p>
+    <w:p>
+      <w:pPr>
+        <w:pStyle w:val="BodyText"/>
+        <w:ind w:left="0"/>
+        <w:jc w:val="both"/>
+        <w:rPr>
+          <w:b/>
+          <w:bCs/>
+          <w:lang w:val="pt-BR"/>
+        </w:rPr>
+      </w:pPr>
+    </w:p>
+    <w:p>
+      <w:pPr>
+        <w:pStyle w:val="BodyText"/>
+        <w:ind w:left="0"/>
+        <w:jc w:val="both"/>
+        <w:rPr>
+          <w:b/>
+          <w:bCs/>
+          <w:lang w:val="pt-BR"/>
+        </w:rPr>
+      </w:pPr>
     </w:p>
     <w:p>
       <w:pPr>
@@ -5514,8 +6978,265 @@
         <w:t>.</w:t>
       </w:r>
     </w:p>
+    <w:p>
+      <w:pPr>
+        <w:pStyle w:val="BodyText"/>
+        <w:ind w:left="0"/>
+        <w:jc w:val="both"/>
+      </w:pPr>
+    </w:p>
+    <w:p>
+      <w:pPr>
+        <w:rPr>
+          <w:b/>
+          <w:bCs/>
+          <w:sz w:val="24"/>
+          <w:szCs w:val="24"/>
+          <w:lang w:val="pt-BR"/>
+        </w:rPr>
+      </w:pPr>
+      <w:r>
+        <w:rPr>
+          <w:b/>
+          <w:bCs/>
+          <w:sz w:val="24"/>
+          <w:szCs w:val="24"/>
+          <w:lang w:val="pt-BR"/>
+        </w:rPr>
+        <w:t xml:space="preserve">Código da </w:t>
+      </w:r>
+      <w:r>
+        <w:rPr>
+          <w:b/>
+          <w:bCs/>
+          <w:sz w:val="24"/>
+          <w:szCs w:val="24"/>
+          <w:lang w:val="pt-BR"/>
+        </w:rPr>
+        <w:t>Trigger</w:t>
+      </w:r>
+      <w:r>
+        <w:rPr>
+          <w:b/>
+          <w:bCs/>
+          <w:sz w:val="24"/>
+          <w:szCs w:val="24"/>
+          <w:lang w:val="pt-BR"/>
+        </w:rPr>
+        <w:t>:</w:t>
+      </w:r>
+    </w:p>
+    <w:p>
+      <w:pPr>
+        <w:rPr>
+          <w:b/>
+          <w:bCs/>
+          <w:sz w:val="24"/>
+          <w:szCs w:val="24"/>
+          <w:lang w:val="pt-BR"/>
+        </w:rPr>
+      </w:pPr>
+    </w:p>
+    <w:p>
+      <w:pPr>
+        <w:jc w:val="center"/>
+        <w:rPr>
+          <w:lang w:val="pt-BR"/>
+        </w:rPr>
+      </w:pPr>
+      <w:r>
+        <w:rPr>
+          <w:noProof/>
+          <w:sz w:val="24"/>
+          <w:szCs w:val="24"/>
+          <w:lang w:val="pt-BR"/>
+        </w:rPr>
+        <w:drawing>
+          <wp:inline distT="0" distB="0" distL="0" distR="0" wp14:anchorId="4CD1F82D" wp14:editId="189DA948">
+            <wp:extent cx="5648325" cy="6096000"/>
+            <wp:effectExtent l="114300" t="152400" r="352425" b="323850"/>
+            <wp:docPr id="14" name="Picture 14"/>
+            <wp:cNvGraphicFramePr>
+              <a:graphicFrameLocks xmlns:a="http://schemas.openxmlformats.org/drawingml/2006/main" noChangeAspect="1"/>
+            </wp:cNvGraphicFramePr>
+            <a:graphic xmlns:a="http://schemas.openxmlformats.org/drawingml/2006/main">
+              <a:graphicData uri="http://schemas.openxmlformats.org/drawingml/2006/picture">
+                <pic:pic xmlns:pic="http://schemas.openxmlformats.org/drawingml/2006/picture">
+                  <pic:nvPicPr>
+                    <pic:cNvPr id="14" name="Picture 14"/>
+                    <pic:cNvPicPr/>
+                  </pic:nvPicPr>
+                  <pic:blipFill rotWithShape="1">
+                    <a:blip r:embed="rId18" cstate="print">
+                      <a:extLst>
+                        <a:ext uri="{28A0092B-C50C-407E-A947-70E740481C1C}">
+                          <a14:useLocalDpi xmlns:a14="http://schemas.microsoft.com/office/drawing/2010/main" val="0"/>
+                        </a:ext>
+                      </a:extLst>
+                    </a:blip>
+                    <a:srcRect l="4711" t="4956" r="5167" b="4418"/>
+                    <a:stretch/>
+                  </pic:blipFill>
+                  <pic:spPr bwMode="auto">
+                    <a:xfrm>
+                      <a:off x="0" y="0"/>
+                      <a:ext cx="5648325" cy="6096000"/>
+                    </a:xfrm>
+                    <a:prstGeom prst="rect">
+                      <a:avLst/>
+                    </a:prstGeom>
+                    <a:ln>
+                      <a:noFill/>
+                    </a:ln>
+                    <a:effectLst>
+                      <a:outerShdw blurRad="292100" dist="139700" dir="2700000" algn="tl" rotWithShape="0">
+                        <a:srgbClr val="333333">
+                          <a:alpha val="65000"/>
+                        </a:srgbClr>
+                      </a:outerShdw>
+                    </a:effectLst>
+                    <a:extLst>
+                      <a:ext uri="{53640926-AAD7-44D8-BBD7-CCE9431645EC}">
+                        <a14:shadowObscured xmlns:a14="http://schemas.microsoft.com/office/drawing/2010/main"/>
+                      </a:ext>
+                    </a:extLst>
+                  </pic:spPr>
+                </pic:pic>
+              </a:graphicData>
+            </a:graphic>
+          </wp:inline>
+        </w:drawing>
+      </w:r>
+    </w:p>
+    <w:p>
+      <w:pPr>
+        <w:jc w:val="center"/>
+        <w:rPr>
+          <w:lang w:val="pt-BR"/>
+        </w:rPr>
+      </w:pPr>
+    </w:p>
+    <w:p>
+      <w:pPr>
+        <w:jc w:val="center"/>
+        <w:rPr>
+          <w:lang w:val="pt-BR"/>
+        </w:rPr>
+      </w:pPr>
+    </w:p>
+    <w:p>
+      <w:pPr>
+        <w:jc w:val="center"/>
+        <w:rPr>
+          <w:lang w:val="pt-BR"/>
+        </w:rPr>
+      </w:pPr>
+    </w:p>
+    <w:p>
+      <w:pPr>
+        <w:rPr>
+          <w:b/>
+          <w:bCs/>
+          <w:sz w:val="24"/>
+          <w:szCs w:val="24"/>
+          <w:lang w:val="pt-BR"/>
+        </w:rPr>
+      </w:pPr>
+      <w:r>
+        <w:rPr>
+          <w:b/>
+          <w:bCs/>
+          <w:sz w:val="24"/>
+          <w:szCs w:val="24"/>
+          <w:lang w:val="pt-BR"/>
+        </w:rPr>
+        <w:t>Registros</w:t>
+      </w:r>
+      <w:r>
+        <w:rPr>
+          <w:b/>
+          <w:bCs/>
+          <w:sz w:val="24"/>
+          <w:szCs w:val="24"/>
+          <w:lang w:val="pt-BR"/>
+        </w:rPr>
+        <w:t>:</w:t>
+      </w:r>
+    </w:p>
+    <w:p>
+      <w:pPr>
+        <w:rPr>
+          <w:lang w:val="pt-BR"/>
+        </w:rPr>
+      </w:pPr>
+    </w:p>
+    <w:p>
+      <w:pPr>
+        <w:jc w:val="center"/>
+        <w:rPr>
+          <w:lang w:val="pt-BR"/>
+        </w:rPr>
+      </w:pPr>
+      <w:r>
+        <w:rPr>
+          <w:noProof/>
+          <w:lang w:val="pt-BR"/>
+        </w:rPr>
+        <w:drawing>
+          <wp:inline distT="0" distB="0" distL="0" distR="0" wp14:anchorId="24A1714A" wp14:editId="7824AFA7">
+            <wp:extent cx="5867400" cy="1618142"/>
+            <wp:effectExtent l="152400" t="152400" r="361950" b="363220"/>
+            <wp:docPr id="15" name="Picture 15"/>
+            <wp:cNvGraphicFramePr>
+              <a:graphicFrameLocks xmlns:a="http://schemas.openxmlformats.org/drawingml/2006/main" noChangeAspect="1"/>
+            </wp:cNvGraphicFramePr>
+            <a:graphic xmlns:a="http://schemas.openxmlformats.org/drawingml/2006/main">
+              <a:graphicData uri="http://schemas.openxmlformats.org/drawingml/2006/picture">
+                <pic:pic xmlns:pic="http://schemas.openxmlformats.org/drawingml/2006/picture">
+                  <pic:nvPicPr>
+                    <pic:cNvPr id="15" name="Picture 15"/>
+                    <pic:cNvPicPr/>
+                  </pic:nvPicPr>
+                  <pic:blipFill>
+                    <a:blip r:embed="rId19">
+                      <a:extLst>
+                        <a:ext uri="{28A0092B-C50C-407E-A947-70E740481C1C}">
+                          <a14:useLocalDpi xmlns:a14="http://schemas.microsoft.com/office/drawing/2010/main" val="0"/>
+                        </a:ext>
+                      </a:extLst>
+                    </a:blip>
+                    <a:stretch>
+                      <a:fillRect/>
+                    </a:stretch>
+                  </pic:blipFill>
+                  <pic:spPr>
+                    <a:xfrm>
+                      <a:off x="0" y="0"/>
+                      <a:ext cx="5877608" cy="1620957"/>
+                    </a:xfrm>
+                    <a:prstGeom prst="rect">
+                      <a:avLst/>
+                    </a:prstGeom>
+                    <a:ln>
+                      <a:noFill/>
+                    </a:ln>
+                    <a:effectLst>
+                      <a:outerShdw blurRad="292100" dist="139700" dir="2700000" algn="tl" rotWithShape="0">
+                        <a:srgbClr val="333333">
+                          <a:alpha val="65000"/>
+                        </a:srgbClr>
+                      </a:outerShdw>
+                    </a:effectLst>
+                  </pic:spPr>
+                </pic:pic>
+              </a:graphicData>
+            </a:graphic>
+          </wp:inline>
+        </w:drawing>
+      </w:r>
+    </w:p>
     <w:sectPr>
-      <w:headerReference w:type="default" r:id="rId11"/>
+      <w:headerReference w:type="default" r:id="rId20"/>
       <w:type w:val="continuous"/>
       <w:pgSz w:w="11910" w:h="16840"/>
       <w:pgMar w:top="1060" w:right="1020" w:bottom="280" w:left="1020" w:header="720" w:footer="720" w:gutter="0"/>
